--- a/ProgLogica.docx
+++ b/ProgLogica.docx
@@ -8954,25 +8954,57 @@
       </w:pPr>
       <w:bookmarkStart w:id="8" w:name="_Toc165387591"/>
       <w:r>
+        <w:t xml:space="preserve">Frasi relative </w:t>
+      </w:r>
+      <w:proofErr w:type="gramStart"/>
+      <w:r>
+        <w:t>a</w:t>
+      </w:r>
+      <w:proofErr w:type="gramEnd"/>
+      <w:r>
+        <w:t xml:space="preserve"> </w:t>
+      </w:r>
+      <w:r>
+        <w:rPr>
+          <w:u w:val="single"/>
+        </w:rPr>
+        <w:t>Avatar</w:t>
+      </w:r>
+      <w:bookmarkEnd w:id="8"/>
+    </w:p>
+    <w:p>
+      <w:r>
+        <w:t>L’avatar li accompagnerà durante il tour virtuale, fornendo informazioni e interagendo con gli altri visitatori</w:t>
+      </w:r>
+      <w:r>
+        <w:t xml:space="preserve">. </w:t>
+      </w:r>
+      <w:r>
+        <w:t>Gli avatar possono partecipare a discussioni virtuali su temi storici. Possono confrontarsi su teorie archeologiche, dibattere sulle influenze culturali. Inoltre, gli avatar possono tradurre geroglifici, decifrare codici antichi o proporre nuove teorie.</w:t>
+      </w:r>
+    </w:p>
+    <w:p>
+      <w:pPr>
+        <w:pStyle w:val="Titolo3"/>
+        <w:rPr>
+          <w:u w:val="single"/>
+        </w:rPr>
+      </w:pPr>
+      <w:bookmarkStart w:id="9" w:name="_Toc165387592"/>
+      <w:r>
         <w:t xml:space="preserve">Frasi relative a </w:t>
       </w:r>
       <w:r>
         <w:rPr>
           <w:u w:val="single"/>
         </w:rPr>
-        <w:t>Avatar</w:t>
-      </w:r>
-      <w:bookmarkEnd w:id="8"/>
-    </w:p>
-    <w:p>
-      <w:r>
-        <w:t>L’avatar li accompagnerà durante il tour virtuale, fornendo informazioni e interagendo con gli altri visitatori</w:t>
-      </w:r>
-      <w:r>
-        <w:t xml:space="preserve">. </w:t>
-      </w:r>
-      <w:r>
-        <w:t>Gli avatar possono partecipare a discussioni virtuali su temi storici. Possono confrontarsi su teorie archeologiche, dibattere sulle influenze culturali. Inoltre, gli avatar possono tradurre geroglifici, decifrare codici antichi o proporre nuove teorie.</w:t>
+        <w:t>Civiltà</w:t>
+      </w:r>
+      <w:bookmarkEnd w:id="9"/>
+    </w:p>
+    <w:p>
+      <w:r>
+        <w:t>Possono scegliere di esplorare l’antico Egitto, la Roma imperiale, la Grecia classica o altre civiltà.</w:t>
       </w:r>
     </w:p>
     <w:p>
@@ -8982,34 +9014,15 @@
           <w:u w:val="single"/>
         </w:rPr>
       </w:pPr>
-      <w:bookmarkStart w:id="9" w:name="_Toc165387592"/>
-      <w:r>
-        <w:t xml:space="preserve">Frasi relative a </w:t>
-      </w:r>
-      <w:r>
-        <w:rPr>
-          <w:u w:val="single"/>
-        </w:rPr>
-        <w:t>Civiltà</w:t>
-      </w:r>
-      <w:bookmarkEnd w:id="9"/>
-    </w:p>
-    <w:p>
-      <w:r>
-        <w:t>Possono scegliere di esplorare l’antico Egitto, la Roma imperiale, la Grecia classica o altre civiltà.</w:t>
-      </w:r>
-    </w:p>
-    <w:p>
-      <w:pPr>
-        <w:pStyle w:val="Titolo3"/>
-        <w:rPr>
-          <w:u w:val="single"/>
-        </w:rPr>
-      </w:pPr>
       <w:bookmarkStart w:id="10" w:name="_Toc165387593"/>
       <w:r>
-        <w:t>Frasi relative a</w:t>
-      </w:r>
+        <w:t xml:space="preserve">Frasi relative </w:t>
+      </w:r>
+      <w:proofErr w:type="gramStart"/>
+      <w:r>
+        <w:t>a</w:t>
+      </w:r>
+      <w:proofErr w:type="gramEnd"/>
       <w:r>
         <w:t xml:space="preserve"> </w:t>
       </w:r>
@@ -9106,10 +9119,34 @@
         <w:t xml:space="preserve">Operazione 1: </w:t>
       </w:r>
       <w:r>
-        <w:t>inserisci un nuovo visitatore indicando tutte le generalità</w:t>
-      </w:r>
-      <w:r>
-        <w:t>, il suo avatar con la relativa personalizzazione</w:t>
+        <w:t xml:space="preserve">inserisci un </w:t>
+      </w:r>
+      <w:r>
+        <w:t xml:space="preserve">nuovo </w:t>
+      </w:r>
+      <w:r>
+        <w:t xml:space="preserve">visitatore indicando tutte le </w:t>
+      </w:r>
+      <w:r>
+        <w:t xml:space="preserve">sue </w:t>
+      </w:r>
+      <w:r>
+        <w:t>generalità</w:t>
+      </w:r>
+      <w:r>
+        <w:t>,</w:t>
+      </w:r>
+      <w:r>
+        <w:t xml:space="preserve"> registra la sua visita e la relativa città esplorata,</w:t>
+      </w:r>
+      <w:r>
+        <w:t xml:space="preserve"> il suo avatar</w:t>
+      </w:r>
+      <w:r>
+        <w:t xml:space="preserve"> e</w:t>
+      </w:r>
+      <w:r>
+        <w:t xml:space="preserve"> la relativa personalizzazione</w:t>
       </w:r>
       <w:r>
         <w:t xml:space="preserve"> (</w:t>
@@ -9124,7 +9161,13 @@
         <w:t>effettuata</w:t>
       </w:r>
       <w:r>
-        <w:t xml:space="preserve"> in media 200 volte al giorno</w:t>
+        <w:t xml:space="preserve"> in media </w:t>
+      </w:r>
+      <w:r>
+        <w:t>50</w:t>
+      </w:r>
+      <w:r>
+        <w:t xml:space="preserve"> volte al giorno</w:t>
       </w:r>
       <w:r>
         <w:t>)</w:t>
@@ -9154,10 +9197,16 @@
         <w:t>2</w:t>
       </w:r>
       <w:r>
-        <w:t xml:space="preserve">: inserisci tutti i dati relativi alla visita dell’utente, tutto ciò che ha fatto (operazione effettuata in media </w:t>
-      </w:r>
-      <w:r>
-        <w:t>1000</w:t>
+        <w:t>: inserisci tutti</w:t>
+      </w:r>
+      <w:r>
+        <w:t xml:space="preserve"> i dati relativi alla partecipazione in una visita ad una esperienza</w:t>
+      </w:r>
+      <w:r>
+        <w:t xml:space="preserve"> (operazione effettuata in media</w:t>
+      </w:r>
+      <w:r>
+        <w:t xml:space="preserve"> 200</w:t>
       </w:r>
       <w:r>
         <w:t xml:space="preserve"> volte al giorno</w:t>
@@ -9199,13 +9248,28 @@
         <w:t xml:space="preserve"> </w:t>
       </w:r>
       <w:r>
-        <w:t>inserisci una civiltà con tutti i suoi dati, i suoi relativi oggetti ed esperienz</w:t>
-      </w:r>
-      <w:r>
-        <w:t xml:space="preserve">e </w:t>
-      </w:r>
-      <w:r>
-        <w:t>(in media 1 volta ogni 6 mesi)</w:t>
+        <w:t xml:space="preserve">inserisci </w:t>
+      </w:r>
+      <w:r>
+        <w:t>tutti i dati relativi all’interazione in una visita di un oggetto (</w:t>
+      </w:r>
+      <w:r>
+        <w:t>in media</w:t>
+      </w:r>
+      <w:r>
+        <w:t xml:space="preserve"> 400</w:t>
+      </w:r>
+      <w:r>
+        <w:t xml:space="preserve"> volte al</w:t>
+      </w:r>
+      <w:r>
+        <w:t xml:space="preserve"> </w:t>
+      </w:r>
+      <w:r>
+        <w:t>giorno</w:t>
+      </w:r>
+      <w:r>
+        <w:t>)</w:t>
       </w:r>
     </w:p>
     <w:p>
@@ -9245,7 +9309,19 @@
         <w:t xml:space="preserve"> </w:t>
       </w:r>
       <w:r>
-        <w:t>stampa l’elenco dei visitatori con i relativi dati (operazione effettuata 1 volta a settimana)</w:t>
+        <w:t>inserisci tutti i dati relativi ad una interazione di un avatar con altri avatar</w:t>
+      </w:r>
+      <w:r>
+        <w:t xml:space="preserve"> (operazione effettuata </w:t>
+      </w:r>
+      <w:r>
+        <w:t>500</w:t>
+      </w:r>
+      <w:r>
+        <w:t xml:space="preserve"> volte al giorno</w:t>
+      </w:r>
+      <w:r>
+        <w:t>)</w:t>
       </w:r>
     </w:p>
     <w:p>
@@ -9285,10 +9361,22 @@
         <w:t xml:space="preserve"> </w:t>
       </w:r>
       <w:r>
-        <w:t>stampa l’elenco dei visori VR</w:t>
-      </w:r>
-      <w:r>
-        <w:t xml:space="preserve"> e dei Guanti Haptic (operazione effettuata 1 volta al giorno)</w:t>
+        <w:t>inserisci un nuovo oggetto indicando tutti i suoi relativi dati</w:t>
+      </w:r>
+      <w:r>
+        <w:t xml:space="preserve"> (operazione effettuata </w:t>
+      </w:r>
+      <w:r>
+        <w:t>1</w:t>
+      </w:r>
+      <w:r>
+        <w:t xml:space="preserve"> volta a</w:t>
+      </w:r>
+      <w:r>
+        <w:t xml:space="preserve"> settimana</w:t>
+      </w:r>
+      <w:r>
+        <w:t>)</w:t>
       </w:r>
     </w:p>
     <w:p>
@@ -9328,10 +9416,19 @@
         <w:t xml:space="preserve"> </w:t>
       </w:r>
       <w:r>
-        <w:t>inserisci un nuovo oggetto indicando tutti i suoi relativi dati</w:t>
-      </w:r>
-      <w:r>
-        <w:t xml:space="preserve"> (operazione effettuata in media 1 volta al giorno)</w:t>
+        <w:t>stampa l’elenco di tutti gli oggetti informatici</w:t>
+      </w:r>
+      <w:r>
+        <w:t xml:space="preserve"> </w:t>
+      </w:r>
+      <w:r>
+        <w:t>(operazione effettuata in media 1 volta a</w:t>
+      </w:r>
+      <w:r>
+        <w:t xml:space="preserve"> settimana</w:t>
+      </w:r>
+      <w:r>
+        <w:t>)</w:t>
       </w:r>
     </w:p>
     <w:p>
@@ -9367,19 +9464,7 @@
         <w:t xml:space="preserve"> </w:t>
       </w:r>
       <w:r>
-        <w:t>inserisci un</w:t>
-      </w:r>
-      <w:r>
-        <w:t>a</w:t>
-      </w:r>
-      <w:r>
-        <w:t xml:space="preserve"> nuov</w:t>
-      </w:r>
-      <w:r>
-        <w:t>a esperienza</w:t>
-      </w:r>
-      <w:r>
-        <w:t xml:space="preserve"> indicando tutti i suoi relativi dati</w:t>
+        <w:t>stampa il numero degli oggetti relativi ad ogni collezione</w:t>
       </w:r>
       <w:r>
         <w:t xml:space="preserve"> (operazione effettuata in media </w:t>
@@ -10295,42 +10380,7 @@
           <w:i/>
           <w:iCs/>
         </w:rPr>
-        <w:t>Anche in questo caso, r</w:t>
-      </w:r>
-      <w:r>
-        <w:rPr>
-          <w:i/>
-          <w:iCs/>
-        </w:rPr>
-        <w:t xml:space="preserve">isulta opportuno identificare un </w:t>
-      </w:r>
-      <w:r>
-        <w:rPr>
-          <w:i/>
-          <w:iCs/>
-        </w:rPr>
-        <w:t>Esperienza</w:t>
-      </w:r>
-      <w:r>
-        <w:rPr>
-          <w:i/>
-          <w:iCs/>
-        </w:rPr>
-        <w:t xml:space="preserve"> anche con la Civiltà a cui appartiene. Infatti, per due civiltà differenti, potrebbero esistere </w:t>
-      </w:r>
-      <w:r>
-        <w:rPr>
-          <w:i/>
-          <w:iCs/>
-        </w:rPr>
-        <w:t>esperienze</w:t>
-      </w:r>
-      <w:r>
-        <w:rPr>
-          <w:i/>
-          <w:iCs/>
-        </w:rPr>
-        <w:t xml:space="preserve"> con lo stesso nome. </w:t>
+        <w:t xml:space="preserve">Anche in questo caso, risulta opportuno identificare un Esperienza anche con la Civiltà a cui appartiene. Infatti, per due civiltà differenti, potrebbero esistere esperienze con lo stesso nome. </w:t>
       </w:r>
     </w:p>
     <w:p>
@@ -10545,35 +10595,7 @@
           <w:i/>
           <w:iCs/>
         </w:rPr>
-        <w:t>Anche in questo caso, risulta opportuno identificare un</w:t>
-      </w:r>
-      <w:r>
-        <w:rPr>
-          <w:i/>
-          <w:iCs/>
-        </w:rPr>
-        <w:t xml:space="preserve">a Collezione </w:t>
-      </w:r>
-      <w:r>
-        <w:rPr>
-          <w:i/>
-          <w:iCs/>
-        </w:rPr>
-        <w:t xml:space="preserve">anche con la Civiltà a cui appartiene. Infatti, per due civiltà differenti, potrebbero esistere </w:t>
-      </w:r>
-      <w:r>
-        <w:rPr>
-          <w:i/>
-          <w:iCs/>
-        </w:rPr>
-        <w:t>collezioni</w:t>
-      </w:r>
-      <w:r>
-        <w:rPr>
-          <w:i/>
-          <w:iCs/>
-        </w:rPr>
-        <w:t xml:space="preserve"> con lo stesso nome. </w:t>
+        <w:t xml:space="preserve">Anche in questo caso, risulta opportuno identificare una Collezione anche con la Civiltà a cui appartiene. Infatti, per due civiltà differenti, potrebbero esistere collezioni con lo stesso nome. </w:t>
       </w:r>
     </w:p>
     <w:p>
@@ -10774,14 +10796,7 @@
           <w:i/>
           <w:iCs/>
         </w:rPr>
-        <w:t>In questo caso invece, si è preferito l’introduzione di un codice per ogni oggetto, data anche la vasta quantità di oggetti che saranno da gestire nella base dati.</w:t>
-      </w:r>
-      <w:r>
-        <w:rPr>
-          <w:i/>
-          <w:iCs/>
-        </w:rPr>
-        <w:t xml:space="preserve"> </w:t>
+        <w:t xml:space="preserve">In questo caso invece, si è preferito l’introduzione di un codice per ogni oggetto, data anche la vasta quantità di oggetti che saranno da gestire nella base dati. </w:t>
       </w:r>
     </w:p>
     <w:p>
@@ -11618,42 +11633,7 @@
           <w:i/>
           <w:iCs/>
         </w:rPr>
-        <w:t>Identifichiamo l</w:t>
-      </w:r>
-      <w:r>
-        <w:rPr>
-          <w:i/>
-          <w:iCs/>
-        </w:rPr>
-        <w:t>a scelta</w:t>
-      </w:r>
-      <w:r>
-        <w:rPr>
-          <w:i/>
-          <w:iCs/>
-        </w:rPr>
-        <w:t xml:space="preserve"> attraverso un codice. Non ci è risultato utile identificare l</w:t>
-      </w:r>
-      <w:r>
-        <w:rPr>
-          <w:i/>
-          <w:iCs/>
-        </w:rPr>
-        <w:t xml:space="preserve">a scelta </w:t>
-      </w:r>
-      <w:r>
-        <w:rPr>
-          <w:i/>
-          <w:iCs/>
-        </w:rPr>
-        <w:t>dalla data e dall’ora in cui è avvenuta</w:t>
-      </w:r>
-      <w:r>
-        <w:rPr>
-          <w:i/>
-          <w:iCs/>
-        </w:rPr>
-        <w:t>, poiché è comunque, se necessario, possibile risarcirgli attraverso la visita.</w:t>
+        <w:t>Identifichiamo la scelta attraverso un codice. Non ci è risultato utile identificare la scelta dalla data e dall’ora in cui è avvenuta, poiché è comunque, se necessario, possibile risarcirgli attraverso la visita.</w:t>
       </w:r>
     </w:p>
     <w:p>
@@ -13840,8 +13820,21 @@
             <w:pPr>
               <w:keepNext/>
             </w:pPr>
-            <w:r>
-              <w:t xml:space="preserve">OraInizio, OraFine, Data </w:t>
+            <w:proofErr w:type="spellStart"/>
+            <w:r>
+              <w:t>OraInizio</w:t>
+            </w:r>
+            <w:proofErr w:type="spellEnd"/>
+            <w:r>
+              <w:t xml:space="preserve">, </w:t>
+            </w:r>
+            <w:proofErr w:type="spellStart"/>
+            <w:r>
+              <w:t>OraFine</w:t>
+            </w:r>
+            <w:proofErr w:type="spellEnd"/>
+            <w:r>
+              <w:t xml:space="preserve">, Data </w:t>
             </w:r>
           </w:p>
         </w:tc>
@@ -14679,6 +14672,9 @@
             <w:r>
               <w:t>Visitatore</w:t>
             </w:r>
+            <w:r>
+              <w:t xml:space="preserve"> </w:t>
+            </w:r>
           </w:p>
         </w:tc>
         <w:tc>
@@ -14703,7 +14699,16 @@
               <w:jc w:val="right"/>
             </w:pPr>
             <w:r>
-              <w:t>1000</w:t>
+              <w:t>1</w:t>
+            </w:r>
+            <w:r>
+              <w:t>0</w:t>
+            </w:r>
+            <w:r>
+              <w:t>0</w:t>
+            </w:r>
+            <w:r>
+              <w:t>00</w:t>
             </w:r>
           </w:p>
         </w:tc>
@@ -14743,6 +14748,15 @@
             <w:pPr>
               <w:jc w:val="right"/>
             </w:pPr>
+            <w:r>
+              <w:t>5</w:t>
+            </w:r>
+            <w:r>
+              <w:t>0</w:t>
+            </w:r>
+            <w:r>
+              <w:t>000</w:t>
+            </w:r>
           </w:p>
         </w:tc>
       </w:tr>
@@ -14781,6 +14795,12 @@
             <w:pPr>
               <w:jc w:val="right"/>
             </w:pPr>
+            <w:r>
+              <w:t>3</w:t>
+            </w:r>
+            <w:r>
+              <w:t>0</w:t>
+            </w:r>
           </w:p>
         </w:tc>
       </w:tr>
@@ -14794,7 +14814,7 @@
           </w:tcPr>
           <w:p>
             <w:r>
-              <w:t>Avatar</w:t>
+              <w:t>Visore VR</w:t>
             </w:r>
           </w:p>
         </w:tc>
@@ -14806,6 +14826,9 @@
             <w:pPr>
               <w:jc w:val="center"/>
             </w:pPr>
+            <w:r>
+              <w:t>E</w:t>
+            </w:r>
           </w:p>
         </w:tc>
         <w:tc>
@@ -14816,6 +14839,12 @@
             <w:pPr>
               <w:jc w:val="right"/>
             </w:pPr>
+            <w:r>
+              <w:t>1</w:t>
+            </w:r>
+            <w:r>
+              <w:t>0</w:t>
+            </w:r>
           </w:p>
         </w:tc>
       </w:tr>
@@ -14829,7 +14858,7 @@
           </w:tcPr>
           <w:p>
             <w:r>
-              <w:t>Relazione</w:t>
+              <w:t>Guanti Haptic</w:t>
             </w:r>
           </w:p>
         </w:tc>
@@ -14841,6 +14870,9 @@
             <w:pPr>
               <w:jc w:val="center"/>
             </w:pPr>
+            <w:r>
+              <w:t>E</w:t>
+            </w:r>
           </w:p>
         </w:tc>
         <w:tc>
@@ -14851,6 +14883,12 @@
             <w:pPr>
               <w:jc w:val="right"/>
             </w:pPr>
+            <w:r>
+              <w:t>1</w:t>
+            </w:r>
+            <w:r>
+              <w:t>0</w:t>
+            </w:r>
           </w:p>
         </w:tc>
       </w:tr>
@@ -14864,7 +14902,7 @@
           </w:tcPr>
           <w:p>
             <w:r>
-              <w:t>Civiltà</w:t>
+              <w:t>Partecipazione</w:t>
             </w:r>
           </w:p>
         </w:tc>
@@ -14876,6 +14914,9 @@
             <w:pPr>
               <w:jc w:val="center"/>
             </w:pPr>
+            <w:r>
+              <w:t>E</w:t>
+            </w:r>
           </w:p>
         </w:tc>
         <w:tc>
@@ -14886,6 +14927,15 @@
             <w:pPr>
               <w:jc w:val="right"/>
             </w:pPr>
+            <w:r>
+              <w:t>1500</w:t>
+            </w:r>
+            <w:r>
+              <w:t>0</w:t>
+            </w:r>
+            <w:r>
+              <w:t>0</w:t>
+            </w:r>
           </w:p>
         </w:tc>
       </w:tr>
@@ -14911,6 +14961,9 @@
             <w:pPr>
               <w:jc w:val="center"/>
             </w:pPr>
+            <w:r>
+              <w:t>E</w:t>
+            </w:r>
           </w:p>
         </w:tc>
         <w:tc>
@@ -14921,6 +14974,12 @@
             <w:pPr>
               <w:jc w:val="right"/>
             </w:pPr>
+            <w:r>
+              <w:t>1</w:t>
+            </w:r>
+            <w:r>
+              <w:t>00</w:t>
+            </w:r>
           </w:p>
         </w:tc>
       </w:tr>
@@ -14934,7 +14993,7 @@
           </w:tcPr>
           <w:p>
             <w:r>
-              <w:t>Collezione</w:t>
+              <w:t>EventoStorico</w:t>
             </w:r>
           </w:p>
         </w:tc>
@@ -14946,6 +15005,9 @@
             <w:pPr>
               <w:jc w:val="center"/>
             </w:pPr>
+            <w:r>
+              <w:t>E</w:t>
+            </w:r>
           </w:p>
         </w:tc>
         <w:tc>
@@ -14956,6 +15018,9 @@
             <w:pPr>
               <w:jc w:val="right"/>
             </w:pPr>
+            <w:r>
+              <w:t>50</w:t>
+            </w:r>
           </w:p>
         </w:tc>
       </w:tr>
@@ -14969,7 +15034,7 @@
           </w:tcPr>
           <w:p>
             <w:r>
-              <w:t>Oggetto</w:t>
+              <w:t>AttivitàQuotidiana</w:t>
             </w:r>
           </w:p>
         </w:tc>
@@ -14981,6 +15046,9 @@
             <w:pPr>
               <w:jc w:val="center"/>
             </w:pPr>
+            <w:r>
+              <w:t>E</w:t>
+            </w:r>
           </w:p>
         </w:tc>
         <w:tc>
@@ -14991,6 +15059,9 @@
             <w:pPr>
               <w:jc w:val="right"/>
             </w:pPr>
+            <w:r>
+              <w:t>20</w:t>
+            </w:r>
           </w:p>
         </w:tc>
       </w:tr>
@@ -15002,7 +15073,11 @@
           <w:tcPr>
             <w:tcW w:w="3823" w:type="dxa"/>
           </w:tcPr>
-          <w:p/>
+          <w:p>
+            <w:r>
+              <w:t>Interazione</w:t>
+            </w:r>
+          </w:p>
         </w:tc>
         <w:tc>
           <w:tcPr>
@@ -15012,6 +15087,9 @@
             <w:pPr>
               <w:jc w:val="center"/>
             </w:pPr>
+            <w:r>
+              <w:t>E</w:t>
+            </w:r>
           </w:p>
         </w:tc>
         <w:tc>
@@ -15022,6 +15100,12 @@
             <w:pPr>
               <w:jc w:val="right"/>
             </w:pPr>
+            <w:r>
+              <w:t>25000</w:t>
+            </w:r>
+            <w:r>
+              <w:t>0</w:t>
+            </w:r>
           </w:p>
         </w:tc>
       </w:tr>
@@ -15033,7 +15117,11 @@
           <w:tcPr>
             <w:tcW w:w="3823" w:type="dxa"/>
           </w:tcPr>
-          <w:p/>
+          <w:p>
+            <w:r>
+              <w:t>Oggetto</w:t>
+            </w:r>
+          </w:p>
         </w:tc>
         <w:tc>
           <w:tcPr>
@@ -15043,6 +15131,9 @@
             <w:pPr>
               <w:jc w:val="center"/>
             </w:pPr>
+            <w:r>
+              <w:t>E</w:t>
+            </w:r>
           </w:p>
         </w:tc>
         <w:tc>
@@ -15053,6 +15144,9 @@
             <w:pPr>
               <w:jc w:val="right"/>
             </w:pPr>
+            <w:r>
+              <w:t>1000</w:t>
+            </w:r>
           </w:p>
         </w:tc>
       </w:tr>
@@ -15066,7 +15160,7 @@
           </w:tcPr>
           <w:p>
             <w:r>
-              <w:t>&lt;Relazione1&gt;</w:t>
+              <w:t>Collezione</w:t>
             </w:r>
           </w:p>
         </w:tc>
@@ -15079,7 +15173,7 @@
               <w:jc w:val="center"/>
             </w:pPr>
             <w:r>
-              <w:t>R</w:t>
+              <w:t>E</w:t>
             </w:r>
           </w:p>
         </w:tc>
@@ -15091,6 +15185,9 @@
             <w:pPr>
               <w:jc w:val="right"/>
             </w:pPr>
+            <w:r>
+              <w:t>50</w:t>
+            </w:r>
           </w:p>
         </w:tc>
       </w:tr>
@@ -15104,7 +15201,7 @@
           </w:tcPr>
           <w:p>
             <w:r>
-              <w:t>…</w:t>
+              <w:t>Mosaici</w:t>
             </w:r>
           </w:p>
         </w:tc>
@@ -15117,7 +15214,7 @@
               <w:jc w:val="center"/>
             </w:pPr>
             <w:r>
-              <w:t>R</w:t>
+              <w:t>E</w:t>
             </w:r>
           </w:p>
         </w:tc>
@@ -15129,6 +15226,9 @@
             <w:pPr>
               <w:jc w:val="right"/>
             </w:pPr>
+            <w:r>
+              <w:t>5</w:t>
+            </w:r>
           </w:p>
         </w:tc>
       </w:tr>
@@ -15140,7 +15240,11 @@
           <w:tcPr>
             <w:tcW w:w="3823" w:type="dxa"/>
           </w:tcPr>
-          <w:p/>
+          <w:p>
+            <w:r>
+              <w:t>Geroglifici</w:t>
+            </w:r>
+          </w:p>
         </w:tc>
         <w:tc>
           <w:tcPr>
@@ -15151,7 +15255,702 @@
               <w:jc w:val="center"/>
             </w:pPr>
             <w:r>
-              <w:t>R</w:t>
+              <w:t>E</w:t>
+            </w:r>
+          </w:p>
+        </w:tc>
+        <w:tc>
+          <w:tcPr>
+            <w:tcW w:w="1848" w:type="dxa"/>
+          </w:tcPr>
+          <w:p>
+            <w:pPr>
+              <w:jc w:val="right"/>
+            </w:pPr>
+            <w:r>
+              <w:t>5</w:t>
+            </w:r>
+          </w:p>
+        </w:tc>
+      </w:tr>
+      <w:tr>
+        <w:trPr>
+          <w:jc w:val="center"/>
+        </w:trPr>
+        <w:tc>
+          <w:tcPr>
+            <w:tcW w:w="3823" w:type="dxa"/>
+          </w:tcPr>
+          <w:p>
+            <w:r>
+              <w:t>StorieNascoste</w:t>
+            </w:r>
+          </w:p>
+        </w:tc>
+        <w:tc>
+          <w:tcPr>
+            <w:tcW w:w="987" w:type="dxa"/>
+          </w:tcPr>
+          <w:p>
+            <w:pPr>
+              <w:jc w:val="center"/>
+            </w:pPr>
+            <w:r>
+              <w:t>E</w:t>
+            </w:r>
+          </w:p>
+        </w:tc>
+        <w:tc>
+          <w:tcPr>
+            <w:tcW w:w="1848" w:type="dxa"/>
+          </w:tcPr>
+          <w:p>
+            <w:pPr>
+              <w:jc w:val="right"/>
+            </w:pPr>
+            <w:r>
+              <w:t>5</w:t>
+            </w:r>
+          </w:p>
+        </w:tc>
+      </w:tr>
+      <w:tr>
+        <w:trPr>
+          <w:jc w:val="center"/>
+        </w:trPr>
+        <w:tc>
+          <w:tcPr>
+            <w:tcW w:w="3823" w:type="dxa"/>
+          </w:tcPr>
+          <w:p>
+            <w:r>
+              <w:t>Civiltà</w:t>
+            </w:r>
+          </w:p>
+        </w:tc>
+        <w:tc>
+          <w:tcPr>
+            <w:tcW w:w="987" w:type="dxa"/>
+          </w:tcPr>
+          <w:p>
+            <w:pPr>
+              <w:jc w:val="center"/>
+            </w:pPr>
+            <w:r>
+              <w:t>E</w:t>
+            </w:r>
+          </w:p>
+        </w:tc>
+        <w:tc>
+          <w:tcPr>
+            <w:tcW w:w="1848" w:type="dxa"/>
+          </w:tcPr>
+          <w:p>
+            <w:pPr>
+              <w:jc w:val="right"/>
+            </w:pPr>
+            <w:r>
+              <w:t>1</w:t>
+            </w:r>
+            <w:r>
+              <w:t>0</w:t>
+            </w:r>
+          </w:p>
+        </w:tc>
+      </w:tr>
+      <w:tr>
+        <w:trPr>
+          <w:jc w:val="center"/>
+        </w:trPr>
+        <w:tc>
+          <w:tcPr>
+            <w:tcW w:w="3823" w:type="dxa"/>
+          </w:tcPr>
+          <w:p>
+            <w:r>
+              <w:t>Abbigliamento</w:t>
+            </w:r>
+          </w:p>
+        </w:tc>
+        <w:tc>
+          <w:tcPr>
+            <w:tcW w:w="987" w:type="dxa"/>
+          </w:tcPr>
+          <w:p>
+            <w:pPr>
+              <w:jc w:val="center"/>
+            </w:pPr>
+            <w:r>
+              <w:t>E</w:t>
+            </w:r>
+          </w:p>
+        </w:tc>
+        <w:tc>
+          <w:tcPr>
+            <w:tcW w:w="1848" w:type="dxa"/>
+          </w:tcPr>
+          <w:p>
+            <w:pPr>
+              <w:jc w:val="right"/>
+            </w:pPr>
+            <w:r>
+              <w:t>150</w:t>
+            </w:r>
+          </w:p>
+        </w:tc>
+      </w:tr>
+      <w:tr>
+        <w:trPr>
+          <w:jc w:val="center"/>
+        </w:trPr>
+        <w:tc>
+          <w:tcPr>
+            <w:tcW w:w="3823" w:type="dxa"/>
+          </w:tcPr>
+          <w:p>
+            <w:r>
+              <w:t>Abito</w:t>
+            </w:r>
+          </w:p>
+        </w:tc>
+        <w:tc>
+          <w:tcPr>
+            <w:tcW w:w="987" w:type="dxa"/>
+          </w:tcPr>
+          <w:p>
+            <w:pPr>
+              <w:jc w:val="center"/>
+            </w:pPr>
+            <w:r>
+              <w:t>E</w:t>
+            </w:r>
+          </w:p>
+        </w:tc>
+        <w:tc>
+          <w:tcPr>
+            <w:tcW w:w="1848" w:type="dxa"/>
+          </w:tcPr>
+          <w:p>
+            <w:pPr>
+              <w:jc w:val="right"/>
+            </w:pPr>
+            <w:r>
+              <w:t>50</w:t>
+            </w:r>
+          </w:p>
+        </w:tc>
+      </w:tr>
+      <w:tr>
+        <w:trPr>
+          <w:jc w:val="center"/>
+        </w:trPr>
+        <w:tc>
+          <w:tcPr>
+            <w:tcW w:w="3823" w:type="dxa"/>
+          </w:tcPr>
+          <w:p>
+            <w:r>
+              <w:t>Accessori</w:t>
+            </w:r>
+          </w:p>
+        </w:tc>
+        <w:tc>
+          <w:tcPr>
+            <w:tcW w:w="987" w:type="dxa"/>
+          </w:tcPr>
+          <w:p>
+            <w:pPr>
+              <w:jc w:val="center"/>
+            </w:pPr>
+            <w:r>
+              <w:t>E</w:t>
+            </w:r>
+          </w:p>
+        </w:tc>
+        <w:tc>
+          <w:tcPr>
+            <w:tcW w:w="1848" w:type="dxa"/>
+          </w:tcPr>
+          <w:p>
+            <w:pPr>
+              <w:jc w:val="right"/>
+            </w:pPr>
+            <w:r>
+              <w:t>100</w:t>
+            </w:r>
+          </w:p>
+        </w:tc>
+      </w:tr>
+      <w:tr>
+        <w:trPr>
+          <w:jc w:val="center"/>
+        </w:trPr>
+        <w:tc>
+          <w:tcPr>
+            <w:tcW w:w="3823" w:type="dxa"/>
+          </w:tcPr>
+          <w:p>
+            <w:r>
+              <w:t>Avatar</w:t>
+            </w:r>
+          </w:p>
+        </w:tc>
+        <w:tc>
+          <w:tcPr>
+            <w:tcW w:w="987" w:type="dxa"/>
+          </w:tcPr>
+          <w:p>
+            <w:pPr>
+              <w:jc w:val="center"/>
+            </w:pPr>
+            <w:r>
+              <w:t>E</w:t>
+            </w:r>
+          </w:p>
+        </w:tc>
+        <w:tc>
+          <w:tcPr>
+            <w:tcW w:w="1848" w:type="dxa"/>
+          </w:tcPr>
+          <w:p>
+            <w:pPr>
+              <w:jc w:val="right"/>
+            </w:pPr>
+            <w:r>
+              <w:t>1000</w:t>
+            </w:r>
+            <w:r>
+              <w:t>0</w:t>
+            </w:r>
+          </w:p>
+        </w:tc>
+      </w:tr>
+      <w:tr>
+        <w:trPr>
+          <w:jc w:val="center"/>
+        </w:trPr>
+        <w:tc>
+          <w:tcPr>
+            <w:tcW w:w="3823" w:type="dxa"/>
+          </w:tcPr>
+          <w:p>
+            <w:r>
+              <w:t>Vestizione</w:t>
+            </w:r>
+          </w:p>
+        </w:tc>
+        <w:tc>
+          <w:tcPr>
+            <w:tcW w:w="987" w:type="dxa"/>
+          </w:tcPr>
+          <w:p>
+            <w:pPr>
+              <w:jc w:val="center"/>
+            </w:pPr>
+            <w:r>
+              <w:t>E</w:t>
+            </w:r>
+          </w:p>
+        </w:tc>
+        <w:tc>
+          <w:tcPr>
+            <w:tcW w:w="1848" w:type="dxa"/>
+          </w:tcPr>
+          <w:p>
+            <w:pPr>
+              <w:jc w:val="right"/>
+            </w:pPr>
+            <w:r>
+              <w:t>5000</w:t>
+            </w:r>
+            <w:r>
+              <w:t>0</w:t>
+            </w:r>
+          </w:p>
+        </w:tc>
+      </w:tr>
+      <w:tr>
+        <w:trPr>
+          <w:jc w:val="center"/>
+        </w:trPr>
+        <w:tc>
+          <w:tcPr>
+            <w:tcW w:w="3823" w:type="dxa"/>
+          </w:tcPr>
+          <w:p>
+            <w:r>
+              <w:t>VestizioneCorrente</w:t>
+            </w:r>
+          </w:p>
+        </w:tc>
+        <w:tc>
+          <w:tcPr>
+            <w:tcW w:w="987" w:type="dxa"/>
+          </w:tcPr>
+          <w:p>
+            <w:pPr>
+              <w:jc w:val="center"/>
+            </w:pPr>
+            <w:r>
+              <w:t>E</w:t>
+            </w:r>
+          </w:p>
+        </w:tc>
+        <w:tc>
+          <w:tcPr>
+            <w:tcW w:w="1848" w:type="dxa"/>
+          </w:tcPr>
+          <w:p>
+            <w:pPr>
+              <w:jc w:val="right"/>
+            </w:pPr>
+            <w:r>
+              <w:t>1000</w:t>
+            </w:r>
+            <w:r>
+              <w:t>0</w:t>
+            </w:r>
+          </w:p>
+        </w:tc>
+      </w:tr>
+      <w:tr>
+        <w:trPr>
+          <w:jc w:val="center"/>
+        </w:trPr>
+        <w:tc>
+          <w:tcPr>
+            <w:tcW w:w="3823" w:type="dxa"/>
+          </w:tcPr>
+          <w:p>
+            <w:r>
+              <w:t>VestizionePassata</w:t>
+            </w:r>
+          </w:p>
+        </w:tc>
+        <w:tc>
+          <w:tcPr>
+            <w:tcW w:w="987" w:type="dxa"/>
+          </w:tcPr>
+          <w:p>
+            <w:pPr>
+              <w:jc w:val="center"/>
+            </w:pPr>
+            <w:r>
+              <w:t>E</w:t>
+            </w:r>
+          </w:p>
+        </w:tc>
+        <w:tc>
+          <w:tcPr>
+            <w:tcW w:w="1848" w:type="dxa"/>
+          </w:tcPr>
+          <w:p>
+            <w:pPr>
+              <w:jc w:val="right"/>
+            </w:pPr>
+            <w:r>
+              <w:t>4000</w:t>
+            </w:r>
+            <w:r>
+              <w:t>0</w:t>
+            </w:r>
+          </w:p>
+        </w:tc>
+      </w:tr>
+      <w:tr>
+        <w:trPr>
+          <w:jc w:val="center"/>
+        </w:trPr>
+        <w:tc>
+          <w:tcPr>
+            <w:tcW w:w="3823" w:type="dxa"/>
+          </w:tcPr>
+          <w:p>
+            <w:r>
+              <w:t>Utilizzo</w:t>
+            </w:r>
+          </w:p>
+        </w:tc>
+        <w:tc>
+          <w:tcPr>
+            <w:tcW w:w="987" w:type="dxa"/>
+          </w:tcPr>
+          <w:p>
+            <w:pPr>
+              <w:jc w:val="center"/>
+            </w:pPr>
+            <w:r>
+              <w:t>E</w:t>
+            </w:r>
+          </w:p>
+        </w:tc>
+        <w:tc>
+          <w:tcPr>
+            <w:tcW w:w="1848" w:type="dxa"/>
+          </w:tcPr>
+          <w:p>
+            <w:pPr>
+              <w:jc w:val="right"/>
+            </w:pPr>
+            <w:r>
+              <w:t>5000</w:t>
+            </w:r>
+            <w:r>
+              <w:t>0</w:t>
+            </w:r>
+          </w:p>
+        </w:tc>
+      </w:tr>
+      <w:tr>
+        <w:trPr>
+          <w:jc w:val="center"/>
+        </w:trPr>
+        <w:tc>
+          <w:tcPr>
+            <w:tcW w:w="3823" w:type="dxa"/>
+          </w:tcPr>
+          <w:p>
+            <w:r>
+              <w:t>UtilizzoCorrente</w:t>
+            </w:r>
+          </w:p>
+        </w:tc>
+        <w:tc>
+          <w:tcPr>
+            <w:tcW w:w="987" w:type="dxa"/>
+          </w:tcPr>
+          <w:p>
+            <w:pPr>
+              <w:jc w:val="center"/>
+            </w:pPr>
+            <w:r>
+              <w:t>E</w:t>
+            </w:r>
+          </w:p>
+        </w:tc>
+        <w:tc>
+          <w:tcPr>
+            <w:tcW w:w="1848" w:type="dxa"/>
+          </w:tcPr>
+          <w:p>
+            <w:pPr>
+              <w:jc w:val="right"/>
+            </w:pPr>
+            <w:r>
+              <w:t>1000</w:t>
+            </w:r>
+            <w:r>
+              <w:t>0</w:t>
+            </w:r>
+          </w:p>
+        </w:tc>
+      </w:tr>
+      <w:tr>
+        <w:trPr>
+          <w:jc w:val="center"/>
+        </w:trPr>
+        <w:tc>
+          <w:tcPr>
+            <w:tcW w:w="3823" w:type="dxa"/>
+          </w:tcPr>
+          <w:p>
+            <w:r>
+              <w:t>UtilizzoPassato</w:t>
+            </w:r>
+          </w:p>
+        </w:tc>
+        <w:tc>
+          <w:tcPr>
+            <w:tcW w:w="987" w:type="dxa"/>
+          </w:tcPr>
+          <w:p>
+            <w:pPr>
+              <w:jc w:val="center"/>
+            </w:pPr>
+            <w:r>
+              <w:t>E</w:t>
+            </w:r>
+          </w:p>
+        </w:tc>
+        <w:tc>
+          <w:tcPr>
+            <w:tcW w:w="1848" w:type="dxa"/>
+          </w:tcPr>
+          <w:p>
+            <w:pPr>
+              <w:jc w:val="right"/>
+            </w:pPr>
+            <w:r>
+              <w:t>4000</w:t>
+            </w:r>
+            <w:r>
+              <w:t>0</w:t>
+            </w:r>
+          </w:p>
+        </w:tc>
+      </w:tr>
+      <w:tr>
+        <w:trPr>
+          <w:jc w:val="center"/>
+        </w:trPr>
+        <w:tc>
+          <w:tcPr>
+            <w:tcW w:w="3823" w:type="dxa"/>
+          </w:tcPr>
+          <w:p>
+            <w:r>
+              <w:t>InterazioneAvatar</w:t>
+            </w:r>
+          </w:p>
+        </w:tc>
+        <w:tc>
+          <w:tcPr>
+            <w:tcW w:w="987" w:type="dxa"/>
+          </w:tcPr>
+          <w:p>
+            <w:pPr>
+              <w:jc w:val="center"/>
+            </w:pPr>
+            <w:r>
+              <w:t>E</w:t>
+            </w:r>
+          </w:p>
+        </w:tc>
+        <w:tc>
+          <w:tcPr>
+            <w:tcW w:w="1848" w:type="dxa"/>
+          </w:tcPr>
+          <w:p>
+            <w:pPr>
+              <w:jc w:val="right"/>
+            </w:pPr>
+            <w:r>
+              <w:t>5</w:t>
+            </w:r>
+            <w:r>
+              <w:t>0000</w:t>
+            </w:r>
+            <w:r>
+              <w:t>0</w:t>
+            </w:r>
+          </w:p>
+        </w:tc>
+      </w:tr>
+      <w:tr>
+        <w:trPr>
+          <w:jc w:val="center"/>
+        </w:trPr>
+        <w:tc>
+          <w:tcPr>
+            <w:tcW w:w="3823" w:type="dxa"/>
+          </w:tcPr>
+          <w:p>
+            <w:r>
+              <w:t>Azione</w:t>
+            </w:r>
+          </w:p>
+        </w:tc>
+        <w:tc>
+          <w:tcPr>
+            <w:tcW w:w="987" w:type="dxa"/>
+          </w:tcPr>
+          <w:p>
+            <w:pPr>
+              <w:jc w:val="center"/>
+            </w:pPr>
+            <w:r>
+              <w:t>E</w:t>
+            </w:r>
+          </w:p>
+        </w:tc>
+        <w:tc>
+          <w:tcPr>
+            <w:tcW w:w="1848" w:type="dxa"/>
+          </w:tcPr>
+          <w:p>
+            <w:pPr>
+              <w:jc w:val="right"/>
+            </w:pPr>
+            <w:r>
+              <w:t>10</w:t>
+            </w:r>
+            <w:r>
+              <w:t>000</w:t>
+            </w:r>
+            <w:r>
+              <w:t>0</w:t>
+            </w:r>
+          </w:p>
+        </w:tc>
+      </w:tr>
+      <w:tr>
+        <w:trPr>
+          <w:jc w:val="center"/>
+        </w:trPr>
+        <w:tc>
+          <w:tcPr>
+            <w:tcW w:w="3823" w:type="dxa"/>
+          </w:tcPr>
+          <w:p>
+            <w:r>
+              <w:t>Saluto</w:t>
+            </w:r>
+          </w:p>
+        </w:tc>
+        <w:tc>
+          <w:tcPr>
+            <w:tcW w:w="987" w:type="dxa"/>
+          </w:tcPr>
+          <w:p>
+            <w:pPr>
+              <w:jc w:val="center"/>
+            </w:pPr>
+            <w:r>
+              <w:t>E</w:t>
+            </w:r>
+          </w:p>
+        </w:tc>
+        <w:tc>
+          <w:tcPr>
+            <w:tcW w:w="1848" w:type="dxa"/>
+          </w:tcPr>
+          <w:p>
+            <w:pPr>
+              <w:jc w:val="right"/>
+            </w:pPr>
+            <w:r>
+              <w:t>1000</w:t>
+            </w:r>
+            <w:r>
+              <w:t>0</w:t>
+            </w:r>
+          </w:p>
+        </w:tc>
+      </w:tr>
+      <w:tr>
+        <w:trPr>
+          <w:jc w:val="center"/>
+        </w:trPr>
+        <w:tc>
+          <w:tcPr>
+            <w:tcW w:w="3823" w:type="dxa"/>
+          </w:tcPr>
+          <w:p>
+            <w:r>
+              <w:t>Messaggio</w:t>
+            </w:r>
+          </w:p>
+        </w:tc>
+        <w:tc>
+          <w:tcPr>
+            <w:tcW w:w="987" w:type="dxa"/>
+          </w:tcPr>
+          <w:p>
+            <w:pPr>
+              <w:jc w:val="center"/>
+            </w:pPr>
+            <w:r>
+              <w:t>E</w:t>
             </w:r>
           </w:p>
         </w:tc>
@@ -15164,6 +15963,1171 @@
               <w:keepNext/>
               <w:jc w:val="right"/>
             </w:pPr>
+            <w:r>
+              <w:t>5000</w:t>
+            </w:r>
+            <w:r>
+              <w:t>0</w:t>
+            </w:r>
+          </w:p>
+        </w:tc>
+      </w:tr>
+      <w:tr>
+        <w:trPr>
+          <w:jc w:val="center"/>
+        </w:trPr>
+        <w:tc>
+          <w:tcPr>
+            <w:tcW w:w="3823" w:type="dxa"/>
+          </w:tcPr>
+          <w:p>
+            <w:r>
+              <w:t>Conversazione</w:t>
+            </w:r>
+          </w:p>
+        </w:tc>
+        <w:tc>
+          <w:tcPr>
+            <w:tcW w:w="987" w:type="dxa"/>
+          </w:tcPr>
+          <w:p>
+            <w:pPr>
+              <w:jc w:val="center"/>
+            </w:pPr>
+            <w:r>
+              <w:t>E</w:t>
+            </w:r>
+          </w:p>
+        </w:tc>
+        <w:tc>
+          <w:tcPr>
+            <w:tcW w:w="1848" w:type="dxa"/>
+          </w:tcPr>
+          <w:p>
+            <w:pPr>
+              <w:keepNext/>
+              <w:jc w:val="right"/>
+            </w:pPr>
+            <w:r>
+              <w:t>10</w:t>
+            </w:r>
+            <w:r>
+              <w:t>000</w:t>
+            </w:r>
+            <w:r>
+              <w:t>0</w:t>
+            </w:r>
+          </w:p>
+        </w:tc>
+      </w:tr>
+      <w:tr>
+        <w:trPr>
+          <w:jc w:val="center"/>
+        </w:trPr>
+        <w:tc>
+          <w:tcPr>
+            <w:tcW w:w="3823" w:type="dxa"/>
+          </w:tcPr>
+          <w:p>
+            <w:r>
+              <w:t>DiscussioneVirtuale</w:t>
+            </w:r>
+          </w:p>
+        </w:tc>
+        <w:tc>
+          <w:tcPr>
+            <w:tcW w:w="987" w:type="dxa"/>
+          </w:tcPr>
+          <w:p>
+            <w:pPr>
+              <w:jc w:val="center"/>
+            </w:pPr>
+            <w:r>
+              <w:t>E</w:t>
+            </w:r>
+          </w:p>
+        </w:tc>
+        <w:tc>
+          <w:tcPr>
+            <w:tcW w:w="1848" w:type="dxa"/>
+          </w:tcPr>
+          <w:p>
+            <w:pPr>
+              <w:keepNext/>
+              <w:jc w:val="right"/>
+            </w:pPr>
+            <w:r>
+              <w:t>20000</w:t>
+            </w:r>
+          </w:p>
+        </w:tc>
+      </w:tr>
+      <w:tr>
+        <w:trPr>
+          <w:jc w:val="center"/>
+        </w:trPr>
+        <w:tc>
+          <w:tcPr>
+            <w:tcW w:w="3823" w:type="dxa"/>
+          </w:tcPr>
+          <w:p>
+            <w:r>
+              <w:t>NuovaTeoria</w:t>
+            </w:r>
+          </w:p>
+        </w:tc>
+        <w:tc>
+          <w:tcPr>
+            <w:tcW w:w="987" w:type="dxa"/>
+          </w:tcPr>
+          <w:p>
+            <w:pPr>
+              <w:jc w:val="center"/>
+            </w:pPr>
+            <w:r>
+              <w:t>E</w:t>
+            </w:r>
+          </w:p>
+        </w:tc>
+        <w:tc>
+          <w:tcPr>
+            <w:tcW w:w="1848" w:type="dxa"/>
+          </w:tcPr>
+          <w:p>
+            <w:pPr>
+              <w:keepNext/>
+              <w:jc w:val="right"/>
+            </w:pPr>
+            <w:r>
+              <w:t>10</w:t>
+            </w:r>
+            <w:r>
+              <w:t>000</w:t>
+            </w:r>
+          </w:p>
+        </w:tc>
+      </w:tr>
+      <w:tr>
+        <w:trPr>
+          <w:jc w:val="center"/>
+        </w:trPr>
+        <w:tc>
+          <w:tcPr>
+            <w:tcW w:w="3823" w:type="dxa"/>
+          </w:tcPr>
+          <w:p>
+            <w:r>
+              <w:t>Sostiene</w:t>
+            </w:r>
+          </w:p>
+        </w:tc>
+        <w:tc>
+          <w:tcPr>
+            <w:tcW w:w="987" w:type="dxa"/>
+          </w:tcPr>
+          <w:p>
+            <w:pPr>
+              <w:jc w:val="center"/>
+            </w:pPr>
+            <w:r>
+              <w:t>R</w:t>
+            </w:r>
+          </w:p>
+        </w:tc>
+        <w:tc>
+          <w:tcPr>
+            <w:tcW w:w="1848" w:type="dxa"/>
+          </w:tcPr>
+          <w:p>
+            <w:pPr>
+              <w:keepNext/>
+              <w:jc w:val="right"/>
+            </w:pPr>
+            <w:r>
+              <w:t>5000</w:t>
+            </w:r>
+            <w:r>
+              <w:t>0</w:t>
+            </w:r>
+          </w:p>
+        </w:tc>
+      </w:tr>
+      <w:tr>
+        <w:trPr>
+          <w:jc w:val="center"/>
+        </w:trPr>
+        <w:tc>
+          <w:tcPr>
+            <w:tcW w:w="3823" w:type="dxa"/>
+          </w:tcPr>
+          <w:p>
+            <w:r>
+              <w:t>Utilizza</w:t>
+            </w:r>
+          </w:p>
+        </w:tc>
+        <w:tc>
+          <w:tcPr>
+            <w:tcW w:w="987" w:type="dxa"/>
+          </w:tcPr>
+          <w:p>
+            <w:pPr>
+              <w:jc w:val="center"/>
+            </w:pPr>
+            <w:r>
+              <w:t>R</w:t>
+            </w:r>
+          </w:p>
+        </w:tc>
+        <w:tc>
+          <w:tcPr>
+            <w:tcW w:w="1848" w:type="dxa"/>
+          </w:tcPr>
+          <w:p>
+            <w:pPr>
+              <w:keepNext/>
+              <w:jc w:val="right"/>
+            </w:pPr>
+            <w:r>
+              <w:t>15000</w:t>
+            </w:r>
+            <w:r>
+              <w:t>0</w:t>
+            </w:r>
+          </w:p>
+        </w:tc>
+      </w:tr>
+      <w:tr>
+        <w:trPr>
+          <w:jc w:val="center"/>
+        </w:trPr>
+        <w:tc>
+          <w:tcPr>
+            <w:tcW w:w="3823" w:type="dxa"/>
+          </w:tcPr>
+          <w:p>
+            <w:r>
+              <w:t>V</w:t>
+            </w:r>
+            <w:r>
+              <w:t>-P</w:t>
+            </w:r>
+          </w:p>
+        </w:tc>
+        <w:tc>
+          <w:tcPr>
+            <w:tcW w:w="987" w:type="dxa"/>
+          </w:tcPr>
+          <w:p>
+            <w:pPr>
+              <w:jc w:val="center"/>
+            </w:pPr>
+            <w:r>
+              <w:t>R</w:t>
+            </w:r>
+          </w:p>
+        </w:tc>
+        <w:tc>
+          <w:tcPr>
+            <w:tcW w:w="1848" w:type="dxa"/>
+          </w:tcPr>
+          <w:p>
+            <w:pPr>
+              <w:keepNext/>
+              <w:jc w:val="right"/>
+            </w:pPr>
+            <w:r>
+              <w:t>15000</w:t>
+            </w:r>
+            <w:r>
+              <w:t>0</w:t>
+            </w:r>
+          </w:p>
+        </w:tc>
+      </w:tr>
+      <w:tr>
+        <w:trPr>
+          <w:jc w:val="center"/>
+        </w:trPr>
+        <w:tc>
+          <w:tcPr>
+            <w:tcW w:w="3823" w:type="dxa"/>
+          </w:tcPr>
+          <w:p>
+            <w:r>
+              <w:lastRenderedPageBreak/>
+              <w:t>P-E</w:t>
+            </w:r>
+          </w:p>
+        </w:tc>
+        <w:tc>
+          <w:tcPr>
+            <w:tcW w:w="987" w:type="dxa"/>
+          </w:tcPr>
+          <w:p>
+            <w:pPr>
+              <w:jc w:val="center"/>
+            </w:pPr>
+            <w:r>
+              <w:t>R</w:t>
+            </w:r>
+          </w:p>
+        </w:tc>
+        <w:tc>
+          <w:tcPr>
+            <w:tcW w:w="1848" w:type="dxa"/>
+          </w:tcPr>
+          <w:p>
+            <w:pPr>
+              <w:keepNext/>
+              <w:jc w:val="right"/>
+            </w:pPr>
+            <w:r>
+              <w:t>15000</w:t>
+            </w:r>
+            <w:r>
+              <w:t>0</w:t>
+            </w:r>
+          </w:p>
+        </w:tc>
+      </w:tr>
+      <w:tr>
+        <w:trPr>
+          <w:jc w:val="center"/>
+        </w:trPr>
+        <w:tc>
+          <w:tcPr>
+            <w:tcW w:w="3823" w:type="dxa"/>
+          </w:tcPr>
+          <w:p>
+            <w:r>
+              <w:t>V</w:t>
+            </w:r>
+            <w:r>
+              <w:t>-I</w:t>
+            </w:r>
+          </w:p>
+        </w:tc>
+        <w:tc>
+          <w:tcPr>
+            <w:tcW w:w="987" w:type="dxa"/>
+          </w:tcPr>
+          <w:p>
+            <w:pPr>
+              <w:jc w:val="center"/>
+            </w:pPr>
+            <w:r>
+              <w:t>R</w:t>
+            </w:r>
+          </w:p>
+        </w:tc>
+        <w:tc>
+          <w:tcPr>
+            <w:tcW w:w="1848" w:type="dxa"/>
+          </w:tcPr>
+          <w:p>
+            <w:pPr>
+              <w:keepNext/>
+              <w:jc w:val="right"/>
+            </w:pPr>
+            <w:r>
+              <w:t>25000</w:t>
+            </w:r>
+            <w:r>
+              <w:t>0</w:t>
+            </w:r>
+          </w:p>
+        </w:tc>
+      </w:tr>
+      <w:tr>
+        <w:trPr>
+          <w:jc w:val="center"/>
+        </w:trPr>
+        <w:tc>
+          <w:tcPr>
+            <w:tcW w:w="3823" w:type="dxa"/>
+          </w:tcPr>
+          <w:p>
+            <w:r>
+              <w:t>I-O</w:t>
+            </w:r>
+          </w:p>
+        </w:tc>
+        <w:tc>
+          <w:tcPr>
+            <w:tcW w:w="987" w:type="dxa"/>
+          </w:tcPr>
+          <w:p>
+            <w:pPr>
+              <w:jc w:val="center"/>
+            </w:pPr>
+            <w:r>
+              <w:t>R</w:t>
+            </w:r>
+          </w:p>
+        </w:tc>
+        <w:tc>
+          <w:tcPr>
+            <w:tcW w:w="1848" w:type="dxa"/>
+          </w:tcPr>
+          <w:p>
+            <w:pPr>
+              <w:keepNext/>
+              <w:jc w:val="right"/>
+            </w:pPr>
+            <w:r>
+              <w:t>25000</w:t>
+            </w:r>
+            <w:r>
+              <w:t>0</w:t>
+            </w:r>
+          </w:p>
+        </w:tc>
+      </w:tr>
+      <w:tr>
+        <w:trPr>
+          <w:jc w:val="center"/>
+        </w:trPr>
+        <w:tc>
+          <w:tcPr>
+            <w:tcW w:w="3823" w:type="dxa"/>
+          </w:tcPr>
+          <w:p>
+            <w:r>
+              <w:t>Contenimento</w:t>
+            </w:r>
+          </w:p>
+        </w:tc>
+        <w:tc>
+          <w:tcPr>
+            <w:tcW w:w="987" w:type="dxa"/>
+          </w:tcPr>
+          <w:p>
+            <w:pPr>
+              <w:jc w:val="center"/>
+            </w:pPr>
+            <w:r>
+              <w:t>R</w:t>
+            </w:r>
+          </w:p>
+        </w:tc>
+        <w:tc>
+          <w:tcPr>
+            <w:tcW w:w="1848" w:type="dxa"/>
+          </w:tcPr>
+          <w:p>
+            <w:pPr>
+              <w:keepNext/>
+              <w:jc w:val="right"/>
+            </w:pPr>
+            <w:r>
+              <w:t>1000</w:t>
+            </w:r>
+          </w:p>
+        </w:tc>
+      </w:tr>
+      <w:tr>
+        <w:trPr>
+          <w:jc w:val="center"/>
+        </w:trPr>
+        <w:tc>
+          <w:tcPr>
+            <w:tcW w:w="3823" w:type="dxa"/>
+          </w:tcPr>
+          <w:p>
+            <w:r>
+              <w:t>Correlazione</w:t>
+            </w:r>
+          </w:p>
+        </w:tc>
+        <w:tc>
+          <w:tcPr>
+            <w:tcW w:w="987" w:type="dxa"/>
+          </w:tcPr>
+          <w:p>
+            <w:pPr>
+              <w:jc w:val="center"/>
+            </w:pPr>
+            <w:r>
+              <w:t>R</w:t>
+            </w:r>
+          </w:p>
+        </w:tc>
+        <w:tc>
+          <w:tcPr>
+            <w:tcW w:w="1848" w:type="dxa"/>
+          </w:tcPr>
+          <w:p>
+            <w:pPr>
+              <w:keepNext/>
+              <w:jc w:val="right"/>
+            </w:pPr>
+            <w:r>
+              <w:t>5000</w:t>
+            </w:r>
+          </w:p>
+        </w:tc>
+      </w:tr>
+      <w:tr>
+        <w:trPr>
+          <w:jc w:val="center"/>
+        </w:trPr>
+        <w:tc>
+          <w:tcPr>
+            <w:tcW w:w="3823" w:type="dxa"/>
+          </w:tcPr>
+          <w:p>
+            <w:r>
+              <w:t>Esplorazione</w:t>
+            </w:r>
+          </w:p>
+        </w:tc>
+        <w:tc>
+          <w:tcPr>
+            <w:tcW w:w="987" w:type="dxa"/>
+          </w:tcPr>
+          <w:p>
+            <w:pPr>
+              <w:jc w:val="center"/>
+            </w:pPr>
+            <w:r>
+              <w:t>R</w:t>
+            </w:r>
+          </w:p>
+        </w:tc>
+        <w:tc>
+          <w:tcPr>
+            <w:tcW w:w="1848" w:type="dxa"/>
+          </w:tcPr>
+          <w:p>
+            <w:pPr>
+              <w:keepNext/>
+              <w:jc w:val="right"/>
+            </w:pPr>
+            <w:r>
+              <w:t>500</w:t>
+            </w:r>
+            <w:r>
+              <w:t>0</w:t>
+            </w:r>
+            <w:r>
+              <w:t>0</w:t>
+            </w:r>
+          </w:p>
+        </w:tc>
+      </w:tr>
+      <w:tr>
+        <w:trPr>
+          <w:jc w:val="center"/>
+        </w:trPr>
+        <w:tc>
+          <w:tcPr>
+            <w:tcW w:w="3823" w:type="dxa"/>
+          </w:tcPr>
+          <w:p>
+            <w:r>
+              <w:t>Offerta</w:t>
+            </w:r>
+          </w:p>
+        </w:tc>
+        <w:tc>
+          <w:tcPr>
+            <w:tcW w:w="987" w:type="dxa"/>
+          </w:tcPr>
+          <w:p>
+            <w:pPr>
+              <w:jc w:val="center"/>
+            </w:pPr>
+            <w:r>
+              <w:t>R</w:t>
+            </w:r>
+          </w:p>
+        </w:tc>
+        <w:tc>
+          <w:tcPr>
+            <w:tcW w:w="1848" w:type="dxa"/>
+          </w:tcPr>
+          <w:p>
+            <w:pPr>
+              <w:keepNext/>
+              <w:jc w:val="right"/>
+            </w:pPr>
+            <w:r>
+              <w:t>100</w:t>
+            </w:r>
+          </w:p>
+        </w:tc>
+      </w:tr>
+      <w:tr>
+        <w:trPr>
+          <w:jc w:val="center"/>
+        </w:trPr>
+        <w:tc>
+          <w:tcPr>
+            <w:tcW w:w="3823" w:type="dxa"/>
+          </w:tcPr>
+          <w:p>
+            <w:r>
+              <w:t>Pertinenza</w:t>
+            </w:r>
+          </w:p>
+        </w:tc>
+        <w:tc>
+          <w:tcPr>
+            <w:tcW w:w="987" w:type="dxa"/>
+          </w:tcPr>
+          <w:p>
+            <w:pPr>
+              <w:jc w:val="center"/>
+            </w:pPr>
+            <w:r>
+              <w:t>R</w:t>
+            </w:r>
+          </w:p>
+        </w:tc>
+        <w:tc>
+          <w:tcPr>
+            <w:tcW w:w="1848" w:type="dxa"/>
+          </w:tcPr>
+          <w:p>
+            <w:pPr>
+              <w:keepNext/>
+              <w:jc w:val="right"/>
+            </w:pPr>
+            <w:r>
+              <w:t>50</w:t>
+            </w:r>
+          </w:p>
+        </w:tc>
+      </w:tr>
+      <w:tr>
+        <w:trPr>
+          <w:jc w:val="center"/>
+        </w:trPr>
+        <w:tc>
+          <w:tcPr>
+            <w:tcW w:w="3823" w:type="dxa"/>
+          </w:tcPr>
+          <w:p>
+            <w:r>
+              <w:t>Appartenenza</w:t>
+            </w:r>
+          </w:p>
+        </w:tc>
+        <w:tc>
+          <w:tcPr>
+            <w:tcW w:w="987" w:type="dxa"/>
+          </w:tcPr>
+          <w:p>
+            <w:pPr>
+              <w:jc w:val="center"/>
+            </w:pPr>
+            <w:r>
+              <w:t>R</w:t>
+            </w:r>
+          </w:p>
+        </w:tc>
+        <w:tc>
+          <w:tcPr>
+            <w:tcW w:w="1848" w:type="dxa"/>
+          </w:tcPr>
+          <w:p>
+            <w:pPr>
+              <w:keepNext/>
+              <w:jc w:val="right"/>
+            </w:pPr>
+            <w:r>
+              <w:t>150</w:t>
+            </w:r>
+          </w:p>
+        </w:tc>
+      </w:tr>
+      <w:tr>
+        <w:trPr>
+          <w:jc w:val="center"/>
+        </w:trPr>
+        <w:tc>
+          <w:tcPr>
+            <w:tcW w:w="3823" w:type="dxa"/>
+          </w:tcPr>
+          <w:p>
+            <w:r>
+              <w:t>Creazione</w:t>
+            </w:r>
+          </w:p>
+        </w:tc>
+        <w:tc>
+          <w:tcPr>
+            <w:tcW w:w="987" w:type="dxa"/>
+          </w:tcPr>
+          <w:p>
+            <w:pPr>
+              <w:jc w:val="center"/>
+            </w:pPr>
+            <w:r>
+              <w:t>R</w:t>
+            </w:r>
+          </w:p>
+        </w:tc>
+        <w:tc>
+          <w:tcPr>
+            <w:tcW w:w="1848" w:type="dxa"/>
+          </w:tcPr>
+          <w:p>
+            <w:pPr>
+              <w:keepNext/>
+              <w:jc w:val="right"/>
+            </w:pPr>
+            <w:r>
+              <w:t>100</w:t>
+            </w:r>
+            <w:r>
+              <w:t>0</w:t>
+            </w:r>
+            <w:r>
+              <w:t>0</w:t>
+            </w:r>
+          </w:p>
+        </w:tc>
+      </w:tr>
+      <w:tr>
+        <w:trPr>
+          <w:jc w:val="center"/>
+        </w:trPr>
+        <w:tc>
+          <w:tcPr>
+            <w:tcW w:w="3823" w:type="dxa"/>
+          </w:tcPr>
+          <w:p>
+            <w:r>
+              <w:t>A-V</w:t>
+            </w:r>
+          </w:p>
+        </w:tc>
+        <w:tc>
+          <w:tcPr>
+            <w:tcW w:w="987" w:type="dxa"/>
+          </w:tcPr>
+          <w:p>
+            <w:pPr>
+              <w:jc w:val="center"/>
+            </w:pPr>
+            <w:r>
+              <w:t>R</w:t>
+            </w:r>
+          </w:p>
+        </w:tc>
+        <w:tc>
+          <w:tcPr>
+            <w:tcW w:w="1848" w:type="dxa"/>
+          </w:tcPr>
+          <w:p>
+            <w:pPr>
+              <w:keepNext/>
+              <w:jc w:val="right"/>
+            </w:pPr>
+            <w:r>
+              <w:t>500</w:t>
+            </w:r>
+            <w:r>
+              <w:t>0</w:t>
+            </w:r>
+            <w:r>
+              <w:t>0</w:t>
+            </w:r>
+          </w:p>
+        </w:tc>
+      </w:tr>
+      <w:tr>
+        <w:trPr>
+          <w:jc w:val="center"/>
+        </w:trPr>
+        <w:tc>
+          <w:tcPr>
+            <w:tcW w:w="3823" w:type="dxa"/>
+          </w:tcPr>
+          <w:p>
+            <w:r>
+              <w:t>A-Vcor</w:t>
+            </w:r>
+          </w:p>
+        </w:tc>
+        <w:tc>
+          <w:tcPr>
+            <w:tcW w:w="987" w:type="dxa"/>
+          </w:tcPr>
+          <w:p>
+            <w:pPr>
+              <w:jc w:val="center"/>
+            </w:pPr>
+            <w:r>
+              <w:t>R</w:t>
+            </w:r>
+          </w:p>
+        </w:tc>
+        <w:tc>
+          <w:tcPr>
+            <w:tcW w:w="1848" w:type="dxa"/>
+          </w:tcPr>
+          <w:p>
+            <w:pPr>
+              <w:keepNext/>
+              <w:jc w:val="right"/>
+            </w:pPr>
+            <w:r>
+              <w:t>100</w:t>
+            </w:r>
+            <w:r>
+              <w:t>0</w:t>
+            </w:r>
+            <w:r>
+              <w:t>0</w:t>
+            </w:r>
+          </w:p>
+        </w:tc>
+      </w:tr>
+      <w:tr>
+        <w:trPr>
+          <w:jc w:val="center"/>
+        </w:trPr>
+        <w:tc>
+          <w:tcPr>
+            <w:tcW w:w="3823" w:type="dxa"/>
+          </w:tcPr>
+          <w:p>
+            <w:r>
+              <w:t>V-A</w:t>
+            </w:r>
+          </w:p>
+        </w:tc>
+        <w:tc>
+          <w:tcPr>
+            <w:tcW w:w="987" w:type="dxa"/>
+          </w:tcPr>
+          <w:p>
+            <w:pPr>
+              <w:jc w:val="center"/>
+            </w:pPr>
+            <w:r>
+              <w:t>R</w:t>
+            </w:r>
+          </w:p>
+        </w:tc>
+        <w:tc>
+          <w:tcPr>
+            <w:tcW w:w="1848" w:type="dxa"/>
+          </w:tcPr>
+          <w:p>
+            <w:pPr>
+              <w:keepNext/>
+              <w:jc w:val="right"/>
+            </w:pPr>
+            <w:r>
+              <w:t>500</w:t>
+            </w:r>
+            <w:r>
+              <w:t>0</w:t>
+            </w:r>
+            <w:r>
+              <w:t>0</w:t>
+            </w:r>
+          </w:p>
+        </w:tc>
+      </w:tr>
+      <w:tr>
+        <w:trPr>
+          <w:jc w:val="center"/>
+        </w:trPr>
+        <w:tc>
+          <w:tcPr>
+            <w:tcW w:w="3823" w:type="dxa"/>
+          </w:tcPr>
+          <w:p>
+            <w:r>
+              <w:t>A-U</w:t>
+            </w:r>
+          </w:p>
+        </w:tc>
+        <w:tc>
+          <w:tcPr>
+            <w:tcW w:w="987" w:type="dxa"/>
+          </w:tcPr>
+          <w:p>
+            <w:pPr>
+              <w:jc w:val="center"/>
+            </w:pPr>
+            <w:r>
+              <w:t>R</w:t>
+            </w:r>
+          </w:p>
+        </w:tc>
+        <w:tc>
+          <w:tcPr>
+            <w:tcW w:w="1848" w:type="dxa"/>
+          </w:tcPr>
+          <w:p>
+            <w:pPr>
+              <w:keepNext/>
+              <w:jc w:val="right"/>
+            </w:pPr>
+            <w:r>
+              <w:t>500</w:t>
+            </w:r>
+            <w:r>
+              <w:t>0</w:t>
+            </w:r>
+            <w:r>
+              <w:t>0</w:t>
+            </w:r>
+          </w:p>
+        </w:tc>
+      </w:tr>
+      <w:tr>
+        <w:trPr>
+          <w:jc w:val="center"/>
+        </w:trPr>
+        <w:tc>
+          <w:tcPr>
+            <w:tcW w:w="3823" w:type="dxa"/>
+          </w:tcPr>
+          <w:p>
+            <w:r>
+              <w:t>A-Ucor</w:t>
+            </w:r>
+          </w:p>
+        </w:tc>
+        <w:tc>
+          <w:tcPr>
+            <w:tcW w:w="987" w:type="dxa"/>
+          </w:tcPr>
+          <w:p>
+            <w:pPr>
+              <w:jc w:val="center"/>
+            </w:pPr>
+            <w:r>
+              <w:t>R</w:t>
+            </w:r>
+          </w:p>
+        </w:tc>
+        <w:tc>
+          <w:tcPr>
+            <w:tcW w:w="1848" w:type="dxa"/>
+          </w:tcPr>
+          <w:p>
+            <w:pPr>
+              <w:keepNext/>
+              <w:jc w:val="right"/>
+            </w:pPr>
+            <w:r>
+              <w:t>100</w:t>
+            </w:r>
+            <w:r>
+              <w:t>0</w:t>
+            </w:r>
+            <w:r>
+              <w:t>0</w:t>
+            </w:r>
+          </w:p>
+        </w:tc>
+      </w:tr>
+      <w:tr>
+        <w:trPr>
+          <w:jc w:val="center"/>
+        </w:trPr>
+        <w:tc>
+          <w:tcPr>
+            <w:tcW w:w="3823" w:type="dxa"/>
+          </w:tcPr>
+          <w:p>
+            <w:r>
+              <w:t>U-A</w:t>
+            </w:r>
+          </w:p>
+        </w:tc>
+        <w:tc>
+          <w:tcPr>
+            <w:tcW w:w="987" w:type="dxa"/>
+          </w:tcPr>
+          <w:p>
+            <w:pPr>
+              <w:jc w:val="center"/>
+            </w:pPr>
+            <w:r>
+              <w:t>R</w:t>
+            </w:r>
+          </w:p>
+        </w:tc>
+        <w:tc>
+          <w:tcPr>
+            <w:tcW w:w="1848" w:type="dxa"/>
+          </w:tcPr>
+          <w:p>
+            <w:pPr>
+              <w:keepNext/>
+              <w:jc w:val="right"/>
+            </w:pPr>
+            <w:r>
+              <w:t>500</w:t>
+            </w:r>
+            <w:r>
+              <w:t>0</w:t>
+            </w:r>
+            <w:r>
+              <w:t>0</w:t>
+            </w:r>
+          </w:p>
+        </w:tc>
+      </w:tr>
+      <w:tr>
+        <w:trPr>
+          <w:jc w:val="center"/>
+        </w:trPr>
+        <w:tc>
+          <w:tcPr>
+            <w:tcW w:w="3823" w:type="dxa"/>
+          </w:tcPr>
+          <w:p>
+            <w:r>
+              <w:t>A-I</w:t>
+            </w:r>
+          </w:p>
+        </w:tc>
+        <w:tc>
+          <w:tcPr>
+            <w:tcW w:w="987" w:type="dxa"/>
+          </w:tcPr>
+          <w:p>
+            <w:pPr>
+              <w:jc w:val="center"/>
+            </w:pPr>
+            <w:r>
+              <w:t>R</w:t>
+            </w:r>
+          </w:p>
+        </w:tc>
+        <w:tc>
+          <w:tcPr>
+            <w:tcW w:w="1848" w:type="dxa"/>
+          </w:tcPr>
+          <w:p>
+            <w:pPr>
+              <w:keepNext/>
+              <w:jc w:val="right"/>
+            </w:pPr>
+            <w:r>
+              <w:t>5</w:t>
+            </w:r>
+            <w:r>
+              <w:t>000</w:t>
+            </w:r>
+            <w:r>
+              <w:t>0</w:t>
+            </w:r>
+            <w:r>
+              <w:t>0</w:t>
+            </w:r>
+          </w:p>
+        </w:tc>
+      </w:tr>
+      <w:tr>
+        <w:trPr>
+          <w:jc w:val="center"/>
+        </w:trPr>
+        <w:tc>
+          <w:tcPr>
+            <w:tcW w:w="3823" w:type="dxa"/>
+          </w:tcPr>
+          <w:p>
+            <w:r>
+              <w:t>I-C</w:t>
+            </w:r>
+          </w:p>
+        </w:tc>
+        <w:tc>
+          <w:tcPr>
+            <w:tcW w:w="987" w:type="dxa"/>
+          </w:tcPr>
+          <w:p>
+            <w:pPr>
+              <w:jc w:val="center"/>
+            </w:pPr>
+            <w:r>
+              <w:t>R</w:t>
+            </w:r>
+          </w:p>
+        </w:tc>
+        <w:tc>
+          <w:tcPr>
+            <w:tcW w:w="1848" w:type="dxa"/>
+          </w:tcPr>
+          <w:p>
+            <w:pPr>
+              <w:keepNext/>
+              <w:jc w:val="right"/>
+            </w:pPr>
+            <w:r>
+              <w:t>5</w:t>
+            </w:r>
+            <w:r>
+              <w:t>000</w:t>
+            </w:r>
+            <w:r>
+              <w:t>0</w:t>
+            </w:r>
+            <w:r>
+              <w:t>0</w:t>
+            </w:r>
+          </w:p>
+        </w:tc>
+      </w:tr>
+      <w:tr>
+        <w:trPr>
+          <w:jc w:val="center"/>
+        </w:trPr>
+        <w:tc>
+          <w:tcPr>
+            <w:tcW w:w="3823" w:type="dxa"/>
+          </w:tcPr>
+          <w:p>
+            <w:r>
+              <w:t>I-A</w:t>
+            </w:r>
+          </w:p>
+        </w:tc>
+        <w:tc>
+          <w:tcPr>
+            <w:tcW w:w="987" w:type="dxa"/>
+          </w:tcPr>
+          <w:p>
+            <w:pPr>
+              <w:jc w:val="center"/>
+            </w:pPr>
+            <w:r>
+              <w:t>R</w:t>
+            </w:r>
+          </w:p>
+        </w:tc>
+        <w:tc>
+          <w:tcPr>
+            <w:tcW w:w="1848" w:type="dxa"/>
+          </w:tcPr>
+          <w:p>
+            <w:pPr>
+              <w:keepNext/>
+              <w:jc w:val="right"/>
+            </w:pPr>
+            <w:r>
+              <w:t>5</w:t>
+            </w:r>
+            <w:r>
+              <w:t>000</w:t>
+            </w:r>
+            <w:r>
+              <w:t>0</w:t>
+            </w:r>
+            <w:r>
+              <w:t>0</w:t>
+            </w:r>
           </w:p>
         </w:tc>
       </w:tr>
@@ -15212,63 +17176,59 @@
     <w:p>
       <w:pPr>
         <w:rPr>
-          <w:i/>
-          <w:iCs/>
-        </w:rPr>
-      </w:pPr>
-      <w:r>
-        <w:rPr>
-          <w:i/>
-          <w:iCs/>
-        </w:rPr>
-        <w:t xml:space="preserve">[Nota: Nel caso in cui le operazioni principali indicate nel WP0 non sono tutte quelle che coinvolgono le ridondanze presenti, è possibile aggiungere altre operazioni qui. In questo caso, continuare con la numerazione e descrivere le operazioni. Ad esempio: </w:t>
-      </w:r>
-    </w:p>
-    <w:p>
-      <w:pPr>
-        <w:rPr>
-          <w:i/>
-          <w:iCs/>
-        </w:rPr>
-      </w:pPr>
-      <w:r>
-        <w:rPr>
-          <w:i/>
-          <w:iCs/>
-        </w:rPr>
-        <w:t>Operazione 8: stampare il numero di clienti…</w:t>
-      </w:r>
-    </w:p>
-    <w:p>
-      <w:pPr>
-        <w:rPr>
-          <w:i/>
-          <w:iCs/>
-        </w:rPr>
-      </w:pPr>
-      <w:r>
-        <w:rPr>
-          <w:i/>
-          <w:iCs/>
-        </w:rPr>
-        <w:t>…</w:t>
-      </w:r>
-    </w:p>
-    <w:p>
-      <w:pPr>
-        <w:rPr>
-          <w:i/>
-          <w:iCs/>
-        </w:rPr>
-      </w:pPr>
-      <w:r>
-        <w:rPr>
-          <w:i/>
-          <w:iCs/>
-        </w:rPr>
-        <w:t>NON AGGIUNGERE TROPPE OPERAZIONI. IN ALTERNATIVA SI RICORDA CHE E’ SEMPRE POSSIBILE MODIFICARE CIO’ CHE è STATO FATTO NELLE FASI PRECEDENTI E QUINDI ANCHE MODIFICARE LE OPERAZIONI]</w:t>
-      </w:r>
-    </w:p>
+          <w:b/>
+          <w:bCs/>
+        </w:rPr>
+      </w:pPr>
+    </w:p>
+    <w:p>
+      <w:pPr>
+        <w:rPr>
+          <w:i/>
+          <w:iCs/>
+        </w:rPr>
+      </w:pPr>
+      <w:r>
+        <w:rPr>
+          <w:b/>
+          <w:bCs/>
+        </w:rPr>
+        <w:t>Operazione 8:</w:t>
+      </w:r>
+      <w:r>
+        <w:rPr>
+          <w:i/>
+          <w:iCs/>
+        </w:rPr>
+        <w:t xml:space="preserve"> </w:t>
+      </w:r>
+      <w:r>
+        <w:t>stampa il numero di visite effettuate in un giorno (in media 1 volta al giorno</w:t>
+      </w:r>
+      <w:r>
+        <w:t>)</w:t>
+      </w:r>
+    </w:p>
+    <w:p>
+      <w:r>
+        <w:rPr>
+          <w:b/>
+          <w:bCs/>
+        </w:rPr>
+        <w:t>Operazione 9:</w:t>
+      </w:r>
+      <w:r>
+        <w:rPr>
+          <w:i/>
+          <w:iCs/>
+        </w:rPr>
+        <w:t xml:space="preserve"> </w:t>
+      </w:r>
+      <w:r>
+        <w:t>stampa per ogni civiltà il numero di esperienze, il numero di abbigliamenti e il numero di collezioni (in media 1 volta a settimana)</w:t>
+      </w:r>
+    </w:p>
+    <w:p/>
     <w:tbl>
       <w:tblPr>
         <w:tblStyle w:val="Grigliatabella"/>
@@ -15377,26 +17337,19 @@
               </w:rPr>
             </w:pPr>
             <w:r>
-              <w:t>Operazione 1</w:t>
+              <w:t>Operazione</w:t>
+            </w:r>
+            <w:r>
+              <w:t xml:space="preserve"> </w:t>
+            </w:r>
+            <w:r>
+              <w:t>1</w:t>
             </w:r>
             <w:r>
               <w:t xml:space="preserve">: </w:t>
             </w:r>
             <w:r>
-              <w:rPr>
-                <w:i/>
-                <w:iCs/>
-              </w:rPr>
-              <w:t xml:space="preserve">titolo breve </w:t>
-            </w:r>
-            <w:r>
-              <w:rPr>
-                <w:i/>
-                <w:iCs/>
-                <w:sz w:val="20"/>
-                <w:szCs w:val="20"/>
-              </w:rPr>
-              <w:t>(aggiungere un breve titolo all’operazione che ne spieghi il significato)</w:t>
+              <w:t>Inserimento nuovo visitatore</w:t>
             </w:r>
           </w:p>
         </w:tc>
@@ -15437,7 +17390,19 @@
           </w:tcPr>
           <w:p>
             <w:r>
-              <w:t>…</w:t>
+              <w:t xml:space="preserve">Operazione </w:t>
+            </w:r>
+            <w:r>
+              <w:t>2</w:t>
+            </w:r>
+            <w:r>
+              <w:t xml:space="preserve">: Inserimento </w:t>
+            </w:r>
+            <w:r>
+              <w:t>partecipazioni visita</w:t>
+            </w:r>
+            <w:r>
+              <w:t xml:space="preserve"> </w:t>
             </w:r>
           </w:p>
         </w:tc>
@@ -15450,7 +17415,7 @@
               <w:jc w:val="center"/>
             </w:pPr>
             <w:r>
-              <w:t>…</w:t>
+              <w:t>I</w:t>
             </w:r>
           </w:p>
         </w:tc>
@@ -15463,7 +17428,7 @@
               <w:jc w:val="right"/>
             </w:pPr>
             <w:r>
-              <w:t>…</w:t>
+              <w:t>200 al giorno</w:t>
             </w:r>
           </w:p>
         </w:tc>
@@ -15476,7 +17441,20 @@
           <w:tcPr>
             <w:tcW w:w="3823" w:type="dxa"/>
           </w:tcPr>
-          <w:p/>
+          <w:p>
+            <w:r>
+              <w:t xml:space="preserve">Operazione </w:t>
+            </w:r>
+            <w:r>
+              <w:t>3</w:t>
+            </w:r>
+            <w:r>
+              <w:t>:</w:t>
+            </w:r>
+            <w:r>
+              <w:t xml:space="preserve"> Inserimento interazioni visita</w:t>
+            </w:r>
+          </w:p>
         </w:tc>
         <w:tc>
           <w:tcPr>
@@ -15487,7 +17465,7 @@
               <w:jc w:val="center"/>
             </w:pPr>
             <w:r>
-              <w:t>B</w:t>
+              <w:t>I</w:t>
             </w:r>
           </w:p>
         </w:tc>
@@ -15504,11 +17482,7 @@
               </w:rPr>
             </w:pPr>
             <w:r>
-              <w:rPr>
-                <w:i/>
-                <w:iCs/>
-              </w:rPr>
-              <w:t>Frequenza e unità di tempo</w:t>
+              <w:t>400 al giorno</w:t>
             </w:r>
           </w:p>
         </w:tc>
@@ -15523,7 +17497,16 @@
           </w:tcPr>
           <w:p>
             <w:r>
-              <w:t>…</w:t>
+              <w:t xml:space="preserve">Operazione </w:t>
+            </w:r>
+            <w:r>
+              <w:t>4</w:t>
+            </w:r>
+            <w:r>
+              <w:t>:</w:t>
+            </w:r>
+            <w:r>
+              <w:t xml:space="preserve"> Inserimento interazioni avatar</w:t>
             </w:r>
           </w:p>
         </w:tc>
@@ -15536,7 +17519,7 @@
               <w:jc w:val="center"/>
             </w:pPr>
             <w:r>
-              <w:t>…</w:t>
+              <w:t>I</w:t>
             </w:r>
           </w:p>
         </w:tc>
@@ -15549,10 +17532,274 @@
               <w:keepNext/>
               <w:jc w:val="right"/>
             </w:pPr>
+            <w:r>
+              <w:t>500 al giorno</w:t>
+            </w:r>
+          </w:p>
+        </w:tc>
+      </w:tr>
+      <w:tr>
+        <w:trPr>
+          <w:jc w:val="center"/>
+        </w:trPr>
+        <w:tc>
+          <w:tcPr>
+            <w:tcW w:w="3823" w:type="dxa"/>
+          </w:tcPr>
+          <w:p>
+            <w:r>
+              <w:t xml:space="preserve">Operazione </w:t>
+            </w:r>
+            <w:r>
+              <w:t>5</w:t>
+            </w:r>
+            <w:r>
+              <w:t>:</w:t>
+            </w:r>
+            <w:r>
+              <w:t xml:space="preserve"> Inserimento nuovo oggetto</w:t>
+            </w:r>
+          </w:p>
+        </w:tc>
+        <w:tc>
+          <w:tcPr>
+            <w:tcW w:w="987" w:type="dxa"/>
+          </w:tcPr>
+          <w:p>
+            <w:pPr>
+              <w:jc w:val="center"/>
+            </w:pPr>
+            <w:r>
+              <w:t>I</w:t>
+            </w:r>
+          </w:p>
+        </w:tc>
+        <w:tc>
+          <w:tcPr>
+            <w:tcW w:w="1848" w:type="dxa"/>
+          </w:tcPr>
+          <w:p>
+            <w:pPr>
+              <w:keepNext/>
+              <w:jc w:val="right"/>
+            </w:pPr>
+            <w:r>
+              <w:t>1 a settimana</w:t>
+            </w:r>
+          </w:p>
+        </w:tc>
+      </w:tr>
+      <w:tr>
+        <w:trPr>
+          <w:jc w:val="center"/>
+        </w:trPr>
+        <w:tc>
+          <w:tcPr>
+            <w:tcW w:w="3823" w:type="dxa"/>
+          </w:tcPr>
+          <w:p>
+            <w:r>
+              <w:t xml:space="preserve">Operazione </w:t>
+            </w:r>
+            <w:r>
+              <w:t>6</w:t>
+            </w:r>
+            <w:r>
+              <w:t>:</w:t>
+            </w:r>
+            <w:r>
+              <w:t xml:space="preserve"> Stampa elenco oggetti informatici</w:t>
+            </w:r>
+          </w:p>
+        </w:tc>
+        <w:tc>
+          <w:tcPr>
+            <w:tcW w:w="987" w:type="dxa"/>
+          </w:tcPr>
+          <w:p>
+            <w:pPr>
+              <w:jc w:val="center"/>
+            </w:pPr>
+            <w:r>
+              <w:t>B</w:t>
+            </w:r>
+          </w:p>
+        </w:tc>
+        <w:tc>
+          <w:tcPr>
+            <w:tcW w:w="1848" w:type="dxa"/>
+          </w:tcPr>
+          <w:p>
+            <w:pPr>
+              <w:keepNext/>
+              <w:jc w:val="right"/>
+            </w:pPr>
+            <w:r>
+              <w:t>1 al giorno</w:t>
+            </w:r>
+          </w:p>
+        </w:tc>
+      </w:tr>
+      <w:tr>
+        <w:trPr>
+          <w:jc w:val="center"/>
+        </w:trPr>
+        <w:tc>
+          <w:tcPr>
+            <w:tcW w:w="3823" w:type="dxa"/>
+          </w:tcPr>
+          <w:p>
+            <w:r>
+              <w:t xml:space="preserve">Operazione </w:t>
+            </w:r>
+            <w:r>
+              <w:t>7</w:t>
+            </w:r>
+            <w:r>
+              <w:t>:</w:t>
+            </w:r>
+            <w:r>
+              <w:t xml:space="preserve"> </w:t>
+            </w:r>
+            <w:r>
+              <w:t>Stampa numero oggetti per collezione</w:t>
+            </w:r>
+          </w:p>
+        </w:tc>
+        <w:tc>
+          <w:tcPr>
+            <w:tcW w:w="987" w:type="dxa"/>
+          </w:tcPr>
+          <w:p>
+            <w:pPr>
+              <w:jc w:val="center"/>
+            </w:pPr>
+            <w:r>
+              <w:t>B</w:t>
+            </w:r>
+          </w:p>
+        </w:tc>
+        <w:tc>
+          <w:tcPr>
+            <w:tcW w:w="1848" w:type="dxa"/>
+          </w:tcPr>
+          <w:p>
+            <w:pPr>
+              <w:keepNext/>
+              <w:jc w:val="right"/>
+            </w:pPr>
+            <w:r>
+              <w:t>1 a settimana</w:t>
+            </w:r>
+          </w:p>
+        </w:tc>
+      </w:tr>
+      <w:tr>
+        <w:trPr>
+          <w:jc w:val="center"/>
+        </w:trPr>
+        <w:tc>
+          <w:tcPr>
+            <w:tcW w:w="3823" w:type="dxa"/>
+          </w:tcPr>
+          <w:p>
+            <w:r>
+              <w:t xml:space="preserve">Operazione </w:t>
+            </w:r>
+            <w:r>
+              <w:t>8</w:t>
+            </w:r>
+            <w:r>
+              <w:t>:</w:t>
+            </w:r>
+            <w:r>
+              <w:t xml:space="preserve"> Stampa numero visite giornaliere</w:t>
+            </w:r>
+          </w:p>
+        </w:tc>
+        <w:tc>
+          <w:tcPr>
+            <w:tcW w:w="987" w:type="dxa"/>
+          </w:tcPr>
+          <w:p>
+            <w:pPr>
+              <w:jc w:val="center"/>
+            </w:pPr>
+            <w:r>
+              <w:t>B</w:t>
+            </w:r>
+          </w:p>
+        </w:tc>
+        <w:tc>
+          <w:tcPr>
+            <w:tcW w:w="1848" w:type="dxa"/>
+          </w:tcPr>
+          <w:p>
+            <w:pPr>
+              <w:keepNext/>
+              <w:jc w:val="right"/>
+            </w:pPr>
+            <w:r>
+              <w:t>1 al giorno</w:t>
+            </w:r>
+          </w:p>
+        </w:tc>
+      </w:tr>
+      <w:tr>
+        <w:trPr>
+          <w:jc w:val="center"/>
+        </w:trPr>
+        <w:tc>
+          <w:tcPr>
+            <w:tcW w:w="3823" w:type="dxa"/>
+          </w:tcPr>
+          <w:p>
+            <w:r>
+              <w:t>Operazione 9</w:t>
+            </w:r>
+            <w:r>
+              <w:t>:</w:t>
+            </w:r>
+            <w:r>
+              <w:t xml:space="preserve"> Stampa info civiltà</w:t>
+            </w:r>
+          </w:p>
+        </w:tc>
+        <w:tc>
+          <w:tcPr>
+            <w:tcW w:w="987" w:type="dxa"/>
+          </w:tcPr>
+          <w:p>
+            <w:pPr>
+              <w:jc w:val="center"/>
+            </w:pPr>
+            <w:r>
+              <w:t>B</w:t>
+            </w:r>
+          </w:p>
+        </w:tc>
+        <w:tc>
+          <w:tcPr>
+            <w:tcW w:w="1848" w:type="dxa"/>
+          </w:tcPr>
+          <w:p>
+            <w:pPr>
+              <w:keepNext/>
+              <w:jc w:val="right"/>
+            </w:pPr>
+            <w:r>
+              <w:t>1 a settimana</w:t>
+            </w:r>
           </w:p>
         </w:tc>
       </w:tr>
     </w:tbl>
+    <w:p>
+      <w:pPr>
+        <w:pStyle w:val="Didascalia"/>
+        <w:ind w:left="708" w:firstLine="708"/>
+      </w:pPr>
+    </w:p>
     <w:p>
       <w:pPr>
         <w:pStyle w:val="Didascalia"/>
@@ -15619,52 +17866,182 @@
           <w:ilvl w:val="0"/>
           <w:numId w:val="6"/>
         </w:numPr>
-        <w:rPr>
-          <w:i/>
-          <w:iCs/>
-        </w:rPr>
-      </w:pPr>
-      <w:r>
-        <w:rPr>
-          <w:i/>
-          <w:iCs/>
-        </w:rPr>
-        <w:t xml:space="preserve">Ridondanza 1: </w:t>
-      </w:r>
-      <w:r>
-        <w:rPr>
-          <w:i/>
-          <w:iCs/>
-        </w:rPr>
-        <w:t>nome attributo o associazione derivabile</w:t>
-      </w:r>
-      <w:r>
-        <w:rPr>
-          <w:i/>
-          <w:iCs/>
-        </w:rPr>
+      </w:pPr>
+      <w:r>
+        <w:t xml:space="preserve">Ridondanza </w:t>
+      </w:r>
+      <w:r>
+        <w:t>1: Visite</w:t>
+      </w:r>
+      <w:r>
+        <w:t xml:space="preserve"> effettuate (VISITATORE)</w:t>
+      </w:r>
+      <w:r>
+        <w:t>.</w:t>
+      </w:r>
+      <w:r>
+        <w:t xml:space="preserve"> Il numero di visite effettuate da ogni visitatore si ottiene contando</w:t>
+      </w:r>
+      <w:r>
+        <w:t xml:space="preserve"> il numero di occorrenze dell’</w:t>
+      </w:r>
+      <w:r>
+        <w:t>entità VISITA</w:t>
+      </w:r>
+      <w:r>
+        <w:t xml:space="preserve"> a cui partecipa il </w:t>
+      </w:r>
+      <w:r>
+        <w:t>VISITATORE</w:t>
+      </w:r>
+      <w:r>
+        <w:t>.</w:t>
+      </w:r>
+      <w:r>
+        <w:t xml:space="preserve"> </w:t>
+      </w:r>
+      <w:r>
+        <w:br/>
+      </w:r>
+      <w:r>
+        <w:t>TIPO: Attributo derivabile da conteggio di occorrenze</w:t>
+      </w:r>
+    </w:p>
+    <w:p>
+      <w:pPr>
+        <w:pStyle w:val="Paragrafoelenco"/>
+        <w:numPr>
+          <w:ilvl w:val="0"/>
+          <w:numId w:val="6"/>
+        </w:numPr>
+      </w:pPr>
+      <w:r>
+        <w:t xml:space="preserve">Ridondanza </w:t>
+      </w:r>
+      <w:r>
+        <w:t>2</w:t>
+      </w:r>
+      <w:r>
+        <w:t xml:space="preserve">: </w:t>
+      </w:r>
+      <w:r>
+        <w:t>Ora fine</w:t>
+      </w:r>
+      <w:r>
+        <w:t xml:space="preserve"> (VISITA). </w:t>
+      </w:r>
+      <w:r>
+        <w:t>L’ora di fine di una visita si ottiene andando a sommare all’orario di inizio, la durata della VISITA.</w:t>
+      </w:r>
+    </w:p>
+    <w:p>
+      <w:pPr>
+        <w:pStyle w:val="Paragrafoelenco"/>
+        <w:ind w:left="778"/>
+      </w:pPr>
+      <w:r>
+        <w:t>TIPO: Attributo derivabile nella stessa entità.</w:t>
+      </w:r>
+    </w:p>
+    <w:p>
+      <w:pPr>
+        <w:pStyle w:val="Paragrafoelenco"/>
+        <w:numPr>
+          <w:ilvl w:val="0"/>
+          <w:numId w:val="6"/>
+        </w:numPr>
+      </w:pPr>
+      <w:r>
+        <w:t xml:space="preserve">Ridondanza </w:t>
+      </w:r>
+      <w:r>
+        <w:t>3</w:t>
+      </w:r>
+      <w:r>
+        <w:t xml:space="preserve">: </w:t>
+      </w:r>
+      <w:r>
+        <w:t>Numero oggetti</w:t>
+      </w:r>
+      <w:r>
         <w:t xml:space="preserve"> (</w:t>
       </w:r>
       <w:r>
-        <w:rPr>
-          <w:i/>
-          <w:iCs/>
-        </w:rPr>
-        <w:t>ENTITA</w:t>
-      </w:r>
-      <w:r>
-        <w:rPr>
-          <w:i/>
-          <w:iCs/>
-        </w:rPr>
+        <w:t>COLLEZIONE</w:t>
+      </w:r>
+      <w:r>
         <w:t>)</w:t>
       </w:r>
       <w:r>
-        <w:rPr>
-          <w:i/>
-          <w:iCs/>
-        </w:rPr>
-        <w:t xml:space="preserve">. </w:t>
+        <w:t>Il numero di oggetti di una collezione si ottiene contando il numero di occorrenze dell’entità OGGETTI a cui partecipa COLLEZIONE</w:t>
+      </w:r>
+      <w:r>
+        <w:t xml:space="preserve"> </w:t>
+      </w:r>
+    </w:p>
+    <w:p>
+      <w:pPr>
+        <w:pStyle w:val="Paragrafoelenco"/>
+        <w:ind w:left="778"/>
+      </w:pPr>
+      <w:r>
+        <w:t xml:space="preserve">TIPO: </w:t>
+      </w:r>
+      <w:r>
+        <w:t xml:space="preserve">Attributo derivabile </w:t>
+      </w:r>
+      <w:r>
+        <w:t xml:space="preserve">da conteggio di </w:t>
+      </w:r>
+      <w:r>
+        <w:t>occorrenze</w:t>
+      </w:r>
+      <w:r>
+        <w:t>.</w:t>
+      </w:r>
+    </w:p>
+    <w:p>
+      <w:pPr>
+        <w:pStyle w:val="Paragrafoelenco"/>
+        <w:numPr>
+          <w:ilvl w:val="0"/>
+          <w:numId w:val="6"/>
+        </w:numPr>
+        <w:rPr>
+          <w:i/>
+          <w:iCs/>
+        </w:rPr>
+      </w:pPr>
+    </w:p>
+    <w:p>
+      <w:pPr>
+        <w:pStyle w:val="Paragrafoelenco"/>
+        <w:ind w:left="778"/>
+        <w:rPr>
+          <w:i/>
+          <w:iCs/>
+        </w:rPr>
+      </w:pPr>
+      <w:r>
+        <w:rPr>
+          <w:i/>
+          <w:iCs/>
+        </w:rPr>
+        <w:t>Spiegare perché è ridondante e in che modo è derivabile. Se presente, indicare anche l’eventuale vincolo di derivazione. Indicare il tipo</w:t>
+      </w:r>
+      <w:r>
+        <w:rPr>
+          <w:i/>
+          <w:iCs/>
+        </w:rPr>
+        <w:t xml:space="preserve"> di ridondanza</w:t>
+      </w:r>
+      <w:r>
+        <w:rPr>
+          <w:i/>
+          <w:iCs/>
+        </w:rPr>
+        <w:t xml:space="preserve">: </w:t>
       </w:r>
       <w:r>
         <w:rPr>
@@ -15672,29 +18049,37 @@
           <w:iCs/>
         </w:rPr>
         <w:br/>
-        <w:t>Spiegare perché è ridondante e in che modo è derivabile. Se presente, indicare anche l’eventuale vincolo di derivazione. Indicare il tipo</w:t>
-      </w:r>
-      <w:r>
-        <w:rPr>
-          <w:i/>
-          <w:iCs/>
-        </w:rPr>
-        <w:t xml:space="preserve"> di ridondanza</w:t>
-      </w:r>
-      <w:r>
-        <w:rPr>
-          <w:i/>
-          <w:iCs/>
-        </w:rPr>
-        <w:t xml:space="preserve">: </w:t>
-      </w:r>
-      <w:r>
-        <w:rPr>
-          <w:i/>
-          <w:iCs/>
-        </w:rPr>
-        <w:br/>
-        <w:t xml:space="preserve">TIPO: 1)Attributo Derivabile nella stessa entità/2)Attributo derivabile da altre entità/ 3)Attributo Derivabile da conteggio di occorrenze/ 4)Attributo derivabile dalla composizione di associazioni  in presenza di cicli </w:t>
+        <w:t xml:space="preserve">TIPO: </w:t>
+      </w:r>
+      <w:r>
+        <w:rPr>
+          <w:i/>
+          <w:iCs/>
+        </w:rPr>
+        <w:t>1) Attributo</w:t>
+      </w:r>
+      <w:r>
+        <w:rPr>
+          <w:i/>
+          <w:iCs/>
+        </w:rPr>
+        <w:t xml:space="preserve"> Derivabile nella stessa entità/</w:t>
+      </w:r>
+      <w:proofErr w:type="gramStart"/>
+      <w:r>
+        <w:rPr>
+          <w:i/>
+          <w:iCs/>
+        </w:rPr>
+        <w:t>2)Attributo</w:t>
+      </w:r>
+      <w:proofErr w:type="gramEnd"/>
+      <w:r>
+        <w:rPr>
+          <w:i/>
+          <w:iCs/>
+        </w:rPr>
+        <w:t xml:space="preserve"> derivabile da altre entità/ 3)Attributo Derivabile da conteggio di occorrenze/ 4)Attributo derivabile dalla composizione di associazioni  in presenza di cicli </w:t>
       </w:r>
     </w:p>
     <w:p>
@@ -16438,7 +18823,6 @@
         <w:jc w:val="left"/>
       </w:pPr>
       <w:r>
-        <w:lastRenderedPageBreak/>
         <w:t>L’occupazione di memoria è di circa 40000 byte</w:t>
       </w:r>
     </w:p>
@@ -16701,7 +19085,23 @@
           <w:i/>
           <w:iCs/>
         </w:rPr>
-        <w:t xml:space="preserve">Inserire qui anche l’eventuale eliminazione di attributi multivalore. </w:t>
+        <w:t xml:space="preserve">Inserire qui anche l’eventuale eliminazione di attributi </w:t>
+      </w:r>
+      <w:proofErr w:type="spellStart"/>
+      <w:r>
+        <w:rPr>
+          <w:i/>
+          <w:iCs/>
+        </w:rPr>
+        <w:t>multivalore</w:t>
+      </w:r>
+      <w:proofErr w:type="spellEnd"/>
+      <w:r>
+        <w:rPr>
+          <w:i/>
+          <w:iCs/>
+        </w:rPr>
+        <w:t xml:space="preserve">. </w:t>
       </w:r>
     </w:p>
     <w:p>
@@ -17102,9 +19502,11 @@
       <w:pPr>
         <w:jc w:val="left"/>
       </w:pPr>
+      <w:proofErr w:type="gramStart"/>
       <w:r>
         <w:t>RELAZIONE(</w:t>
       </w:r>
+      <w:proofErr w:type="gramEnd"/>
       <w:r>
         <w:rPr>
           <w:u w:val="single"/>
@@ -17124,9 +19526,11 @@
       <w:pPr>
         <w:jc w:val="left"/>
       </w:pPr>
+      <w:proofErr w:type="gramStart"/>
       <w:r>
         <w:t>STUDENTE(</w:t>
       </w:r>
+      <w:proofErr w:type="gramEnd"/>
       <w:r>
         <w:rPr>
           <w:u w:val="single"/>
@@ -17217,7 +19621,7 @@
           <w:noProof/>
         </w:rPr>
         <w:drawing>
-          <wp:inline distT="0" distB="0" distL="0" distR="0" wp14:anchorId="453E98C2" wp14:editId="0D772EA9">
+          <wp:inline distT="0" distB="0" distL="0" distR="0" wp14:anchorId="453E98C2" wp14:editId="21F6FAC2">
             <wp:extent cx="2774618" cy="2755614"/>
             <wp:effectExtent l="0" t="0" r="0" b="635"/>
             <wp:docPr id="12" name="Immagine 12" descr="Immagine che contiene tavolo&#10;&#10;Descrizione generata automaticamente"/>
@@ -17751,8 +20155,18 @@
           <w:iCs/>
           <w:lang w:eastAsia="it-IT"/>
         </w:rPr>
-        <w:t>Gli script devono essere incollati qui (come testo o come immagine) e poi inseriti nella consegna finale come file di testo .sql</w:t>
-      </w:r>
+        <w:t>Gli script devono essere incollati qui (come testo o come immagine) e poi inseriti nella consegna finale come file di testo .</w:t>
+      </w:r>
+      <w:proofErr w:type="spellStart"/>
+      <w:r>
+        <w:rPr>
+          <w:i/>
+          <w:iCs/>
+          <w:lang w:eastAsia="it-IT"/>
+        </w:rPr>
+        <w:t>sql</w:t>
+      </w:r>
+      <w:proofErr w:type="spellEnd"/>
     </w:p>
     <w:p>
       <w:pPr>
@@ -18794,6 +21208,7 @@
         </w:rPr>
         <w:t xml:space="preserve">Vista </w:t>
       </w:r>
+      <w:proofErr w:type="spellStart"/>
       <w:r>
         <w:rPr>
           <w:i/>
@@ -18803,6 +21218,7 @@
         <w:t>TitoloVista</w:t>
       </w:r>
       <w:bookmarkEnd w:id="53"/>
+      <w:proofErr w:type="spellEnd"/>
     </w:p>
     <w:p>
       <w:pPr>
@@ -19028,6 +21444,7 @@
         </w:rPr>
         <w:t xml:space="preserve">inizializzazione: </w:t>
       </w:r>
+      <w:proofErr w:type="spellStart"/>
       <w:r>
         <w:rPr>
           <w:i/>
@@ -19037,6 +21454,7 @@
         <w:t>TitoloTrigger</w:t>
       </w:r>
       <w:bookmarkEnd w:id="56"/>
+      <w:proofErr w:type="spellEnd"/>
     </w:p>
     <w:tbl>
       <w:tblPr>
@@ -19497,9 +21915,17 @@
         <w:rPr>
           <w:lang w:eastAsia="it-IT"/>
         </w:rPr>
-        <w:t>Trigger1: TitoloTrigger</w:t>
+        <w:t xml:space="preserve">Trigger1: </w:t>
+      </w:r>
+      <w:proofErr w:type="spellStart"/>
+      <w:r>
+        <w:rPr>
+          <w:lang w:eastAsia="it-IT"/>
+        </w:rPr>
+        <w:t>TitoloTrigger</w:t>
       </w:r>
       <w:bookmarkEnd w:id="58"/>
+      <w:proofErr w:type="spellEnd"/>
     </w:p>
     <w:p>
       <w:pPr>

--- a/ProgLogica.docx
+++ b/ProgLogica.docx
@@ -8954,15 +8954,7 @@
       </w:pPr>
       <w:bookmarkStart w:id="8" w:name="_Toc165387591"/>
       <w:r>
-        <w:t xml:space="preserve">Frasi relative </w:t>
-      </w:r>
-      <w:proofErr w:type="gramStart"/>
-      <w:r>
-        <w:t>a</w:t>
-      </w:r>
-      <w:proofErr w:type="gramEnd"/>
-      <w:r>
-        <w:t xml:space="preserve"> </w:t>
+        <w:t xml:space="preserve">Frasi relative a </w:t>
       </w:r>
       <w:r>
         <w:rPr>
@@ -9016,13 +9008,8 @@
       </w:pPr>
       <w:bookmarkStart w:id="10" w:name="_Toc165387593"/>
       <w:r>
-        <w:t xml:space="preserve">Frasi relative </w:t>
-      </w:r>
-      <w:proofErr w:type="gramStart"/>
-      <w:r>
-        <w:t>a</w:t>
-      </w:r>
-      <w:proofErr w:type="gramEnd"/>
+        <w:t>Frasi relative a</w:t>
+      </w:r>
       <w:r>
         <w:t xml:space="preserve"> </w:t>
       </w:r>
@@ -9164,7 +9151,7 @@
         <w:t xml:space="preserve"> in media </w:t>
       </w:r>
       <w:r>
-        <w:t>50</w:t>
+        <w:t>100</w:t>
       </w:r>
       <w:r>
         <w:t xml:space="preserve"> volte al giorno</w:t>
@@ -9206,7 +9193,13 @@
         <w:t xml:space="preserve"> (operazione effettuata in media</w:t>
       </w:r>
       <w:r>
-        <w:t xml:space="preserve"> 200</w:t>
+        <w:t xml:space="preserve"> </w:t>
+      </w:r>
+      <w:r>
+        <w:t>4</w:t>
+      </w:r>
+      <w:r>
+        <w:t>00</w:t>
       </w:r>
       <w:r>
         <w:t xml:space="preserve"> volte al giorno</w:t>
@@ -9254,10 +9247,19 @@
         <w:t>tutti i dati relativi all’interazione in una visita di un oggetto (</w:t>
       </w:r>
       <w:r>
+        <w:t xml:space="preserve">operazione effettuata </w:t>
+      </w:r>
+      <w:r>
         <w:t>in media</w:t>
       </w:r>
       <w:r>
-        <w:t xml:space="preserve"> 400</w:t>
+        <w:t xml:space="preserve"> </w:t>
+      </w:r>
+      <w:r>
+        <w:t>5</w:t>
+      </w:r>
+      <w:r>
+        <w:t>00</w:t>
       </w:r>
       <w:r>
         <w:t xml:space="preserve"> volte al</w:t>
@@ -9275,211 +9277,201 @@
     <w:p>
       <w:pPr>
         <w:spacing w:line="276" w:lineRule="auto"/>
+      </w:pPr>
+      <w:r>
         <w:rPr>
           <w:b/>
           <w:bCs/>
         </w:rPr>
-      </w:pPr>
+        <w:t xml:space="preserve">Operazione </w:t>
+      </w:r>
       <w:r>
         <w:rPr>
           <w:b/>
           <w:bCs/>
         </w:rPr>
-        <w:t xml:space="preserve">Operazione </w:t>
+        <w:t>4</w:t>
       </w:r>
       <w:r>
         <w:rPr>
           <w:b/>
           <w:bCs/>
         </w:rPr>
-        <w:t>4</w:t>
+        <w:t>:</w:t>
       </w:r>
       <w:r>
         <w:rPr>
           <w:b/>
           <w:bCs/>
         </w:rPr>
-        <w:t>:</w:t>
-      </w:r>
-      <w:r>
+        <w:t xml:space="preserve"> </w:t>
+      </w:r>
+      <w:r>
+        <w:t>inserisci tutti i dati relativi ad una interazione di un avatar con altri avatar</w:t>
+      </w:r>
+      <w:r>
+        <w:t xml:space="preserve"> (operazione effettuata </w:t>
+      </w:r>
+      <w:r>
+        <w:t>in media 10</w:t>
+      </w:r>
+      <w:r>
+        <w:t>00</w:t>
+      </w:r>
+      <w:r>
+        <w:t xml:space="preserve"> volte al giorno</w:t>
+      </w:r>
+      <w:r>
+        <w:t>)</w:t>
+      </w:r>
+    </w:p>
+    <w:p>
+      <w:pPr>
+        <w:spacing w:line="276" w:lineRule="auto"/>
         <w:rPr>
           <w:b/>
           <w:bCs/>
         </w:rPr>
-        <w:t xml:space="preserve"> </w:t>
-      </w:r>
-      <w:r>
-        <w:t>inserisci tutti i dati relativi ad una interazione di un avatar con altri avatar</w:t>
-      </w:r>
-      <w:r>
-        <w:t xml:space="preserve"> (operazione effettuata </w:t>
-      </w:r>
-      <w:r>
-        <w:t>500</w:t>
-      </w:r>
-      <w:r>
-        <w:t xml:space="preserve"> volte al giorno</w:t>
-      </w:r>
-      <w:r>
-        <w:t>)</w:t>
-      </w:r>
-    </w:p>
-    <w:p>
-      <w:pPr>
-        <w:spacing w:line="276" w:lineRule="auto"/>
+      </w:pPr>
+      <w:r>
         <w:rPr>
           <w:b/>
           <w:bCs/>
         </w:rPr>
-      </w:pPr>
+        <w:t xml:space="preserve">Operazione </w:t>
+      </w:r>
       <w:r>
         <w:rPr>
           <w:b/>
           <w:bCs/>
         </w:rPr>
-        <w:t xml:space="preserve">Operazione </w:t>
+        <w:t>5</w:t>
       </w:r>
       <w:r>
         <w:rPr>
           <w:b/>
           <w:bCs/>
         </w:rPr>
-        <w:t>5</w:t>
+        <w:t>:</w:t>
       </w:r>
       <w:r>
         <w:rPr>
           <w:b/>
           <w:bCs/>
         </w:rPr>
-        <w:t>:</w:t>
-      </w:r>
-      <w:r>
+        <w:t xml:space="preserve"> </w:t>
+      </w:r>
+      <w:r>
+        <w:t xml:space="preserve">Stampa le preferenze dei visitatori, in particolare quali sono le civiltà, le esperienze e gli oggetti più coinvolti (operazione effettuata </w:t>
+      </w:r>
+      <w:r>
+        <w:t xml:space="preserve">in media </w:t>
+      </w:r>
+      <w:r>
+        <w:t>2 volte al giorno)</w:t>
+      </w:r>
+    </w:p>
+    <w:p>
+      <w:pPr>
+        <w:spacing w:line="276" w:lineRule="auto"/>
         <w:rPr>
           <w:b/>
           <w:bCs/>
         </w:rPr>
-        <w:t xml:space="preserve"> </w:t>
-      </w:r>
-      <w:r>
-        <w:t>inserisci un nuovo oggetto indicando tutti i suoi relativi dati</w:t>
-      </w:r>
-      <w:r>
-        <w:t xml:space="preserve"> (operazione effettuata </w:t>
-      </w:r>
-      <w:r>
-        <w:t>1</w:t>
-      </w:r>
-      <w:r>
-        <w:t xml:space="preserve"> volta a</w:t>
-      </w:r>
-      <w:r>
-        <w:t xml:space="preserve"> settimana</w:t>
-      </w:r>
-      <w:r>
-        <w:t>)</w:t>
-      </w:r>
-    </w:p>
-    <w:p>
-      <w:pPr>
-        <w:spacing w:line="276" w:lineRule="auto"/>
+      </w:pPr>
+      <w:r>
         <w:rPr>
           <w:b/>
           <w:bCs/>
         </w:rPr>
-      </w:pPr>
+        <w:t xml:space="preserve">Operazione </w:t>
+      </w:r>
       <w:r>
         <w:rPr>
           <w:b/>
           <w:bCs/>
         </w:rPr>
-        <w:t xml:space="preserve">Operazione </w:t>
+        <w:t>6</w:t>
       </w:r>
       <w:r>
         <w:rPr>
           <w:b/>
           <w:bCs/>
         </w:rPr>
-        <w:t>6</w:t>
+        <w:t>:</w:t>
       </w:r>
       <w:r>
         <w:rPr>
           <w:b/>
           <w:bCs/>
         </w:rPr>
-        <w:t>:</w:t>
-      </w:r>
+        <w:t xml:space="preserve"> </w:t>
+      </w:r>
+      <w:r>
+        <w:t xml:space="preserve">Stampa l’elenco delle visite effettuate in un giorno con i relativi visitatori </w:t>
+      </w:r>
+      <w:r>
+        <w:t xml:space="preserve">(operazione effettuata </w:t>
+      </w:r>
+      <w:r>
+        <w:t>1</w:t>
+      </w:r>
+      <w:r>
+        <w:t xml:space="preserve"> volta a</w:t>
+      </w:r>
+      <w:r>
+        <w:t>l giorno</w:t>
+      </w:r>
+      <w:r>
+        <w:t>)</w:t>
+      </w:r>
+    </w:p>
+    <w:p>
+      <w:pPr>
+        <w:spacing w:line="276" w:lineRule="auto"/>
+      </w:pPr>
       <w:r>
         <w:rPr>
           <w:b/>
           <w:bCs/>
         </w:rPr>
-        <w:t xml:space="preserve"> </w:t>
-      </w:r>
-      <w:r>
-        <w:t>stampa l’elenco di tutti gli oggetti informatici</w:t>
-      </w:r>
-      <w:r>
-        <w:t xml:space="preserve"> </w:t>
-      </w:r>
-      <w:r>
-        <w:t>(operazione effettuata in media 1 volta a</w:t>
-      </w:r>
-      <w:r>
-        <w:t xml:space="preserve"> settimana</w:t>
-      </w:r>
-      <w:r>
-        <w:t>)</w:t>
-      </w:r>
-    </w:p>
-    <w:p>
-      <w:pPr>
-        <w:spacing w:line="276" w:lineRule="auto"/>
-      </w:pPr>
+        <w:t xml:space="preserve">Operazione </w:t>
+      </w:r>
       <w:r>
         <w:rPr>
           <w:b/>
           <w:bCs/>
         </w:rPr>
-        <w:t xml:space="preserve">Operazione </w:t>
+        <w:t>7</w:t>
       </w:r>
       <w:r>
         <w:rPr>
           <w:b/>
           <w:bCs/>
         </w:rPr>
-        <w:t>7</w:t>
+        <w:t>:</w:t>
       </w:r>
       <w:r>
         <w:rPr>
           <w:b/>
           <w:bCs/>
         </w:rPr>
-        <w:t>:</w:t>
-      </w:r>
-      <w:r>
-        <w:rPr>
-          <w:b/>
-          <w:bCs/>
-        </w:rPr>
         <w:t xml:space="preserve"> </w:t>
       </w:r>
       <w:r>
-        <w:t>stampa il numero degli oggetti relativi ad ogni collezione</w:t>
-      </w:r>
-      <w:r>
-        <w:t xml:space="preserve"> (operazione effettuata in media </w:t>
-      </w:r>
-      <w:r>
-        <w:t>1</w:t>
-      </w:r>
-      <w:r>
-        <w:t xml:space="preserve"> volt</w:t>
-      </w:r>
-      <w:r>
-        <w:t>a</w:t>
-      </w:r>
-      <w:r>
-        <w:t xml:space="preserve"> al giorno)</w:t>
+        <w:t>Inserisci un nuovo oggetto indicando tutte le sue relative informazioni e la collezione a cui appartiene</w:t>
+      </w:r>
+      <w:r>
+        <w:t xml:space="preserve"> </w:t>
+      </w:r>
+      <w:r>
+        <w:t>(operazione effettuata in media 1 volta a</w:t>
+      </w:r>
+      <w:r>
+        <w:t xml:space="preserve"> settimana</w:t>
+      </w:r>
+      <w:r>
+        <w:t>)</w:t>
       </w:r>
     </w:p>
     <w:p>
@@ -13820,21 +13812,8 @@
             <w:pPr>
               <w:keepNext/>
             </w:pPr>
-            <w:proofErr w:type="spellStart"/>
-            <w:r>
-              <w:t>OraInizio</w:t>
-            </w:r>
-            <w:proofErr w:type="spellEnd"/>
-            <w:r>
-              <w:t xml:space="preserve">, </w:t>
-            </w:r>
-            <w:proofErr w:type="spellStart"/>
-            <w:r>
-              <w:t>OraFine</w:t>
-            </w:r>
-            <w:proofErr w:type="spellEnd"/>
-            <w:r>
-              <w:t xml:space="preserve">, Data </w:t>
+            <w:r>
+              <w:t xml:space="preserve">OraInizio, OraFine, Data </w:t>
             </w:r>
           </w:p>
         </w:tc>
@@ -17176,24 +17155,53 @@
     <w:p>
       <w:pPr>
         <w:rPr>
+          <w:i/>
+          <w:iCs/>
+        </w:rPr>
+      </w:pPr>
+      <w:r>
+        <w:rPr>
           <w:b/>
           <w:bCs/>
         </w:rPr>
-      </w:pPr>
-    </w:p>
-    <w:p>
-      <w:pPr>
+        <w:t>Operazione 8:</w:t>
+      </w:r>
+      <w:r>
         <w:rPr>
           <w:i/>
           <w:iCs/>
         </w:rPr>
-      </w:pPr>
+        <w:t xml:space="preserve"> </w:t>
+      </w:r>
+      <w:r>
+        <w:t xml:space="preserve">stampa il numero di </w:t>
+      </w:r>
+      <w:r>
+        <w:t>oggetti per collezione</w:t>
+      </w:r>
+      <w:r>
+        <w:t xml:space="preserve"> (</w:t>
+      </w:r>
+      <w:r>
+        <w:t xml:space="preserve">operazione effettuata </w:t>
+      </w:r>
+      <w:r>
+        <w:t>in media 1 volta a</w:t>
+      </w:r>
+      <w:r>
+        <w:t xml:space="preserve"> settimana</w:t>
+      </w:r>
+      <w:r>
+        <w:t>)</w:t>
+      </w:r>
+    </w:p>
+    <w:p>
       <w:r>
         <w:rPr>
           <w:b/>
           <w:bCs/>
         </w:rPr>
-        <w:t>Operazione 8:</w:t>
+        <w:t>Operazione 9:</w:t>
       </w:r>
       <w:r>
         <w:rPr>
@@ -17203,32 +17211,21 @@
         <w:t xml:space="preserve"> </w:t>
       </w:r>
       <w:r>
-        <w:t>stampa il numero di visite effettuate in un giorno (in media 1 volta al giorno</w:t>
-      </w:r>
-      <w:r>
-        <w:t>)</w:t>
-      </w:r>
-    </w:p>
-    <w:p>
-      <w:r>
-        <w:rPr>
-          <w:b/>
-          <w:bCs/>
-        </w:rPr>
-        <w:t>Operazione 9:</w:t>
-      </w:r>
-      <w:r>
-        <w:rPr>
-          <w:i/>
-          <w:iCs/>
-        </w:rPr>
-        <w:t xml:space="preserve"> </w:t>
-      </w:r>
-      <w:r>
-        <w:t>stampa per ogni civiltà il numero di esperienze, il numero di abbigliamenti e il numero di collezioni (in media 1 volta a settimana)</w:t>
-      </w:r>
-    </w:p>
-    <w:p/>
+        <w:t xml:space="preserve">stampa per ogni civiltà il numero di esperienze, il numero di abbigliamenti e il numero di </w:t>
+      </w:r>
+      <w:r>
+        <w:t>oggetti</w:t>
+      </w:r>
+      <w:r>
+        <w:t xml:space="preserve"> (</w:t>
+      </w:r>
+      <w:r>
+        <w:t xml:space="preserve">operazione effettuata </w:t>
+      </w:r>
+      <w:r>
+        <w:t>in media 1 volta a settimana)</w:t>
+      </w:r>
+    </w:p>
     <w:tbl>
       <w:tblPr>
         <w:tblStyle w:val="Grigliatabella"/>
@@ -17375,7 +17372,10 @@
               <w:jc w:val="right"/>
             </w:pPr>
             <w:r>
-              <w:t>50 al giorno</w:t>
+              <w:t>100</w:t>
+            </w:r>
+            <w:r>
+              <w:t xml:space="preserve"> al giorno</w:t>
             </w:r>
           </w:p>
         </w:tc>
@@ -17390,16 +17390,16 @@
           </w:tcPr>
           <w:p>
             <w:r>
-              <w:t xml:space="preserve">Operazione </w:t>
-            </w:r>
-            <w:r>
-              <w:t>2</w:t>
-            </w:r>
-            <w:r>
-              <w:t xml:space="preserve">: Inserimento </w:t>
-            </w:r>
-            <w:r>
-              <w:t>partecipazioni visita</w:t>
+              <w:t xml:space="preserve">Operazione 2: Inserimento </w:t>
+            </w:r>
+            <w:r>
+              <w:t>partecipazioni</w:t>
+            </w:r>
+            <w:r>
+              <w:t xml:space="preserve"> esperienze</w:t>
+            </w:r>
+            <w:r>
+              <w:t xml:space="preserve"> visita</w:t>
             </w:r>
             <w:r>
               <w:t xml:space="preserve"> </w:t>
@@ -17415,7 +17415,7 @@
               <w:jc w:val="center"/>
             </w:pPr>
             <w:r>
-              <w:t>I</w:t>
+              <w:t>B</w:t>
             </w:r>
           </w:p>
         </w:tc>
@@ -17428,7 +17428,10 @@
               <w:jc w:val="right"/>
             </w:pPr>
             <w:r>
-              <w:t>200 al giorno</w:t>
+              <w:t>400</w:t>
+            </w:r>
+            <w:r>
+              <w:t xml:space="preserve"> al giorno</w:t>
             </w:r>
           </w:p>
         </w:tc>
@@ -17443,16 +17446,16 @@
           </w:tcPr>
           <w:p>
             <w:r>
-              <w:t xml:space="preserve">Operazione </w:t>
-            </w:r>
-            <w:r>
-              <w:t>3</w:t>
-            </w:r>
-            <w:r>
-              <w:t>:</w:t>
-            </w:r>
-            <w:r>
-              <w:t xml:space="preserve"> Inserimento interazioni visita</w:t>
+              <w:t>Operazione 3:</w:t>
+            </w:r>
+            <w:r>
+              <w:t xml:space="preserve"> Inserimento interazioni </w:t>
+            </w:r>
+            <w:r>
+              <w:t xml:space="preserve">oggetti </w:t>
+            </w:r>
+            <w:r>
+              <w:t>visita</w:t>
             </w:r>
           </w:p>
         </w:tc>
@@ -17465,7 +17468,7 @@
               <w:jc w:val="center"/>
             </w:pPr>
             <w:r>
-              <w:t>I</w:t>
+              <w:t>B</w:t>
             </w:r>
           </w:p>
         </w:tc>
@@ -17482,7 +17485,10 @@
               </w:rPr>
             </w:pPr>
             <w:r>
-              <w:t>400 al giorno</w:t>
+              <w:t>500</w:t>
+            </w:r>
+            <w:r>
+              <w:t xml:space="preserve"> al giorno</w:t>
             </w:r>
           </w:p>
         </w:tc>
@@ -17497,16 +17503,16 @@
           </w:tcPr>
           <w:p>
             <w:r>
-              <w:t xml:space="preserve">Operazione </w:t>
-            </w:r>
-            <w:r>
-              <w:t>4</w:t>
-            </w:r>
-            <w:r>
-              <w:t>:</w:t>
-            </w:r>
-            <w:r>
-              <w:t xml:space="preserve"> Inserimento interazioni avatar</w:t>
+              <w:t>Operazione 4:</w:t>
+            </w:r>
+            <w:r>
+              <w:t xml:space="preserve"> Inserimento interazioni </w:t>
+            </w:r>
+            <w:r>
+              <w:t xml:space="preserve">tra </w:t>
+            </w:r>
+            <w:r>
+              <w:t>avatar</w:t>
             </w:r>
           </w:p>
         </w:tc>
@@ -17519,7 +17525,7 @@
               <w:jc w:val="center"/>
             </w:pPr>
             <w:r>
-              <w:t>I</w:t>
+              <w:t>B</w:t>
             </w:r>
           </w:p>
         </w:tc>
@@ -17533,7 +17539,10 @@
               <w:jc w:val="right"/>
             </w:pPr>
             <w:r>
-              <w:t>500 al giorno</w:t>
+              <w:t>1000</w:t>
+            </w:r>
+            <w:r>
+              <w:t xml:space="preserve"> al giorno</w:t>
             </w:r>
           </w:p>
         </w:tc>
@@ -17548,16 +17557,7 @@
           </w:tcPr>
           <w:p>
             <w:r>
-              <w:t xml:space="preserve">Operazione </w:t>
-            </w:r>
-            <w:r>
-              <w:t>5</w:t>
-            </w:r>
-            <w:r>
-              <w:t>:</w:t>
-            </w:r>
-            <w:r>
-              <w:t xml:space="preserve"> Inserimento nuovo oggetto</w:t>
+              <w:t>Operazione 5: Stampa preferenze visitatori</w:t>
             </w:r>
           </w:p>
         </w:tc>
@@ -17570,7 +17570,7 @@
               <w:jc w:val="center"/>
             </w:pPr>
             <w:r>
-              <w:t>I</w:t>
+              <w:t>B</w:t>
             </w:r>
           </w:p>
         </w:tc>
@@ -17584,7 +17584,7 @@
               <w:jc w:val="right"/>
             </w:pPr>
             <w:r>
-              <w:t>1 a settimana</w:t>
+              <w:t>2 al giorno</w:t>
             </w:r>
           </w:p>
         </w:tc>
@@ -17608,7 +17608,10 @@
               <w:t>:</w:t>
             </w:r>
             <w:r>
-              <w:t xml:space="preserve"> Stampa elenco oggetti informatici</w:t>
+              <w:t xml:space="preserve"> </w:t>
+            </w:r>
+            <w:r>
+              <w:t>Stampa elenco visite giornaliere</w:t>
             </w:r>
           </w:p>
         </w:tc>
@@ -17621,7 +17624,7 @@
               <w:jc w:val="center"/>
             </w:pPr>
             <w:r>
-              <w:t>B</w:t>
+              <w:t>I</w:t>
             </w:r>
           </w:p>
         </w:tc>
@@ -17635,7 +17638,10 @@
               <w:jc w:val="right"/>
             </w:pPr>
             <w:r>
-              <w:t>1 al giorno</w:t>
+              <w:t>1 a</w:t>
+            </w:r>
+            <w:r>
+              <w:t>l giorno</w:t>
             </w:r>
           </w:p>
         </w:tc>
@@ -17662,7 +17668,7 @@
               <w:t xml:space="preserve"> </w:t>
             </w:r>
             <w:r>
-              <w:t>Stampa numero oggetti per collezione</w:t>
+              <w:t>Inserimento nuovo oggetto</w:t>
             </w:r>
           </w:p>
         </w:tc>
@@ -17675,7 +17681,7 @@
               <w:jc w:val="center"/>
             </w:pPr>
             <w:r>
-              <w:t>B</w:t>
+              <w:t>I</w:t>
             </w:r>
           </w:p>
         </w:tc>
@@ -17689,7 +17695,10 @@
               <w:jc w:val="right"/>
             </w:pPr>
             <w:r>
-              <w:t>1 a settimana</w:t>
+              <w:t>1 a</w:t>
+            </w:r>
+            <w:r>
+              <w:t xml:space="preserve"> settimana</w:t>
             </w:r>
           </w:p>
         </w:tc>
@@ -17704,16 +17713,13 @@
           </w:tcPr>
           <w:p>
             <w:r>
-              <w:t xml:space="preserve">Operazione </w:t>
-            </w:r>
-            <w:r>
-              <w:t>8</w:t>
-            </w:r>
-            <w:r>
-              <w:t>:</w:t>
-            </w:r>
-            <w:r>
-              <w:t xml:space="preserve"> Stampa numero visite giornaliere</w:t>
+              <w:t>Operazione 8:</w:t>
+            </w:r>
+            <w:r>
+              <w:t xml:space="preserve"> </w:t>
+            </w:r>
+            <w:r>
+              <w:t>Stampa numero oggetti per collezione</w:t>
             </w:r>
           </w:p>
         </w:tc>
@@ -17740,7 +17746,10 @@
               <w:jc w:val="right"/>
             </w:pPr>
             <w:r>
-              <w:t>1 al giorno</w:t>
+              <w:t>1 a</w:t>
+            </w:r>
+            <w:r>
+              <w:t xml:space="preserve"> settimana</w:t>
             </w:r>
           </w:p>
         </w:tc>
@@ -17755,13 +17764,7 @@
           </w:tcPr>
           <w:p>
             <w:r>
-              <w:t>Operazione 9</w:t>
-            </w:r>
-            <w:r>
-              <w:t>:</w:t>
-            </w:r>
-            <w:r>
-              <w:t xml:space="preserve"> Stampa info civiltà</w:t>
+              <w:t>Operazione 9: Stampa info civiltà</w:t>
             </w:r>
           </w:p>
         </w:tc>
@@ -17794,12 +17797,6 @@
         </w:tc>
       </w:tr>
     </w:tbl>
-    <w:p>
-      <w:pPr>
-        <w:pStyle w:val="Didascalia"/>
-        <w:ind w:left="708" w:firstLine="708"/>
-      </w:pPr>
-    </w:p>
     <w:p>
       <w:pPr>
         <w:pStyle w:val="Didascalia"/>
@@ -17871,40 +17868,52 @@
         <w:t xml:space="preserve">Ridondanza </w:t>
       </w:r>
       <w:r>
-        <w:t>1: Visite</w:t>
-      </w:r>
-      <w:r>
-        <w:t xml:space="preserve"> effettuate (VISITATORE)</w:t>
+        <w:t>1</w:t>
+      </w:r>
+      <w:r>
+        <w:t xml:space="preserve">: </w:t>
+      </w:r>
+      <w:r>
+        <w:t>Numero oggetti</w:t>
+      </w:r>
+      <w:r>
+        <w:t xml:space="preserve"> (</w:t>
+      </w:r>
+      <w:r>
+        <w:t>COLLEZIONE</w:t>
+      </w:r>
+      <w:r>
+        <w:t>)</w:t>
+      </w:r>
+      <w:r>
+        <w:t>Il numero di oggetti di una collezione si ottiene contando il numero di occorrenze dell’</w:t>
+      </w:r>
+      <w:r>
+        <w:t xml:space="preserve">associazione CONTENIMENTO </w:t>
+      </w:r>
+      <w:r>
+        <w:t xml:space="preserve">a cui partecipa </w:t>
+      </w:r>
+      <w:r>
+        <w:t>OGGETTO</w:t>
+      </w:r>
+      <w:r>
+        <w:t xml:space="preserve"> </w:t>
+      </w:r>
+    </w:p>
+    <w:p>
+      <w:pPr>
+        <w:pStyle w:val="Paragrafoelenco"/>
+        <w:ind w:left="778"/>
+      </w:pPr>
+      <w:r>
+        <w:t xml:space="preserve">TIPO: Attributo derivabile da conteggio di </w:t>
+      </w:r>
+      <w:r>
+        <w:t>occorrenze</w:t>
       </w:r>
       <w:r>
         <w:t>.</w:t>
-      </w:r>
-      <w:r>
-        <w:t xml:space="preserve"> Il numero di visite effettuate da ogni visitatore si ottiene contando</w:t>
-      </w:r>
-      <w:r>
-        <w:t xml:space="preserve"> il numero di occorrenze dell’</w:t>
-      </w:r>
-      <w:r>
-        <w:t>entità VISITA</w:t>
-      </w:r>
-      <w:r>
-        <w:t xml:space="preserve"> a cui partecipa il </w:t>
-      </w:r>
-      <w:r>
-        <w:t>VISITATORE</w:t>
-      </w:r>
-      <w:r>
-        <w:t>.</w:t>
-      </w:r>
-      <w:r>
-        <w:t xml:space="preserve"> </w:t>
-      </w:r>
-      <w:r>
-        <w:br/>
-      </w:r>
-      <w:r>
-        <w:t>TIPO: Attributo derivabile da conteggio di occorrenze</w:t>
       </w:r>
     </w:p>
     <w:p>
@@ -17925,13 +17934,49 @@
         <w:t xml:space="preserve">: </w:t>
       </w:r>
       <w:r>
-        <w:t>Ora fine</w:t>
-      </w:r>
-      <w:r>
-        <w:t xml:space="preserve"> (VISITA). </w:t>
-      </w:r>
-      <w:r>
-        <w:t>L’ora di fine di una visita si ottiene andando a sommare all’orario di inizio, la durata della VISITA.</w:t>
+        <w:t>Numero oggetti</w:t>
+      </w:r>
+      <w:r>
+        <w:t xml:space="preserve"> (</w:t>
+      </w:r>
+      <w:r>
+        <w:t>CIVILTA’</w:t>
+      </w:r>
+      <w:r>
+        <w:t>)</w:t>
+      </w:r>
+      <w:r>
+        <w:t>. Il numero di oggetti di una civiltà si ottiene contando il numero di occorrenze dell’</w:t>
+      </w:r>
+      <w:r>
+        <w:t>associazione</w:t>
+      </w:r>
+      <w:r>
+        <w:t xml:space="preserve"> </w:t>
+      </w:r>
+      <w:r>
+        <w:t>PERTINENZA</w:t>
+      </w:r>
+      <w:r>
+        <w:t>/CO</w:t>
+      </w:r>
+      <w:r>
+        <w:t>NTENIMENTO</w:t>
+      </w:r>
+      <w:r>
+        <w:t xml:space="preserve"> a cui</w:t>
+      </w:r>
+      <w:r>
+        <w:t xml:space="preserve"> </w:t>
+      </w:r>
+      <w:r>
+        <w:t>partecipa COLLEZIONE</w:t>
+      </w:r>
+      <w:r>
+        <w:t>/OGGETTO</w:t>
+      </w:r>
+      <w:r>
+        <w:t xml:space="preserve"> </w:t>
       </w:r>
     </w:p>
     <w:p>
@@ -17940,7 +17985,7 @@
         <w:ind w:left="778"/>
       </w:pPr>
       <w:r>
-        <w:t>TIPO: Attributo derivabile nella stessa entità.</w:t>
+        <w:t>TIPO: Attributo derivabile da conteggio di occorrenze.</w:t>
       </w:r>
     </w:p>
     <w:p>
@@ -17961,19 +18006,31 @@
         <w:t xml:space="preserve">: </w:t>
       </w:r>
       <w:r>
-        <w:t>Numero oggetti</w:t>
+        <w:t xml:space="preserve">Numero </w:t>
+      </w:r>
+      <w:r>
+        <w:t>esperienze</w:t>
       </w:r>
       <w:r>
         <w:t xml:space="preserve"> (</w:t>
       </w:r>
       <w:r>
-        <w:t>COLLEZIONE</w:t>
+        <w:t>CIVILTA’</w:t>
       </w:r>
       <w:r>
         <w:t>)</w:t>
       </w:r>
       <w:r>
-        <w:t>Il numero di oggetti di una collezione si ottiene contando il numero di occorrenze dell’entità OGGETTI a cui partecipa COLLEZIONE</w:t>
+        <w:t xml:space="preserve">. Il numero di </w:t>
+      </w:r>
+      <w:r>
+        <w:t>esperienze</w:t>
+      </w:r>
+      <w:r>
+        <w:t xml:space="preserve"> di una civiltà si ottiene contando il numero di occorrenze dell’associazione </w:t>
+      </w:r>
+      <w:r>
+        <w:t>OFFERTA a cui partecipa ESPERIENZA</w:t>
       </w:r>
       <w:r>
         <w:t xml:space="preserve"> </w:t>
@@ -17985,19 +18042,7 @@
         <w:ind w:left="778"/>
       </w:pPr>
       <w:r>
-        <w:t xml:space="preserve">TIPO: </w:t>
-      </w:r>
-      <w:r>
-        <w:t xml:space="preserve">Attributo derivabile </w:t>
-      </w:r>
-      <w:r>
-        <w:t xml:space="preserve">da conteggio di </w:t>
-      </w:r>
-      <w:r>
-        <w:t>occorrenze</w:t>
-      </w:r>
-      <w:r>
-        <w:t>.</w:t>
+        <w:t>TIPO: Attributo derivabile da conteggio di occorrenze.</w:t>
       </w:r>
     </w:p>
     <w:p>
@@ -18007,144 +18052,61 @@
           <w:ilvl w:val="0"/>
           <w:numId w:val="6"/>
         </w:numPr>
-        <w:rPr>
-          <w:i/>
-          <w:iCs/>
-        </w:rPr>
-      </w:pPr>
+      </w:pPr>
+      <w:r>
+        <w:t xml:space="preserve">Ridondanza </w:t>
+      </w:r>
+      <w:r>
+        <w:t>4</w:t>
+      </w:r>
+      <w:r>
+        <w:t xml:space="preserve">: </w:t>
+      </w:r>
+      <w:r>
+        <w:t xml:space="preserve">Numero </w:t>
+      </w:r>
+      <w:r>
+        <w:t>abbigliamenti</w:t>
+      </w:r>
+      <w:r>
+        <w:t xml:space="preserve"> (</w:t>
+      </w:r>
+      <w:r>
+        <w:t>CIVILTA’</w:t>
+      </w:r>
+      <w:r>
+        <w:t>)</w:t>
+      </w:r>
+      <w:r>
+        <w:t xml:space="preserve">. Il numero di </w:t>
+      </w:r>
+      <w:r>
+        <w:t>abbigliamenti</w:t>
+      </w:r>
+      <w:r>
+        <w:t xml:space="preserve"> di una civiltà si ottiene contando il numero di occorrenze dell’associazione</w:t>
+      </w:r>
+      <w:r>
+        <w:t xml:space="preserve"> APPARTENENZA</w:t>
+      </w:r>
+      <w:r>
+        <w:t xml:space="preserve"> a cui partecipa </w:t>
+      </w:r>
+      <w:r>
+        <w:t>CIVILTA’</w:t>
+      </w:r>
+      <w:r>
+        <w:t xml:space="preserve"> </w:t>
+      </w:r>
     </w:p>
     <w:p>
       <w:pPr>
         <w:pStyle w:val="Paragrafoelenco"/>
         <w:ind w:left="778"/>
-        <w:rPr>
-          <w:i/>
-          <w:iCs/>
-        </w:rPr>
-      </w:pPr>
-      <w:r>
-        <w:rPr>
-          <w:i/>
-          <w:iCs/>
-        </w:rPr>
-        <w:t>Spiegare perché è ridondante e in che modo è derivabile. Se presente, indicare anche l’eventuale vincolo di derivazione. Indicare il tipo</w:t>
-      </w:r>
-      <w:r>
-        <w:rPr>
-          <w:i/>
-          <w:iCs/>
-        </w:rPr>
-        <w:t xml:space="preserve"> di ridondanza</w:t>
-      </w:r>
-      <w:r>
-        <w:rPr>
-          <w:i/>
-          <w:iCs/>
-        </w:rPr>
-        <w:t xml:space="preserve">: </w:t>
-      </w:r>
-      <w:r>
-        <w:rPr>
-          <w:i/>
-          <w:iCs/>
-        </w:rPr>
-        <w:br/>
-        <w:t xml:space="preserve">TIPO: </w:t>
-      </w:r>
-      <w:r>
-        <w:rPr>
-          <w:i/>
-          <w:iCs/>
-        </w:rPr>
-        <w:t>1) Attributo</w:t>
-      </w:r>
-      <w:r>
-        <w:rPr>
-          <w:i/>
-          <w:iCs/>
-        </w:rPr>
-        <w:t xml:space="preserve"> Derivabile nella stessa entità/</w:t>
-      </w:r>
-      <w:proofErr w:type="gramStart"/>
-      <w:r>
-        <w:rPr>
-          <w:i/>
-          <w:iCs/>
-        </w:rPr>
-        <w:t>2)Attributo</w:t>
-      </w:r>
-      <w:proofErr w:type="gramEnd"/>
-      <w:r>
-        <w:rPr>
-          <w:i/>
-          <w:iCs/>
-        </w:rPr>
-        <w:t xml:space="preserve"> derivabile da altre entità/ 3)Attributo Derivabile da conteggio di occorrenze/ 4)Attributo derivabile dalla composizione di associazioni  in presenza di cicli </w:t>
-      </w:r>
-    </w:p>
-    <w:p>
-      <w:pPr>
-        <w:ind w:left="418"/>
-        <w:rPr>
-          <w:b/>
-          <w:bCs/>
-          <w:i/>
-          <w:iCs/>
-        </w:rPr>
-      </w:pPr>
-      <w:r>
-        <w:rPr>
-          <w:b/>
-          <w:bCs/>
-          <w:i/>
-          <w:iCs/>
-        </w:rPr>
-        <w:t>Esempio</w:t>
-      </w:r>
-    </w:p>
-    <w:p>
-      <w:pPr>
-        <w:pStyle w:val="Paragrafoelenco"/>
-        <w:numPr>
-          <w:ilvl w:val="0"/>
-          <w:numId w:val="6"/>
-        </w:numPr>
-      </w:pPr>
-      <w:r>
-        <w:t xml:space="preserve">Ridondanza 2: esami sostenuti (STUDENTE). Il numero di esami sostenuti dallo studente si ottiene contando il numero di occorrenze dell’associazione ESAME a cui partecipa STUDENTE. </w:t>
-      </w:r>
-      <w:r>
-        <w:br/>
-        <w:t>TIPO: Attributo Derivabile da conteggio di occorrenze</w:t>
-      </w:r>
-    </w:p>
-    <w:p>
-      <w:pPr>
-        <w:pStyle w:val="Paragrafoelenco"/>
-        <w:numPr>
-          <w:ilvl w:val="0"/>
-          <w:numId w:val="6"/>
-        </w:numPr>
-        <w:rPr>
-          <w:i/>
-          <w:iCs/>
-        </w:rPr>
-      </w:pPr>
-      <w:r>
-        <w:rPr>
-          <w:i/>
-          <w:iCs/>
-        </w:rPr>
-        <w:t>Etc</w:t>
-      </w:r>
-    </w:p>
-    <w:p>
-      <w:pPr>
-        <w:rPr>
-          <w:i/>
-          <w:iCs/>
-        </w:rPr>
-      </w:pPr>
+      </w:pPr>
+      <w:r>
+        <w:t>TIPO: Attributo derivabile da conteggio di occorrenze.</w:t>
+      </w:r>
     </w:p>
     <w:p>
       <w:pPr>
@@ -18155,25 +18117,14 @@
         <w:t>Analisi della ridondanza</w:t>
       </w:r>
       <w:r>
-        <w:t xml:space="preserve"> 1: Esami sostenuti</w:t>
+        <w:t xml:space="preserve"> 1: </w:t>
       </w:r>
       <w:bookmarkEnd w:id="33"/>
-    </w:p>
-    <w:p>
-      <w:pPr>
-        <w:rPr>
-          <w:i/>
-          <w:iCs/>
-        </w:rPr>
-      </w:pPr>
-      <w:r>
-        <w:rPr>
-          <w:i/>
-          <w:iCs/>
-        </w:rPr>
-        <w:t>[Analizzare il costo delle operazioni che coinvolgono la ridondanza (SOLO QUELLE CHE COINVOLGONO LA RIDONDANZA) in presenza e assenza dell’attributo.]</w:t>
-      </w:r>
-    </w:p>
+      <w:r>
+        <w:t>Numero oggetti</w:t>
+      </w:r>
+    </w:p>
+    <w:p/>
     <w:p>
       <w:pPr>
         <w:pStyle w:val="Paragrafoelenco"/>
@@ -18191,37 +18142,17 @@
           <w:b/>
           <w:bCs/>
         </w:rPr>
-        <w:t>Operazione 2: inserire titolo operazione</w:t>
-      </w:r>
-    </w:p>
-    <w:p>
-      <w:pPr>
-        <w:pStyle w:val="Paragrafoelenco"/>
-        <w:rPr>
-          <w:i/>
-          <w:iCs/>
-        </w:rPr>
-      </w:pPr>
-      <w:r>
-        <w:rPr>
-          <w:i/>
-          <w:iCs/>
-        </w:rPr>
-        <w:t>[</w:t>
-      </w:r>
-      <w:r>
-        <w:rPr>
-          <w:i/>
-          <w:iCs/>
-        </w:rPr>
-        <w:t>Eventualmente aggiungere il cammino dell’operazione se utile</w:t>
-      </w:r>
-      <w:r>
-        <w:rPr>
-          <w:i/>
-          <w:iCs/>
-        </w:rPr>
-        <w:t>]</w:t>
+        <w:t xml:space="preserve">Operazione </w:t>
+      </w:r>
+      <w:r>
+        <w:rPr>
+          <w:b/>
+          <w:bCs/>
+        </w:rPr>
+        <w:t xml:space="preserve">7: </w:t>
+      </w:r>
+      <w:r>
+        <w:t>Inserisci un nuovo oggetto indicando tutte le sue relative informazioni e la collezione a cui appartiene (operazione effettuata in media 1 volta a settimana)</w:t>
       </w:r>
     </w:p>
     <w:p>
@@ -18378,7 +18309,7 @@
               <w:ind w:left="0"/>
             </w:pPr>
             <w:r>
-              <w:t>STUDENTE</w:t>
+              <w:t>OGGETTO</w:t>
             </w:r>
           </w:p>
         </w:tc>
@@ -18423,7 +18354,199 @@
               <w:jc w:val="center"/>
             </w:pPr>
             <w:r>
+              <w:t>S</w:t>
+            </w:r>
+          </w:p>
+        </w:tc>
+      </w:tr>
+      <w:tr>
+        <w:trPr>
+          <w:jc w:val="center"/>
+        </w:trPr>
+        <w:tc>
+          <w:tcPr>
+            <w:tcW w:w="2536" w:type="dxa"/>
+          </w:tcPr>
+          <w:p>
+            <w:pPr>
+              <w:pStyle w:val="Paragrafoelenco"/>
+              <w:ind w:left="0"/>
+            </w:pPr>
+            <w:r>
+              <w:t>CONTENIMENTO</w:t>
+            </w:r>
+          </w:p>
+        </w:tc>
+        <w:tc>
+          <w:tcPr>
+            <w:tcW w:w="1701" w:type="dxa"/>
+          </w:tcPr>
+          <w:p>
+            <w:pPr>
+              <w:pStyle w:val="Paragrafoelenco"/>
+              <w:ind w:left="0"/>
+              <w:jc w:val="center"/>
+            </w:pPr>
+            <w:r>
+              <w:t>R</w:t>
+            </w:r>
+          </w:p>
+        </w:tc>
+        <w:tc>
+          <w:tcPr>
+            <w:tcW w:w="1417" w:type="dxa"/>
+          </w:tcPr>
+          <w:p>
+            <w:pPr>
+              <w:pStyle w:val="Paragrafoelenco"/>
+              <w:ind w:left="0"/>
+              <w:jc w:val="center"/>
+            </w:pPr>
+            <w:r>
+              <w:t>1</w:t>
+            </w:r>
+          </w:p>
+        </w:tc>
+        <w:tc>
+          <w:tcPr>
+            <w:tcW w:w="709" w:type="dxa"/>
+          </w:tcPr>
+          <w:p>
+            <w:pPr>
+              <w:pStyle w:val="Paragrafoelenco"/>
+              <w:ind w:left="0"/>
+              <w:jc w:val="center"/>
+            </w:pPr>
+            <w:r>
+              <w:t>S</w:t>
+            </w:r>
+          </w:p>
+        </w:tc>
+      </w:tr>
+      <w:tr>
+        <w:trPr>
+          <w:jc w:val="center"/>
+        </w:trPr>
+        <w:tc>
+          <w:tcPr>
+            <w:tcW w:w="2536" w:type="dxa"/>
+          </w:tcPr>
+          <w:p>
+            <w:pPr>
+              <w:pStyle w:val="Paragrafoelenco"/>
+              <w:ind w:left="0"/>
+            </w:pPr>
+            <w:r>
+              <w:t>COLLEZIONE</w:t>
+            </w:r>
+          </w:p>
+        </w:tc>
+        <w:tc>
+          <w:tcPr>
+            <w:tcW w:w="1701" w:type="dxa"/>
+          </w:tcPr>
+          <w:p>
+            <w:pPr>
+              <w:pStyle w:val="Paragrafoelenco"/>
+              <w:ind w:left="0"/>
+              <w:jc w:val="center"/>
+            </w:pPr>
+            <w:r>
+              <w:t>E</w:t>
+            </w:r>
+          </w:p>
+        </w:tc>
+        <w:tc>
+          <w:tcPr>
+            <w:tcW w:w="1417" w:type="dxa"/>
+          </w:tcPr>
+          <w:p>
+            <w:pPr>
+              <w:pStyle w:val="Paragrafoelenco"/>
+              <w:ind w:left="0"/>
+              <w:jc w:val="center"/>
+            </w:pPr>
+            <w:r>
+              <w:t>1</w:t>
+            </w:r>
+          </w:p>
+        </w:tc>
+        <w:tc>
+          <w:tcPr>
+            <w:tcW w:w="709" w:type="dxa"/>
+          </w:tcPr>
+          <w:p>
+            <w:pPr>
+              <w:pStyle w:val="Paragrafoelenco"/>
+              <w:ind w:left="0"/>
+              <w:jc w:val="center"/>
+            </w:pPr>
+            <w:r>
               <w:t>L</w:t>
+            </w:r>
+          </w:p>
+        </w:tc>
+      </w:tr>
+      <w:tr>
+        <w:trPr>
+          <w:jc w:val="center"/>
+        </w:trPr>
+        <w:tc>
+          <w:tcPr>
+            <w:tcW w:w="2536" w:type="dxa"/>
+          </w:tcPr>
+          <w:p>
+            <w:pPr>
+              <w:pStyle w:val="Paragrafoelenco"/>
+              <w:ind w:left="0"/>
+            </w:pPr>
+            <w:r>
+              <w:t>COLLEZIONE</w:t>
+            </w:r>
+          </w:p>
+        </w:tc>
+        <w:tc>
+          <w:tcPr>
+            <w:tcW w:w="1701" w:type="dxa"/>
+          </w:tcPr>
+          <w:p>
+            <w:pPr>
+              <w:pStyle w:val="Paragrafoelenco"/>
+              <w:ind w:left="0"/>
+              <w:jc w:val="center"/>
+            </w:pPr>
+            <w:r>
+              <w:t>E</w:t>
+            </w:r>
+          </w:p>
+        </w:tc>
+        <w:tc>
+          <w:tcPr>
+            <w:tcW w:w="1417" w:type="dxa"/>
+          </w:tcPr>
+          <w:p>
+            <w:pPr>
+              <w:pStyle w:val="Paragrafoelenco"/>
+              <w:ind w:left="0"/>
+              <w:jc w:val="center"/>
+            </w:pPr>
+            <w:r>
+              <w:t>1</w:t>
+            </w:r>
+          </w:p>
+        </w:tc>
+        <w:tc>
+          <w:tcPr>
+            <w:tcW w:w="709" w:type="dxa"/>
+          </w:tcPr>
+          <w:p>
+            <w:pPr>
+              <w:pStyle w:val="Paragrafoelenco"/>
+              <w:ind w:left="0"/>
+              <w:jc w:val="center"/>
+            </w:pPr>
+            <w:r>
+              <w:t>S</w:t>
             </w:r>
           </w:p>
         </w:tc>
@@ -18432,31 +18555,36 @@
     <w:p>
       <w:pPr>
         <w:pStyle w:val="Paragrafoelenco"/>
-      </w:pPr>
-    </w:p>
-    <w:p>
-      <w:pPr>
-        <w:pStyle w:val="Paragrafoelenco"/>
         <w:rPr>
           <w:b/>
           <w:bCs/>
         </w:rPr>
       </w:pPr>
-      <w:r>
+    </w:p>
+    <w:p>
+      <w:pPr>
+        <w:pStyle w:val="Paragrafoelenco"/>
         <w:rPr>
           <w:b/>
           <w:bCs/>
         </w:rPr>
+      </w:pPr>
+      <w:r>
+        <w:rPr>
+          <w:b/>
+          <w:bCs/>
+        </w:rPr>
         <w:t>Senza Ridondanza</w:t>
       </w:r>
     </w:p>
     <w:p>
       <w:pPr>
         <w:pStyle w:val="Paragrafoelenco"/>
-      </w:pPr>
-      <w:r>
-        <w:tab/>
-      </w:r>
+        <w:rPr>
+          <w:b/>
+          <w:bCs/>
+        </w:rPr>
+      </w:pPr>
     </w:p>
     <w:tbl>
       <w:tblPr>
@@ -18583,7 +18711,7 @@
               <w:ind w:left="0"/>
             </w:pPr>
             <w:r>
-              <w:t>STUDENTE</w:t>
+              <w:t>OGGETTO</w:t>
             </w:r>
           </w:p>
         </w:tc>
@@ -18628,7 +18756,7 @@
               <w:jc w:val="center"/>
             </w:pPr>
             <w:r>
-              <w:t>L</w:t>
+              <w:t>S</w:t>
             </w:r>
           </w:p>
         </w:tc>
@@ -18647,7 +18775,7 @@
               <w:ind w:left="0"/>
             </w:pPr>
             <w:r>
-              <w:t>ESAME</w:t>
+              <w:t>CONTENIMENTO</w:t>
             </w:r>
           </w:p>
         </w:tc>
@@ -18662,7 +18790,7 @@
               <w:jc w:val="center"/>
             </w:pPr>
             <w:r>
-              <w:t>E</w:t>
+              <w:t>R</w:t>
             </w:r>
           </w:p>
         </w:tc>
@@ -18677,7 +18805,7 @@
               <w:jc w:val="center"/>
             </w:pPr>
             <w:r>
-              <w:t>30</w:t>
+              <w:t>1</w:t>
             </w:r>
           </w:p>
         </w:tc>
@@ -18692,7 +18820,7 @@
               <w:jc w:val="center"/>
             </w:pPr>
             <w:r>
-              <w:t>L</w:t>
+              <w:t>S</w:t>
             </w:r>
           </w:p>
         </w:tc>
@@ -18720,47 +18848,1159 @@
           <w:b/>
           <w:bCs/>
         </w:rPr>
-        <w:t>Operazione 4</w:t>
-      </w:r>
-    </w:p>
-    <w:p>
-      <w:pPr>
+        <w:t xml:space="preserve">Operazione 8: </w:t>
+      </w:r>
+      <w:r>
+        <w:t>Stampa il numero di oggetti per collezione (operazione effettuata in media 1 volta a settimana)</w:t>
+      </w:r>
+    </w:p>
+    <w:p>
+      <w:pPr>
+        <w:pStyle w:val="Paragrafoelenco"/>
         <w:rPr>
           <w:b/>
           <w:bCs/>
         </w:rPr>
       </w:pPr>
-      <w:r>
+    </w:p>
+    <w:p>
+      <w:pPr>
+        <w:pStyle w:val="Paragrafoelenco"/>
         <w:rPr>
           <w:b/>
           <w:bCs/>
         </w:rPr>
-        <w:t>…</w:t>
-      </w:r>
-    </w:p>
-    <w:p>
-      <w:pPr>
+      </w:pPr>
+      <w:r>
         <w:rPr>
           <w:b/>
           <w:bCs/>
         </w:rPr>
-      </w:pPr>
-      <w:r>
+        <w:t>Con Ridondanza</w:t>
+      </w:r>
+    </w:p>
+    <w:p>
+      <w:pPr>
+        <w:pStyle w:val="Paragrafoelenco"/>
+      </w:pPr>
+    </w:p>
+    <w:tbl>
+      <w:tblPr>
+        <w:tblStyle w:val="Grigliatabella"/>
+        <w:tblW w:w="0" w:type="auto"/>
+        <w:jc w:val="center"/>
+        <w:tblLayout w:type="fixed"/>
+        <w:tblLook w:val="04A0" w:firstRow="1" w:lastRow="0" w:firstColumn="1" w:lastColumn="0" w:noHBand="0" w:noVBand="1"/>
+      </w:tblPr>
+      <w:tblGrid>
+        <w:gridCol w:w="2536"/>
+        <w:gridCol w:w="1701"/>
+        <w:gridCol w:w="1417"/>
+        <w:gridCol w:w="709"/>
+      </w:tblGrid>
+      <w:tr>
+        <w:trPr>
+          <w:jc w:val="center"/>
+        </w:trPr>
+        <w:tc>
+          <w:tcPr>
+            <w:tcW w:w="2536" w:type="dxa"/>
+          </w:tcPr>
+          <w:p>
+            <w:pPr>
+              <w:pStyle w:val="Paragrafoelenco"/>
+              <w:ind w:left="0"/>
+              <w:jc w:val="center"/>
+              <w:rPr>
+                <w:b/>
+                <w:bCs/>
+              </w:rPr>
+            </w:pPr>
+            <w:r>
+              <w:rPr>
+                <w:b/>
+                <w:bCs/>
+              </w:rPr>
+              <w:t>CONCETTO</w:t>
+            </w:r>
+          </w:p>
+        </w:tc>
+        <w:tc>
+          <w:tcPr>
+            <w:tcW w:w="1701" w:type="dxa"/>
+          </w:tcPr>
+          <w:p>
+            <w:pPr>
+              <w:pStyle w:val="Paragrafoelenco"/>
+              <w:ind w:left="0"/>
+              <w:jc w:val="center"/>
+              <w:rPr>
+                <w:b/>
+                <w:bCs/>
+              </w:rPr>
+            </w:pPr>
+            <w:r>
+              <w:rPr>
+                <w:b/>
+                <w:bCs/>
+              </w:rPr>
+              <w:t>COSTRUTTO</w:t>
+            </w:r>
+          </w:p>
+        </w:tc>
+        <w:tc>
+          <w:tcPr>
+            <w:tcW w:w="1417" w:type="dxa"/>
+          </w:tcPr>
+          <w:p>
+            <w:pPr>
+              <w:pStyle w:val="Paragrafoelenco"/>
+              <w:ind w:left="0"/>
+              <w:jc w:val="center"/>
+              <w:rPr>
+                <w:b/>
+                <w:bCs/>
+              </w:rPr>
+            </w:pPr>
+            <w:r>
+              <w:rPr>
+                <w:b/>
+                <w:bCs/>
+              </w:rPr>
+              <w:t>ACCESSI</w:t>
+            </w:r>
+          </w:p>
+        </w:tc>
+        <w:tc>
+          <w:tcPr>
+            <w:tcW w:w="709" w:type="dxa"/>
+          </w:tcPr>
+          <w:p>
+            <w:pPr>
+              <w:pStyle w:val="Paragrafoelenco"/>
+              <w:ind w:left="0"/>
+              <w:jc w:val="center"/>
+              <w:rPr>
+                <w:b/>
+                <w:bCs/>
+              </w:rPr>
+            </w:pPr>
+            <w:r>
+              <w:rPr>
+                <w:b/>
+                <w:bCs/>
+              </w:rPr>
+              <w:t>TIPO</w:t>
+            </w:r>
+          </w:p>
+        </w:tc>
+      </w:tr>
+      <w:tr>
+        <w:trPr>
+          <w:jc w:val="center"/>
+        </w:trPr>
+        <w:tc>
+          <w:tcPr>
+            <w:tcW w:w="2536" w:type="dxa"/>
+          </w:tcPr>
+          <w:p>
+            <w:pPr>
+              <w:pStyle w:val="Paragrafoelenco"/>
+              <w:ind w:left="0"/>
+            </w:pPr>
+            <w:r>
+              <w:t>COLLEZIONE</w:t>
+            </w:r>
+          </w:p>
+        </w:tc>
+        <w:tc>
+          <w:tcPr>
+            <w:tcW w:w="1701" w:type="dxa"/>
+          </w:tcPr>
+          <w:p>
+            <w:pPr>
+              <w:pStyle w:val="Paragrafoelenco"/>
+              <w:ind w:left="0"/>
+              <w:jc w:val="center"/>
+            </w:pPr>
+            <w:r>
+              <w:t>E</w:t>
+            </w:r>
+          </w:p>
+        </w:tc>
+        <w:tc>
+          <w:tcPr>
+            <w:tcW w:w="1417" w:type="dxa"/>
+          </w:tcPr>
+          <w:p>
+            <w:pPr>
+              <w:pStyle w:val="Paragrafoelenco"/>
+              <w:ind w:left="0"/>
+              <w:jc w:val="center"/>
+            </w:pPr>
+            <w:r>
+              <w:t>50</w:t>
+            </w:r>
+          </w:p>
+        </w:tc>
+        <w:tc>
+          <w:tcPr>
+            <w:tcW w:w="709" w:type="dxa"/>
+          </w:tcPr>
+          <w:p>
+            <w:pPr>
+              <w:pStyle w:val="Paragrafoelenco"/>
+              <w:ind w:left="0"/>
+              <w:jc w:val="center"/>
+            </w:pPr>
+            <w:r>
+              <w:t>L</w:t>
+            </w:r>
+          </w:p>
+        </w:tc>
+      </w:tr>
+    </w:tbl>
+    <w:p>
+      <w:pPr>
+        <w:pStyle w:val="Paragrafoelenco"/>
+      </w:pPr>
+    </w:p>
+    <w:p>
+      <w:pPr>
+        <w:pStyle w:val="Paragrafoelenco"/>
         <w:rPr>
           <w:b/>
           <w:bCs/>
         </w:rPr>
-        <w:t>…</w:t>
-      </w:r>
-    </w:p>
-    <w:p>
-      <w:pPr>
+      </w:pPr>
+      <w:r>
         <w:rPr>
           <w:b/>
           <w:bCs/>
         </w:rPr>
-      </w:pPr>
-    </w:p>
+        <w:lastRenderedPageBreak/>
+        <w:t>Senza Ridondanza</w:t>
+      </w:r>
+    </w:p>
+    <w:p>
+      <w:pPr>
+        <w:pStyle w:val="Paragrafoelenco"/>
+      </w:pPr>
+    </w:p>
+    <w:tbl>
+      <w:tblPr>
+        <w:tblStyle w:val="Grigliatabella"/>
+        <w:tblW w:w="0" w:type="auto"/>
+        <w:jc w:val="center"/>
+        <w:tblLayout w:type="fixed"/>
+        <w:tblLook w:val="04A0" w:firstRow="1" w:lastRow="0" w:firstColumn="1" w:lastColumn="0" w:noHBand="0" w:noVBand="1"/>
+      </w:tblPr>
+      <w:tblGrid>
+        <w:gridCol w:w="2536"/>
+        <w:gridCol w:w="1701"/>
+        <w:gridCol w:w="1417"/>
+        <w:gridCol w:w="709"/>
+      </w:tblGrid>
+      <w:tr>
+        <w:trPr>
+          <w:jc w:val="center"/>
+        </w:trPr>
+        <w:tc>
+          <w:tcPr>
+            <w:tcW w:w="2536" w:type="dxa"/>
+          </w:tcPr>
+          <w:p>
+            <w:pPr>
+              <w:pStyle w:val="Paragrafoelenco"/>
+              <w:ind w:left="0"/>
+              <w:jc w:val="center"/>
+              <w:rPr>
+                <w:b/>
+                <w:bCs/>
+              </w:rPr>
+            </w:pPr>
+            <w:r>
+              <w:rPr>
+                <w:b/>
+                <w:bCs/>
+              </w:rPr>
+              <w:t>CONCETTO</w:t>
+            </w:r>
+          </w:p>
+        </w:tc>
+        <w:tc>
+          <w:tcPr>
+            <w:tcW w:w="1701" w:type="dxa"/>
+          </w:tcPr>
+          <w:p>
+            <w:pPr>
+              <w:pStyle w:val="Paragrafoelenco"/>
+              <w:ind w:left="0"/>
+              <w:jc w:val="center"/>
+              <w:rPr>
+                <w:b/>
+                <w:bCs/>
+              </w:rPr>
+            </w:pPr>
+            <w:r>
+              <w:rPr>
+                <w:b/>
+                <w:bCs/>
+              </w:rPr>
+              <w:t>COSTRUTTO</w:t>
+            </w:r>
+          </w:p>
+        </w:tc>
+        <w:tc>
+          <w:tcPr>
+            <w:tcW w:w="1417" w:type="dxa"/>
+          </w:tcPr>
+          <w:p>
+            <w:pPr>
+              <w:pStyle w:val="Paragrafoelenco"/>
+              <w:ind w:left="0"/>
+              <w:jc w:val="center"/>
+              <w:rPr>
+                <w:b/>
+                <w:bCs/>
+              </w:rPr>
+            </w:pPr>
+            <w:r>
+              <w:rPr>
+                <w:b/>
+                <w:bCs/>
+              </w:rPr>
+              <w:t>ACCESSI</w:t>
+            </w:r>
+          </w:p>
+        </w:tc>
+        <w:tc>
+          <w:tcPr>
+            <w:tcW w:w="709" w:type="dxa"/>
+          </w:tcPr>
+          <w:p>
+            <w:pPr>
+              <w:pStyle w:val="Paragrafoelenco"/>
+              <w:ind w:left="0"/>
+              <w:jc w:val="center"/>
+              <w:rPr>
+                <w:b/>
+                <w:bCs/>
+              </w:rPr>
+            </w:pPr>
+            <w:r>
+              <w:rPr>
+                <w:b/>
+                <w:bCs/>
+              </w:rPr>
+              <w:t>TIPO</w:t>
+            </w:r>
+          </w:p>
+        </w:tc>
+      </w:tr>
+      <w:tr>
+        <w:trPr>
+          <w:jc w:val="center"/>
+        </w:trPr>
+        <w:tc>
+          <w:tcPr>
+            <w:tcW w:w="2536" w:type="dxa"/>
+          </w:tcPr>
+          <w:p>
+            <w:pPr>
+              <w:pStyle w:val="Paragrafoelenco"/>
+              <w:ind w:left="0"/>
+            </w:pPr>
+            <w:r>
+              <w:t>COLLEZIONE</w:t>
+            </w:r>
+          </w:p>
+        </w:tc>
+        <w:tc>
+          <w:tcPr>
+            <w:tcW w:w="1701" w:type="dxa"/>
+          </w:tcPr>
+          <w:p>
+            <w:pPr>
+              <w:pStyle w:val="Paragrafoelenco"/>
+              <w:ind w:left="0"/>
+              <w:jc w:val="center"/>
+            </w:pPr>
+            <w:r>
+              <w:t>E</w:t>
+            </w:r>
+          </w:p>
+        </w:tc>
+        <w:tc>
+          <w:tcPr>
+            <w:tcW w:w="1417" w:type="dxa"/>
+          </w:tcPr>
+          <w:p>
+            <w:pPr>
+              <w:pStyle w:val="Paragrafoelenco"/>
+              <w:ind w:left="0"/>
+              <w:jc w:val="center"/>
+            </w:pPr>
+            <w:r>
+              <w:t>50</w:t>
+            </w:r>
+          </w:p>
+        </w:tc>
+        <w:tc>
+          <w:tcPr>
+            <w:tcW w:w="709" w:type="dxa"/>
+          </w:tcPr>
+          <w:p>
+            <w:pPr>
+              <w:pStyle w:val="Paragrafoelenco"/>
+              <w:ind w:left="0"/>
+              <w:jc w:val="center"/>
+            </w:pPr>
+            <w:r>
+              <w:t>L</w:t>
+            </w:r>
+          </w:p>
+        </w:tc>
+      </w:tr>
+      <w:tr>
+        <w:trPr>
+          <w:jc w:val="center"/>
+        </w:trPr>
+        <w:tc>
+          <w:tcPr>
+            <w:tcW w:w="2536" w:type="dxa"/>
+          </w:tcPr>
+          <w:p>
+            <w:pPr>
+              <w:pStyle w:val="Paragrafoelenco"/>
+              <w:ind w:left="0"/>
+            </w:pPr>
+            <w:r>
+              <w:t>CONTENIMENTO</w:t>
+            </w:r>
+          </w:p>
+        </w:tc>
+        <w:tc>
+          <w:tcPr>
+            <w:tcW w:w="1701" w:type="dxa"/>
+          </w:tcPr>
+          <w:p>
+            <w:pPr>
+              <w:pStyle w:val="Paragrafoelenco"/>
+              <w:ind w:left="0"/>
+              <w:jc w:val="center"/>
+            </w:pPr>
+            <w:r>
+              <w:t>R</w:t>
+            </w:r>
+          </w:p>
+        </w:tc>
+        <w:tc>
+          <w:tcPr>
+            <w:tcW w:w="1417" w:type="dxa"/>
+          </w:tcPr>
+          <w:p>
+            <w:pPr>
+              <w:pStyle w:val="Paragrafoelenco"/>
+              <w:ind w:left="0"/>
+              <w:jc w:val="center"/>
+            </w:pPr>
+            <w:r>
+              <w:t>1000</w:t>
+            </w:r>
+          </w:p>
+        </w:tc>
+        <w:tc>
+          <w:tcPr>
+            <w:tcW w:w="709" w:type="dxa"/>
+          </w:tcPr>
+          <w:p>
+            <w:pPr>
+              <w:pStyle w:val="Paragrafoelenco"/>
+              <w:ind w:left="0"/>
+              <w:jc w:val="center"/>
+            </w:pPr>
+            <w:r>
+              <w:t>L</w:t>
+            </w:r>
+          </w:p>
+        </w:tc>
+      </w:tr>
+    </w:tbl>
+    <w:p>
+      <w:pPr>
+        <w:pStyle w:val="Paragrafoelenco"/>
+        <w:rPr>
+          <w:b/>
+          <w:bCs/>
+        </w:rPr>
+      </w:pPr>
+    </w:p>
+    <w:p>
+      <w:pPr>
+        <w:pStyle w:val="Paragrafoelenco"/>
+        <w:numPr>
+          <w:ilvl w:val="0"/>
+          <w:numId w:val="7"/>
+        </w:numPr>
+        <w:rPr>
+          <w:b/>
+          <w:bCs/>
+        </w:rPr>
+      </w:pPr>
+      <w:r>
+        <w:rPr>
+          <w:b/>
+          <w:bCs/>
+        </w:rPr>
+        <w:t xml:space="preserve">Operazione 9: </w:t>
+      </w:r>
+      <w:r>
+        <w:t>Stampa per ogni civiltà il numero di esperienze, il numero di abbigliamenti e il numero di oggetti (operazione effettuata in media 1 volta a settimana)</w:t>
+      </w:r>
+    </w:p>
+    <w:p>
+      <w:pPr>
+        <w:pStyle w:val="Paragrafoelenco"/>
+        <w:rPr>
+          <w:i/>
+          <w:iCs/>
+        </w:rPr>
+      </w:pPr>
+      <w:r>
+        <w:rPr>
+          <w:i/>
+          <w:iCs/>
+        </w:rPr>
+        <w:t>[</w:t>
+      </w:r>
+      <w:r>
+        <w:rPr>
+          <w:i/>
+          <w:iCs/>
+        </w:rPr>
+        <w:t>Eventualmente aggiungere il cammino dell’operazione se utile</w:t>
+      </w:r>
+      <w:r>
+        <w:rPr>
+          <w:i/>
+          <w:iCs/>
+        </w:rPr>
+        <w:t>]</w:t>
+      </w:r>
+    </w:p>
+    <w:p>
+      <w:pPr>
+        <w:pStyle w:val="Paragrafoelenco"/>
+        <w:rPr>
+          <w:b/>
+          <w:bCs/>
+        </w:rPr>
+      </w:pPr>
+    </w:p>
+    <w:p>
+      <w:pPr>
+        <w:pStyle w:val="Paragrafoelenco"/>
+        <w:rPr>
+          <w:b/>
+          <w:bCs/>
+        </w:rPr>
+      </w:pPr>
+      <w:r>
+        <w:rPr>
+          <w:b/>
+          <w:bCs/>
+        </w:rPr>
+        <w:t>Con Ridondanza</w:t>
+      </w:r>
+    </w:p>
+    <w:p>
+      <w:pPr>
+        <w:pStyle w:val="Paragrafoelenco"/>
+      </w:pPr>
+    </w:p>
+    <w:tbl>
+      <w:tblPr>
+        <w:tblStyle w:val="Grigliatabella"/>
+        <w:tblW w:w="0" w:type="auto"/>
+        <w:jc w:val="center"/>
+        <w:tblLayout w:type="fixed"/>
+        <w:tblLook w:val="04A0" w:firstRow="1" w:lastRow="0" w:firstColumn="1" w:lastColumn="0" w:noHBand="0" w:noVBand="1"/>
+      </w:tblPr>
+      <w:tblGrid>
+        <w:gridCol w:w="2536"/>
+        <w:gridCol w:w="1701"/>
+        <w:gridCol w:w="1417"/>
+        <w:gridCol w:w="709"/>
+      </w:tblGrid>
+      <w:tr>
+        <w:trPr>
+          <w:jc w:val="center"/>
+        </w:trPr>
+        <w:tc>
+          <w:tcPr>
+            <w:tcW w:w="2536" w:type="dxa"/>
+          </w:tcPr>
+          <w:p>
+            <w:pPr>
+              <w:pStyle w:val="Paragrafoelenco"/>
+              <w:ind w:left="0"/>
+              <w:jc w:val="center"/>
+              <w:rPr>
+                <w:b/>
+                <w:bCs/>
+              </w:rPr>
+            </w:pPr>
+            <w:r>
+              <w:rPr>
+                <w:b/>
+                <w:bCs/>
+              </w:rPr>
+              <w:t>CONCETTO</w:t>
+            </w:r>
+          </w:p>
+        </w:tc>
+        <w:tc>
+          <w:tcPr>
+            <w:tcW w:w="1701" w:type="dxa"/>
+          </w:tcPr>
+          <w:p>
+            <w:pPr>
+              <w:pStyle w:val="Paragrafoelenco"/>
+              <w:ind w:left="0"/>
+              <w:jc w:val="center"/>
+              <w:rPr>
+                <w:b/>
+                <w:bCs/>
+              </w:rPr>
+            </w:pPr>
+            <w:r>
+              <w:rPr>
+                <w:b/>
+                <w:bCs/>
+              </w:rPr>
+              <w:t>COSTRUTTO</w:t>
+            </w:r>
+          </w:p>
+        </w:tc>
+        <w:tc>
+          <w:tcPr>
+            <w:tcW w:w="1417" w:type="dxa"/>
+          </w:tcPr>
+          <w:p>
+            <w:pPr>
+              <w:pStyle w:val="Paragrafoelenco"/>
+              <w:ind w:left="0"/>
+              <w:jc w:val="center"/>
+              <w:rPr>
+                <w:b/>
+                <w:bCs/>
+              </w:rPr>
+            </w:pPr>
+            <w:r>
+              <w:rPr>
+                <w:b/>
+                <w:bCs/>
+              </w:rPr>
+              <w:t>ACCESSI</w:t>
+            </w:r>
+          </w:p>
+        </w:tc>
+        <w:tc>
+          <w:tcPr>
+            <w:tcW w:w="709" w:type="dxa"/>
+          </w:tcPr>
+          <w:p>
+            <w:pPr>
+              <w:pStyle w:val="Paragrafoelenco"/>
+              <w:ind w:left="0"/>
+              <w:jc w:val="center"/>
+              <w:rPr>
+                <w:b/>
+                <w:bCs/>
+              </w:rPr>
+            </w:pPr>
+            <w:r>
+              <w:rPr>
+                <w:b/>
+                <w:bCs/>
+              </w:rPr>
+              <w:t>TIPO</w:t>
+            </w:r>
+          </w:p>
+        </w:tc>
+      </w:tr>
+      <w:tr>
+        <w:trPr>
+          <w:jc w:val="center"/>
+        </w:trPr>
+        <w:tc>
+          <w:tcPr>
+            <w:tcW w:w="2536" w:type="dxa"/>
+          </w:tcPr>
+          <w:p>
+            <w:pPr>
+              <w:pStyle w:val="Paragrafoelenco"/>
+              <w:ind w:left="0"/>
+            </w:pPr>
+            <w:r>
+              <w:t>CIVILTA</w:t>
+            </w:r>
+          </w:p>
+        </w:tc>
+        <w:tc>
+          <w:tcPr>
+            <w:tcW w:w="1701" w:type="dxa"/>
+          </w:tcPr>
+          <w:p>
+            <w:pPr>
+              <w:pStyle w:val="Paragrafoelenco"/>
+              <w:ind w:left="0"/>
+              <w:jc w:val="center"/>
+            </w:pPr>
+            <w:r>
+              <w:t>E</w:t>
+            </w:r>
+          </w:p>
+        </w:tc>
+        <w:tc>
+          <w:tcPr>
+            <w:tcW w:w="1417" w:type="dxa"/>
+          </w:tcPr>
+          <w:p>
+            <w:pPr>
+              <w:pStyle w:val="Paragrafoelenco"/>
+              <w:ind w:left="0"/>
+              <w:jc w:val="center"/>
+            </w:pPr>
+            <w:r>
+              <w:t>1</w:t>
+            </w:r>
+            <w:r>
+              <w:t>0</w:t>
+            </w:r>
+          </w:p>
+        </w:tc>
+        <w:tc>
+          <w:tcPr>
+            <w:tcW w:w="709" w:type="dxa"/>
+          </w:tcPr>
+          <w:p>
+            <w:pPr>
+              <w:pStyle w:val="Paragrafoelenco"/>
+              <w:ind w:left="0"/>
+              <w:jc w:val="center"/>
+            </w:pPr>
+            <w:r>
+              <w:t>L</w:t>
+            </w:r>
+          </w:p>
+        </w:tc>
+      </w:tr>
+      <w:tr>
+        <w:trPr>
+          <w:jc w:val="center"/>
+        </w:trPr>
+        <w:tc>
+          <w:tcPr>
+            <w:tcW w:w="2536" w:type="dxa"/>
+          </w:tcPr>
+          <w:p>
+            <w:pPr>
+              <w:pStyle w:val="Paragrafoelenco"/>
+              <w:ind w:left="0"/>
+            </w:pPr>
+            <w:r>
+              <w:t>OFFERTA</w:t>
+            </w:r>
+          </w:p>
+        </w:tc>
+        <w:tc>
+          <w:tcPr>
+            <w:tcW w:w="1701" w:type="dxa"/>
+          </w:tcPr>
+          <w:p>
+            <w:pPr>
+              <w:pStyle w:val="Paragrafoelenco"/>
+              <w:ind w:left="0"/>
+              <w:jc w:val="center"/>
+            </w:pPr>
+            <w:r>
+              <w:t>R</w:t>
+            </w:r>
+          </w:p>
+        </w:tc>
+        <w:tc>
+          <w:tcPr>
+            <w:tcW w:w="1417" w:type="dxa"/>
+          </w:tcPr>
+          <w:p>
+            <w:pPr>
+              <w:pStyle w:val="Paragrafoelenco"/>
+              <w:ind w:left="0"/>
+              <w:jc w:val="center"/>
+            </w:pPr>
+            <w:r>
+              <w:t>100</w:t>
+            </w:r>
+          </w:p>
+        </w:tc>
+        <w:tc>
+          <w:tcPr>
+            <w:tcW w:w="709" w:type="dxa"/>
+          </w:tcPr>
+          <w:p>
+            <w:pPr>
+              <w:pStyle w:val="Paragrafoelenco"/>
+              <w:ind w:left="0"/>
+              <w:jc w:val="center"/>
+            </w:pPr>
+            <w:r>
+              <w:t>L</w:t>
+            </w:r>
+          </w:p>
+        </w:tc>
+      </w:tr>
+    </w:tbl>
+    <w:p>
+      <w:pPr>
+        <w:pStyle w:val="Paragrafoelenco"/>
+      </w:pPr>
+    </w:p>
+    <w:p>
+      <w:pPr>
+        <w:pStyle w:val="Paragrafoelenco"/>
+        <w:rPr>
+          <w:b/>
+          <w:bCs/>
+        </w:rPr>
+      </w:pPr>
+      <w:r>
+        <w:rPr>
+          <w:b/>
+          <w:bCs/>
+        </w:rPr>
+        <w:t>Senza Ridondanza</w:t>
+      </w:r>
+    </w:p>
+    <w:p>
+      <w:pPr>
+        <w:pStyle w:val="Paragrafoelenco"/>
+      </w:pPr>
+    </w:p>
+    <w:tbl>
+      <w:tblPr>
+        <w:tblStyle w:val="Grigliatabella"/>
+        <w:tblW w:w="0" w:type="auto"/>
+        <w:jc w:val="center"/>
+        <w:tblLayout w:type="fixed"/>
+        <w:tblLook w:val="04A0" w:firstRow="1" w:lastRow="0" w:firstColumn="1" w:lastColumn="0" w:noHBand="0" w:noVBand="1"/>
+      </w:tblPr>
+      <w:tblGrid>
+        <w:gridCol w:w="2536"/>
+        <w:gridCol w:w="1701"/>
+        <w:gridCol w:w="1417"/>
+        <w:gridCol w:w="709"/>
+      </w:tblGrid>
+      <w:tr>
+        <w:trPr>
+          <w:jc w:val="center"/>
+        </w:trPr>
+        <w:tc>
+          <w:tcPr>
+            <w:tcW w:w="2536" w:type="dxa"/>
+          </w:tcPr>
+          <w:p>
+            <w:pPr>
+              <w:pStyle w:val="Paragrafoelenco"/>
+              <w:ind w:left="0"/>
+              <w:jc w:val="center"/>
+              <w:rPr>
+                <w:b/>
+                <w:bCs/>
+              </w:rPr>
+            </w:pPr>
+            <w:r>
+              <w:rPr>
+                <w:b/>
+                <w:bCs/>
+              </w:rPr>
+              <w:t>CONCETTO</w:t>
+            </w:r>
+          </w:p>
+        </w:tc>
+        <w:tc>
+          <w:tcPr>
+            <w:tcW w:w="1701" w:type="dxa"/>
+          </w:tcPr>
+          <w:p>
+            <w:pPr>
+              <w:pStyle w:val="Paragrafoelenco"/>
+              <w:ind w:left="0"/>
+              <w:jc w:val="center"/>
+              <w:rPr>
+                <w:b/>
+                <w:bCs/>
+              </w:rPr>
+            </w:pPr>
+            <w:r>
+              <w:rPr>
+                <w:b/>
+                <w:bCs/>
+              </w:rPr>
+              <w:t>COSTRUTTO</w:t>
+            </w:r>
+          </w:p>
+        </w:tc>
+        <w:tc>
+          <w:tcPr>
+            <w:tcW w:w="1417" w:type="dxa"/>
+          </w:tcPr>
+          <w:p>
+            <w:pPr>
+              <w:pStyle w:val="Paragrafoelenco"/>
+              <w:ind w:left="0"/>
+              <w:jc w:val="center"/>
+              <w:rPr>
+                <w:b/>
+                <w:bCs/>
+              </w:rPr>
+            </w:pPr>
+            <w:r>
+              <w:rPr>
+                <w:b/>
+                <w:bCs/>
+              </w:rPr>
+              <w:t>ACCESSI</w:t>
+            </w:r>
+          </w:p>
+        </w:tc>
+        <w:tc>
+          <w:tcPr>
+            <w:tcW w:w="709" w:type="dxa"/>
+          </w:tcPr>
+          <w:p>
+            <w:pPr>
+              <w:pStyle w:val="Paragrafoelenco"/>
+              <w:ind w:left="0"/>
+              <w:jc w:val="center"/>
+              <w:rPr>
+                <w:b/>
+                <w:bCs/>
+              </w:rPr>
+            </w:pPr>
+            <w:r>
+              <w:rPr>
+                <w:b/>
+                <w:bCs/>
+              </w:rPr>
+              <w:t>TIPO</w:t>
+            </w:r>
+          </w:p>
+        </w:tc>
+      </w:tr>
+      <w:tr>
+        <w:trPr>
+          <w:jc w:val="center"/>
+        </w:trPr>
+        <w:tc>
+          <w:tcPr>
+            <w:tcW w:w="2536" w:type="dxa"/>
+          </w:tcPr>
+          <w:p>
+            <w:pPr>
+              <w:pStyle w:val="Paragrafoelenco"/>
+              <w:ind w:left="0"/>
+            </w:pPr>
+            <w:r>
+              <w:t>CIVILTA</w:t>
+            </w:r>
+          </w:p>
+        </w:tc>
+        <w:tc>
+          <w:tcPr>
+            <w:tcW w:w="1701" w:type="dxa"/>
+          </w:tcPr>
+          <w:p>
+            <w:pPr>
+              <w:pStyle w:val="Paragrafoelenco"/>
+              <w:ind w:left="0"/>
+              <w:jc w:val="center"/>
+            </w:pPr>
+            <w:r>
+              <w:t>E</w:t>
+            </w:r>
+          </w:p>
+        </w:tc>
+        <w:tc>
+          <w:tcPr>
+            <w:tcW w:w="1417" w:type="dxa"/>
+          </w:tcPr>
+          <w:p>
+            <w:pPr>
+              <w:pStyle w:val="Paragrafoelenco"/>
+              <w:ind w:left="0"/>
+              <w:jc w:val="center"/>
+            </w:pPr>
+            <w:r>
+              <w:t>1</w:t>
+            </w:r>
+            <w:r>
+              <w:t>0</w:t>
+            </w:r>
+          </w:p>
+        </w:tc>
+        <w:tc>
+          <w:tcPr>
+            <w:tcW w:w="709" w:type="dxa"/>
+          </w:tcPr>
+          <w:p>
+            <w:pPr>
+              <w:pStyle w:val="Paragrafoelenco"/>
+              <w:ind w:left="0"/>
+              <w:jc w:val="center"/>
+            </w:pPr>
+            <w:r>
+              <w:t>L</w:t>
+            </w:r>
+          </w:p>
+        </w:tc>
+      </w:tr>
+      <w:tr>
+        <w:trPr>
+          <w:jc w:val="center"/>
+        </w:trPr>
+        <w:tc>
+          <w:tcPr>
+            <w:tcW w:w="2536" w:type="dxa"/>
+          </w:tcPr>
+          <w:p>
+            <w:pPr>
+              <w:pStyle w:val="Paragrafoelenco"/>
+              <w:ind w:left="0"/>
+            </w:pPr>
+            <w:r>
+              <w:t>OFFERTA</w:t>
+            </w:r>
+          </w:p>
+        </w:tc>
+        <w:tc>
+          <w:tcPr>
+            <w:tcW w:w="1701" w:type="dxa"/>
+          </w:tcPr>
+          <w:p>
+            <w:pPr>
+              <w:pStyle w:val="Paragrafoelenco"/>
+              <w:ind w:left="0"/>
+              <w:jc w:val="center"/>
+            </w:pPr>
+            <w:r>
+              <w:t>R</w:t>
+            </w:r>
+          </w:p>
+        </w:tc>
+        <w:tc>
+          <w:tcPr>
+            <w:tcW w:w="1417" w:type="dxa"/>
+          </w:tcPr>
+          <w:p>
+            <w:pPr>
+              <w:pStyle w:val="Paragrafoelenco"/>
+              <w:ind w:left="0"/>
+              <w:jc w:val="center"/>
+            </w:pPr>
+            <w:r>
+              <w:t>100</w:t>
+            </w:r>
+          </w:p>
+        </w:tc>
+        <w:tc>
+          <w:tcPr>
+            <w:tcW w:w="709" w:type="dxa"/>
+          </w:tcPr>
+          <w:p>
+            <w:pPr>
+              <w:pStyle w:val="Paragrafoelenco"/>
+              <w:ind w:left="0"/>
+              <w:jc w:val="center"/>
+            </w:pPr>
+            <w:r>
+              <w:t>L</w:t>
+            </w:r>
+          </w:p>
+        </w:tc>
+      </w:tr>
+      <w:tr>
+        <w:trPr>
+          <w:jc w:val="center"/>
+        </w:trPr>
+        <w:tc>
+          <w:tcPr>
+            <w:tcW w:w="2536" w:type="dxa"/>
+          </w:tcPr>
+          <w:p>
+            <w:pPr>
+              <w:pStyle w:val="Paragrafoelenco"/>
+              <w:ind w:left="0"/>
+            </w:pPr>
+            <w:r>
+              <w:t>CONTENIMENT</w:t>
+            </w:r>
+            <w:r>
+              <w:t>O</w:t>
+            </w:r>
+          </w:p>
+        </w:tc>
+        <w:tc>
+          <w:tcPr>
+            <w:tcW w:w="1701" w:type="dxa"/>
+          </w:tcPr>
+          <w:p>
+            <w:pPr>
+              <w:pStyle w:val="Paragrafoelenco"/>
+              <w:ind w:left="0"/>
+              <w:jc w:val="center"/>
+            </w:pPr>
+            <w:r>
+              <w:t>E</w:t>
+            </w:r>
+          </w:p>
+        </w:tc>
+        <w:tc>
+          <w:tcPr>
+            <w:tcW w:w="1417" w:type="dxa"/>
+          </w:tcPr>
+          <w:p>
+            <w:pPr>
+              <w:pStyle w:val="Paragrafoelenco"/>
+              <w:ind w:left="0"/>
+              <w:jc w:val="center"/>
+            </w:pPr>
+            <w:r>
+              <w:t>100</w:t>
+            </w:r>
+            <w:r>
+              <w:t>0</w:t>
+            </w:r>
+          </w:p>
+        </w:tc>
+        <w:tc>
+          <w:tcPr>
+            <w:tcW w:w="709" w:type="dxa"/>
+          </w:tcPr>
+          <w:p>
+            <w:pPr>
+              <w:pStyle w:val="Paragrafoelenco"/>
+              <w:ind w:left="0"/>
+              <w:jc w:val="center"/>
+            </w:pPr>
+            <w:r>
+              <w:t>L</w:t>
+            </w:r>
+          </w:p>
+        </w:tc>
+      </w:tr>
+    </w:tbl>
     <w:p>
       <w:pPr>
         <w:pStyle w:val="Titolo4"/>
@@ -18810,7 +20050,22 @@
         <w:jc w:val="left"/>
       </w:pPr>
       <w:r>
-        <w:t>In presenza di ridondanza il costo delle operazioni è di circa 3000 accessi giornalieri</w:t>
+        <w:t>In presenza di ridondanza il costo delle operazioni è di circa</w:t>
+      </w:r>
+      <w:r>
+        <w:t xml:space="preserve"> per l’operazione 7 è di 7 accessi settimanali, per l’operazione 8 </w:t>
+      </w:r>
+      <w:r>
+        <w:t>5</w:t>
+      </w:r>
+      <w:r>
+        <w:t xml:space="preserve">0 accessi settimanali, per l’operazione 9 110 accessi settimanali. Quindi un totale di 167 accessi settimanali, ovvero </w:t>
+      </w:r>
+      <w:r>
+        <w:t xml:space="preserve">circa 24 </w:t>
+      </w:r>
+      <w:r>
+        <w:t>accessi giornalieri</w:t>
       </w:r>
     </w:p>
     <w:p>
@@ -18823,7 +20078,13 @@
         <w:jc w:val="left"/>
       </w:pPr>
       <w:r>
-        <w:t>L’occupazione di memoria è di circa 40000 byte</w:t>
+        <w:t xml:space="preserve">L’occupazione di memoria è di circa </w:t>
+      </w:r>
+      <w:r>
+        <w:t>2</w:t>
+      </w:r>
+      <w:r>
+        <w:t xml:space="preserve"> byte</w:t>
       </w:r>
     </w:p>
     <w:p>
@@ -18836,7 +20097,28 @@
         <w:jc w:val="left"/>
       </w:pPr>
       <w:r>
-        <w:t>In assenza di ridondanza il costo delle operazioni è di 10000 accessi giornalieri</w:t>
+        <w:t>In assenza di ridondanza il costo delle operazioni</w:t>
+      </w:r>
+      <w:r>
+        <w:t xml:space="preserve"> per l’operazione 7 è di 4 accessi settimanali, per l’operazione </w:t>
+      </w:r>
+      <w:r>
+        <w:t xml:space="preserve">8 </w:t>
+      </w:r>
+      <w:r>
+        <w:t>è</w:t>
+      </w:r>
+      <w:r>
+        <w:t xml:space="preserve"> di </w:t>
+      </w:r>
+      <w:r>
+        <w:t>1500 accessi settimanali, per l’operazione 9 di 1110</w:t>
+      </w:r>
+      <w:r>
+        <w:t xml:space="preserve"> accessi </w:t>
+      </w:r>
+      <w:r>
+        <w:t>settimanali. Quindi un totale di 2614 accessi settimanali, ovvero circa 373 accessi giornalieri.</w:t>
       </w:r>
     </w:p>
     <w:p>
@@ -18934,6 +20216,7 @@
           <w:i/>
           <w:iCs/>
         </w:rPr>
+        <w:lastRenderedPageBreak/>
         <w:t>Indicare come viene eliminata la generalizzazione (quale strategia) e descrivere le motivazioni e le considerazioni effettuate.</w:t>
       </w:r>
     </w:p>
@@ -19085,23 +20368,7 @@
           <w:i/>
           <w:iCs/>
         </w:rPr>
-        <w:t xml:space="preserve">Inserire qui anche l’eventuale eliminazione di attributi </w:t>
-      </w:r>
-      <w:proofErr w:type="spellStart"/>
-      <w:r>
-        <w:rPr>
-          <w:i/>
-          <w:iCs/>
-        </w:rPr>
-        <w:t>multivalore</w:t>
-      </w:r>
-      <w:proofErr w:type="spellEnd"/>
-      <w:r>
-        <w:rPr>
-          <w:i/>
-          <w:iCs/>
-        </w:rPr>
-        <w:t xml:space="preserve">. </w:t>
+        <w:t xml:space="preserve">Inserire qui anche l’eventuale eliminazione di attributi multivalore. </w:t>
       </w:r>
     </w:p>
     <w:p>
@@ -19502,11 +20769,9 @@
       <w:pPr>
         <w:jc w:val="left"/>
       </w:pPr>
-      <w:proofErr w:type="gramStart"/>
       <w:r>
         <w:t>RELAZIONE(</w:t>
       </w:r>
-      <w:proofErr w:type="gramEnd"/>
       <w:r>
         <w:rPr>
           <w:u w:val="single"/>
@@ -19526,11 +20791,9 @@
       <w:pPr>
         <w:jc w:val="left"/>
       </w:pPr>
-      <w:proofErr w:type="gramStart"/>
       <w:r>
         <w:t>STUDENTE(</w:t>
       </w:r>
-      <w:proofErr w:type="gramEnd"/>
       <w:r>
         <w:rPr>
           <w:u w:val="single"/>
@@ -20155,18 +21418,8 @@
           <w:iCs/>
           <w:lang w:eastAsia="it-IT"/>
         </w:rPr>
-        <w:t>Gli script devono essere incollati qui (come testo o come immagine) e poi inseriti nella consegna finale come file di testo .</w:t>
-      </w:r>
-      <w:proofErr w:type="spellStart"/>
-      <w:r>
-        <w:rPr>
-          <w:i/>
-          <w:iCs/>
-          <w:lang w:eastAsia="it-IT"/>
-        </w:rPr>
-        <w:t>sql</w:t>
-      </w:r>
-      <w:proofErr w:type="spellEnd"/>
+        <w:t>Gli script devono essere incollati qui (come testo o come immagine) e poi inseriti nella consegna finale come file di testo .sql</w:t>
+      </w:r>
     </w:p>
     <w:p>
       <w:pPr>
@@ -21208,7 +22461,6 @@
         </w:rPr>
         <w:t xml:space="preserve">Vista </w:t>
       </w:r>
-      <w:proofErr w:type="spellStart"/>
       <w:r>
         <w:rPr>
           <w:i/>
@@ -21218,7 +22470,6 @@
         <w:t>TitoloVista</w:t>
       </w:r>
       <w:bookmarkEnd w:id="53"/>
-      <w:proofErr w:type="spellEnd"/>
     </w:p>
     <w:p>
       <w:pPr>
@@ -21444,7 +22695,6 @@
         </w:rPr>
         <w:t xml:space="preserve">inizializzazione: </w:t>
       </w:r>
-      <w:proofErr w:type="spellStart"/>
       <w:r>
         <w:rPr>
           <w:i/>
@@ -21454,7 +22704,6 @@
         <w:t>TitoloTrigger</w:t>
       </w:r>
       <w:bookmarkEnd w:id="56"/>
-      <w:proofErr w:type="spellEnd"/>
     </w:p>
     <w:tbl>
       <w:tblPr>
@@ -21915,17 +23164,9 @@
         <w:rPr>
           <w:lang w:eastAsia="it-IT"/>
         </w:rPr>
-        <w:t xml:space="preserve">Trigger1: </w:t>
-      </w:r>
-      <w:proofErr w:type="spellStart"/>
-      <w:r>
-        <w:rPr>
-          <w:lang w:eastAsia="it-IT"/>
-        </w:rPr>
-        <w:t>TitoloTrigger</w:t>
+        <w:t>Trigger1: TitoloTrigger</w:t>
       </w:r>
       <w:bookmarkEnd w:id="58"/>
-      <w:proofErr w:type="spellEnd"/>
     </w:p>
     <w:p>
       <w:pPr>
@@ -23520,7 +24761,7 @@
   <w:abstractNum w:abstractNumId="9" w15:restartNumberingAfterBreak="0">
     <w:nsid w:val="5B702592"/>
     <w:multiLevelType w:val="hybridMultilevel"/>
-    <w:tmpl w:val="23B05CEE"/>
+    <w:tmpl w:val="C008646A"/>
     <w:lvl w:ilvl="0" w:tplc="04100001">
       <w:start w:val="1"/>
       <w:numFmt w:val="bullet"/>

--- a/ProgLogica.docx
+++ b/ProgLogica.docx
@@ -17918,210 +17918,21 @@
     </w:p>
     <w:p>
       <w:pPr>
-        <w:pStyle w:val="Paragrafoelenco"/>
-        <w:numPr>
-          <w:ilvl w:val="0"/>
-          <w:numId w:val="6"/>
-        </w:numPr>
-      </w:pPr>
-      <w:r>
-        <w:t xml:space="preserve">Ridondanza </w:t>
-      </w:r>
-      <w:r>
-        <w:t>2</w:t>
-      </w:r>
-      <w:r>
-        <w:t xml:space="preserve">: </w:t>
-      </w:r>
+        <w:pStyle w:val="Titolo3"/>
+      </w:pPr>
+      <w:bookmarkStart w:id="33" w:name="_Toc165387618"/>
+      <w:r>
+        <w:t>Analisi della ridondanza</w:t>
+      </w:r>
+      <w:r>
+        <w:t xml:space="preserve"> 1: </w:t>
+      </w:r>
+      <w:bookmarkEnd w:id="33"/>
       <w:r>
         <w:t>Numero oggetti</w:t>
       </w:r>
       <w:r>
-        <w:t xml:space="preserve"> (</w:t>
-      </w:r>
-      <w:r>
-        <w:t>CIVILTA’</w:t>
-      </w:r>
-      <w:r>
-        <w:t>)</w:t>
-      </w:r>
-      <w:r>
-        <w:t>. Il numero di oggetti di una civiltà si ottiene contando il numero di occorrenze dell’</w:t>
-      </w:r>
-      <w:r>
-        <w:t>associazione</w:t>
-      </w:r>
-      <w:r>
-        <w:t xml:space="preserve"> </w:t>
-      </w:r>
-      <w:r>
-        <w:t>PERTINENZA</w:t>
-      </w:r>
-      <w:r>
-        <w:t>/CO</w:t>
-      </w:r>
-      <w:r>
-        <w:t>NTENIMENTO</w:t>
-      </w:r>
-      <w:r>
-        <w:t xml:space="preserve"> a cui</w:t>
-      </w:r>
-      <w:r>
-        <w:t xml:space="preserve"> </w:t>
-      </w:r>
-      <w:r>
-        <w:t>partecipa COLLEZIONE</w:t>
-      </w:r>
-      <w:r>
-        <w:t>/OGGETTO</w:t>
-      </w:r>
-      <w:r>
-        <w:t xml:space="preserve"> </w:t>
-      </w:r>
-    </w:p>
-    <w:p>
-      <w:pPr>
-        <w:pStyle w:val="Paragrafoelenco"/>
-        <w:ind w:left="778"/>
-      </w:pPr>
-      <w:r>
-        <w:t>TIPO: Attributo derivabile da conteggio di occorrenze.</w:t>
-      </w:r>
-    </w:p>
-    <w:p>
-      <w:pPr>
-        <w:pStyle w:val="Paragrafoelenco"/>
-        <w:numPr>
-          <w:ilvl w:val="0"/>
-          <w:numId w:val="6"/>
-        </w:numPr>
-      </w:pPr>
-      <w:r>
-        <w:t xml:space="preserve">Ridondanza </w:t>
-      </w:r>
-      <w:r>
-        <w:t>3</w:t>
-      </w:r>
-      <w:r>
-        <w:t xml:space="preserve">: </w:t>
-      </w:r>
-      <w:r>
-        <w:t xml:space="preserve">Numero </w:t>
-      </w:r>
-      <w:r>
-        <w:t>esperienze</w:t>
-      </w:r>
-      <w:r>
-        <w:t xml:space="preserve"> (</w:t>
-      </w:r>
-      <w:r>
-        <w:t>CIVILTA’</w:t>
-      </w:r>
-      <w:r>
-        <w:t>)</w:t>
-      </w:r>
-      <w:r>
-        <w:t xml:space="preserve">. Il numero di </w:t>
-      </w:r>
-      <w:r>
-        <w:t>esperienze</w:t>
-      </w:r>
-      <w:r>
-        <w:t xml:space="preserve"> di una civiltà si ottiene contando il numero di occorrenze dell’associazione </w:t>
-      </w:r>
-      <w:r>
-        <w:t>OFFERTA a cui partecipa ESPERIENZA</w:t>
-      </w:r>
-      <w:r>
-        <w:t xml:space="preserve"> </w:t>
-      </w:r>
-    </w:p>
-    <w:p>
-      <w:pPr>
-        <w:pStyle w:val="Paragrafoelenco"/>
-        <w:ind w:left="778"/>
-      </w:pPr>
-      <w:r>
-        <w:t>TIPO: Attributo derivabile da conteggio di occorrenze.</w:t>
-      </w:r>
-    </w:p>
-    <w:p>
-      <w:pPr>
-        <w:pStyle w:val="Paragrafoelenco"/>
-        <w:numPr>
-          <w:ilvl w:val="0"/>
-          <w:numId w:val="6"/>
-        </w:numPr>
-      </w:pPr>
-      <w:r>
-        <w:t xml:space="preserve">Ridondanza </w:t>
-      </w:r>
-      <w:r>
-        <w:t>4</w:t>
-      </w:r>
-      <w:r>
-        <w:t xml:space="preserve">: </w:t>
-      </w:r>
-      <w:r>
-        <w:t xml:space="preserve">Numero </w:t>
-      </w:r>
-      <w:r>
-        <w:t>abbigliamenti</w:t>
-      </w:r>
-      <w:r>
-        <w:t xml:space="preserve"> (</w:t>
-      </w:r>
-      <w:r>
-        <w:t>CIVILTA’</w:t>
-      </w:r>
-      <w:r>
-        <w:t>)</w:t>
-      </w:r>
-      <w:r>
-        <w:t xml:space="preserve">. Il numero di </w:t>
-      </w:r>
-      <w:r>
-        <w:t>abbigliamenti</w:t>
-      </w:r>
-      <w:r>
-        <w:t xml:space="preserve"> di una civiltà si ottiene contando il numero di occorrenze dell’associazione</w:t>
-      </w:r>
-      <w:r>
-        <w:t xml:space="preserve"> APPARTENENZA</w:t>
-      </w:r>
-      <w:r>
-        <w:t xml:space="preserve"> a cui partecipa </w:t>
-      </w:r>
-      <w:r>
-        <w:t>CIVILTA’</w:t>
-      </w:r>
-      <w:r>
-        <w:t xml:space="preserve"> </w:t>
-      </w:r>
-    </w:p>
-    <w:p>
-      <w:pPr>
-        <w:pStyle w:val="Paragrafoelenco"/>
-        <w:ind w:left="778"/>
-      </w:pPr>
-      <w:r>
-        <w:t>TIPO: Attributo derivabile da conteggio di occorrenze.</w:t>
-      </w:r>
-    </w:p>
-    <w:p>
-      <w:pPr>
-        <w:pStyle w:val="Titolo3"/>
-      </w:pPr>
-      <w:bookmarkStart w:id="33" w:name="_Toc165387618"/>
-      <w:r>
-        <w:t>Analisi della ridondanza</w:t>
-      </w:r>
-      <w:r>
-        <w:t xml:space="preserve"> 1: </w:t>
-      </w:r>
-      <w:bookmarkEnd w:id="33"/>
-      <w:r>
-        <w:t>Numero oggetti</w:t>
+        <w:t xml:space="preserve"> (COLLEZIONE)</w:t>
       </w:r>
     </w:p>
     <w:p/>
@@ -19078,7 +18889,6 @@
           <w:b/>
           <w:bCs/>
         </w:rPr>
-        <w:lastRenderedPageBreak/>
         <w:t>Senza Ridondanza</w:t>
       </w:r>
     </w:p>
@@ -19611,7 +19421,7 @@
               <w:ind w:left="0"/>
             </w:pPr>
             <w:r>
-              <w:t>OFFERTA</w:t>
+              <w:t>PERTINENZA</w:t>
             </w:r>
           </w:p>
         </w:tc>
@@ -19641,7 +19451,7 @@
               <w:jc w:val="center"/>
             </w:pPr>
             <w:r>
-              <w:t>100</w:t>
+              <w:t>50</w:t>
             </w:r>
           </w:p>
         </w:tc>
@@ -19880,7 +19690,7 @@
               <w:ind w:left="0"/>
             </w:pPr>
             <w:r>
-              <w:t>OFFERTA</w:t>
+              <w:t>PERTINENZA</w:t>
             </w:r>
           </w:p>
         </w:tc>
@@ -19910,7 +19720,7 @@
               <w:jc w:val="center"/>
             </w:pPr>
             <w:r>
-              <w:t>100</w:t>
+              <w:t>50</w:t>
             </w:r>
           </w:p>
         </w:tc>
@@ -20053,16 +19863,40 @@
         <w:t>In presenza di ridondanza il costo delle operazioni è di circa</w:t>
       </w:r>
       <w:r>
-        <w:t xml:space="preserve"> per l’operazione 7 è di 7 accessi settimanali, per l’operazione 8 </w:t>
+        <w:t xml:space="preserve"> per l’operazione </w:t>
+      </w:r>
+      <w:r>
+        <w:t>7, 7</w:t>
+      </w:r>
+      <w:r>
+        <w:t xml:space="preserve"> accessi settimanali, per l’operazione 8 </w:t>
       </w:r>
       <w:r>
         <w:t>5</w:t>
       </w:r>
       <w:r>
-        <w:t xml:space="preserve">0 accessi settimanali, per l’operazione 9 110 accessi settimanali. Quindi un totale di 167 accessi settimanali, ovvero </w:t>
-      </w:r>
-      <w:r>
-        <w:t xml:space="preserve">circa 24 </w:t>
+        <w:t xml:space="preserve">0 accessi settimanali, per l’operazione 9 </w:t>
+      </w:r>
+      <w:r>
+        <w:t>6</w:t>
+      </w:r>
+      <w:r>
+        <w:t>0 accessi settimanali. Quindi un totale di 1</w:t>
+      </w:r>
+      <w:r>
+        <w:t>1</w:t>
+      </w:r>
+      <w:r>
+        <w:t xml:space="preserve">7 accessi settimanali, ovvero </w:t>
+      </w:r>
+      <w:r>
+        <w:t xml:space="preserve">circa </w:t>
+      </w:r>
+      <w:r>
+        <w:t>17</w:t>
+      </w:r>
+      <w:r>
+        <w:t xml:space="preserve"> </w:t>
       </w:r>
       <w:r>
         <w:t>accessi giornalieri</w:t>
@@ -20086,6 +19920,9 @@
       <w:r>
         <w:t xml:space="preserve"> byte</w:t>
       </w:r>
+      <w:r>
+        <w:t xml:space="preserve"> * 50 collezioni = 100 byte</w:t>
+      </w:r>
     </w:p>
     <w:p>
       <w:pPr>
@@ -20112,13 +19949,31 @@
         <w:t xml:space="preserve"> di </w:t>
       </w:r>
       <w:r>
-        <w:t>1500 accessi settimanali, per l’operazione 9 di 1110</w:t>
+        <w:t>1500 accessi settimanali, per l’operazione 9 di 1</w:t>
+      </w:r>
+      <w:r>
+        <w:t>06</w:t>
+      </w:r>
+      <w:r>
+        <w:t>0</w:t>
       </w:r>
       <w:r>
         <w:t xml:space="preserve"> accessi </w:t>
       </w:r>
       <w:r>
-        <w:t>settimanali. Quindi un totale di 2614 accessi settimanali, ovvero circa 373 accessi giornalieri.</w:t>
+        <w:t>settimanali. Quindi un totale di 2</w:t>
+      </w:r>
+      <w:r>
+        <w:t>567</w:t>
+      </w:r>
+      <w:r>
+        <w:t xml:space="preserve"> accessi settimanali, ovvero circa 3</w:t>
+      </w:r>
+      <w:r>
+        <w:t>67</w:t>
+      </w:r>
+      <w:r>
+        <w:t xml:space="preserve"> accessi giornalieri.</w:t>
       </w:r>
     </w:p>
     <w:p>
@@ -20131,128 +19986,631 @@
     </w:p>
     <w:p>
       <w:pPr>
+        <w:jc w:val="left"/>
+      </w:pPr>
+    </w:p>
+    <w:p>
+      <w:pPr>
+        <w:pStyle w:val="Titolo2"/>
+      </w:pPr>
+      <w:bookmarkStart w:id="34" w:name="_Toc165387620"/>
+      <w:r>
+        <w:t>Eliminazione delle generalizzazioni</w:t>
+      </w:r>
+      <w:bookmarkEnd w:id="34"/>
+    </w:p>
+    <w:p>
+      <w:pPr>
         <w:pStyle w:val="Titolo3"/>
-      </w:pPr>
-      <w:bookmarkStart w:id="34" w:name="_Toc165387619"/>
-      <w:r>
-        <w:t>Analisi della ridondanza 2: …</w:t>
-      </w:r>
-      <w:bookmarkEnd w:id="34"/>
-    </w:p>
-    <w:p>
-      <w:r>
-        <w:t>…</w:t>
-      </w:r>
-    </w:p>
-    <w:p>
-      <w:r>
-        <w:t>…</w:t>
-      </w:r>
-    </w:p>
-    <w:p/>
+        <w:rPr>
+          <w:i/>
+          <w:iCs/>
+        </w:rPr>
+      </w:pPr>
+      <w:bookmarkStart w:id="35" w:name="_Toc165387621"/>
+      <w:r>
+        <w:t xml:space="preserve">Generalizzazione </w:t>
+      </w:r>
+      <w:bookmarkEnd w:id="35"/>
+      <w:r>
+        <w:rPr>
+          <w:i/>
+          <w:iCs/>
+        </w:rPr>
+        <w:t>Oggetti Informatici</w:t>
+      </w:r>
+    </w:p>
+    <w:p>
+      <w:pPr>
+        <w:rPr>
+          <w:i/>
+          <w:iCs/>
+        </w:rPr>
+      </w:pPr>
+      <w:r>
+        <w:rPr>
+          <w:i/>
+          <w:iCs/>
+        </w:rPr>
+        <w:t xml:space="preserve">Eventualmente </w:t>
+      </w:r>
+      <w:r>
+        <w:rPr>
+          <w:i/>
+          <w:iCs/>
+        </w:rPr>
+        <w:t>aggiungere la porzione di schema che coinvolge la generalizzazione.</w:t>
+      </w:r>
+    </w:p>
+    <w:p>
+      <w:pPr>
+        <w:rPr>
+          <w:i/>
+          <w:iCs/>
+        </w:rPr>
+      </w:pPr>
+      <w:r>
+        <w:rPr>
+          <w:i/>
+          <w:iCs/>
+        </w:rPr>
+        <w:t>Indicare come viene eliminata la generalizzazione (quale strategia) e descrivere le motivazioni e le considerazioni effettuate.</w:t>
+      </w:r>
+    </w:p>
+    <w:p>
+      <w:pPr>
+        <w:rPr>
+          <w:i/>
+          <w:iCs/>
+        </w:rPr>
+      </w:pPr>
+      <w:r>
+        <w:rPr>
+          <w:i/>
+          <w:iCs/>
+        </w:rPr>
+        <w:t xml:space="preserve">Eventualmente inserire la porzione di schema modificata. </w:t>
+      </w:r>
+    </w:p>
+    <w:p>
+      <w:pPr>
+        <w:pStyle w:val="Titolo3"/>
+        <w:rPr>
+          <w:i/>
+          <w:iCs/>
+        </w:rPr>
+      </w:pPr>
+      <w:bookmarkStart w:id="36" w:name="_Toc165387622"/>
+      <w:r>
+        <w:t xml:space="preserve">Generalizzazione </w:t>
+      </w:r>
+      <w:bookmarkEnd w:id="36"/>
+      <w:r>
+        <w:rPr>
+          <w:i/>
+          <w:iCs/>
+        </w:rPr>
+        <w:t>Abbigliamento</w:t>
+      </w:r>
+    </w:p>
+    <w:p>
+      <w:pPr>
+        <w:rPr>
+          <w:i/>
+          <w:iCs/>
+        </w:rPr>
+      </w:pPr>
+      <w:r>
+        <w:rPr>
+          <w:i/>
+          <w:iCs/>
+        </w:rPr>
+        <w:t xml:space="preserve">Eventualmente </w:t>
+      </w:r>
+      <w:r>
+        <w:rPr>
+          <w:i/>
+          <w:iCs/>
+        </w:rPr>
+        <w:t>aggiungere la porzione di schema che coinvolge la generalizzazione.</w:t>
+      </w:r>
+    </w:p>
+    <w:p>
+      <w:pPr>
+        <w:rPr>
+          <w:i/>
+          <w:iCs/>
+        </w:rPr>
+      </w:pPr>
+      <w:r>
+        <w:rPr>
+          <w:i/>
+          <w:iCs/>
+        </w:rPr>
+        <w:t>Indicare come viene eliminata la generalizzazione (quale strategia) e descrivere le motivazioni e le considerazioni effettuate.</w:t>
+      </w:r>
+    </w:p>
+    <w:p>
+      <w:pPr>
+        <w:rPr>
+          <w:i/>
+          <w:iCs/>
+        </w:rPr>
+      </w:pPr>
+      <w:r>
+        <w:rPr>
+          <w:i/>
+          <w:iCs/>
+        </w:rPr>
+        <w:t xml:space="preserve">Eventualmente inserire la porzione di schema modificata. </w:t>
+      </w:r>
+    </w:p>
+    <w:p>
+      <w:pPr>
+        <w:pStyle w:val="Titolo3"/>
+        <w:rPr>
+          <w:i/>
+          <w:iCs/>
+        </w:rPr>
+      </w:pPr>
+      <w:r>
+        <w:t xml:space="preserve">Generalizzazione </w:t>
+      </w:r>
+      <w:r>
+        <w:rPr>
+          <w:i/>
+          <w:iCs/>
+        </w:rPr>
+        <w:t>Esperienza</w:t>
+      </w:r>
+    </w:p>
+    <w:p>
+      <w:pPr>
+        <w:rPr>
+          <w:i/>
+          <w:iCs/>
+        </w:rPr>
+      </w:pPr>
+      <w:r>
+        <w:rPr>
+          <w:i/>
+          <w:iCs/>
+        </w:rPr>
+        <w:t xml:space="preserve">Eventualmente </w:t>
+      </w:r>
+      <w:r>
+        <w:rPr>
+          <w:i/>
+          <w:iCs/>
+        </w:rPr>
+        <w:t>aggiungere la porzione di schema che coinvolge la generalizzazione.</w:t>
+      </w:r>
+    </w:p>
+    <w:p>
+      <w:pPr>
+        <w:rPr>
+          <w:i/>
+          <w:iCs/>
+        </w:rPr>
+      </w:pPr>
+      <w:r>
+        <w:rPr>
+          <w:i/>
+          <w:iCs/>
+        </w:rPr>
+        <w:t>Indicare come viene eliminata la generalizzazione (quale strategia) e descrivere le motivazioni e le considerazioni effettuate.</w:t>
+      </w:r>
+    </w:p>
+    <w:p>
+      <w:pPr>
+        <w:rPr>
+          <w:i/>
+          <w:iCs/>
+        </w:rPr>
+      </w:pPr>
+      <w:r>
+        <w:rPr>
+          <w:i/>
+          <w:iCs/>
+        </w:rPr>
+        <w:t xml:space="preserve">Eventualmente inserire la porzione di schema modificata. </w:t>
+      </w:r>
+    </w:p>
+    <w:p>
+      <w:pPr>
+        <w:pStyle w:val="Titolo3"/>
+        <w:rPr>
+          <w:i/>
+          <w:iCs/>
+        </w:rPr>
+      </w:pPr>
+      <w:r>
+        <w:lastRenderedPageBreak/>
+        <w:t xml:space="preserve">Generalizzazione </w:t>
+      </w:r>
+      <w:r>
+        <w:rPr>
+          <w:i/>
+          <w:iCs/>
+        </w:rPr>
+        <w:t>Collezione</w:t>
+      </w:r>
+    </w:p>
+    <w:p>
+      <w:pPr>
+        <w:rPr>
+          <w:i/>
+          <w:iCs/>
+        </w:rPr>
+      </w:pPr>
+      <w:r>
+        <w:rPr>
+          <w:i/>
+          <w:iCs/>
+        </w:rPr>
+        <w:t xml:space="preserve">Eventualmente </w:t>
+      </w:r>
+      <w:r>
+        <w:rPr>
+          <w:i/>
+          <w:iCs/>
+        </w:rPr>
+        <w:t>aggiungere la porzione di schema che coinvolge la generalizzazione.</w:t>
+      </w:r>
+    </w:p>
+    <w:p>
+      <w:pPr>
+        <w:rPr>
+          <w:i/>
+          <w:iCs/>
+        </w:rPr>
+      </w:pPr>
+      <w:r>
+        <w:rPr>
+          <w:i/>
+          <w:iCs/>
+        </w:rPr>
+        <w:t>Indicare come viene eliminata la generalizzazione (quale strategia) e descrivere le motivazioni e le considerazioni effettuate.</w:t>
+      </w:r>
+    </w:p>
+    <w:p>
+      <w:pPr>
+        <w:rPr>
+          <w:i/>
+          <w:iCs/>
+        </w:rPr>
+      </w:pPr>
+      <w:r>
+        <w:rPr>
+          <w:i/>
+          <w:iCs/>
+        </w:rPr>
+        <w:t xml:space="preserve">Eventualmente inserire la porzione di schema modificata. </w:t>
+      </w:r>
+    </w:p>
+    <w:p>
+      <w:pPr>
+        <w:pStyle w:val="Titolo3"/>
+        <w:rPr>
+          <w:i/>
+          <w:iCs/>
+        </w:rPr>
+      </w:pPr>
+      <w:r>
+        <w:t xml:space="preserve">Generalizzazione </w:t>
+      </w:r>
+      <w:r>
+        <w:rPr>
+          <w:i/>
+          <w:iCs/>
+        </w:rPr>
+        <w:t>Conversazione</w:t>
+      </w:r>
+    </w:p>
+    <w:p>
+      <w:pPr>
+        <w:rPr>
+          <w:i/>
+          <w:iCs/>
+        </w:rPr>
+      </w:pPr>
+      <w:r>
+        <w:rPr>
+          <w:i/>
+          <w:iCs/>
+        </w:rPr>
+        <w:t xml:space="preserve">Eventualmente </w:t>
+      </w:r>
+      <w:r>
+        <w:rPr>
+          <w:i/>
+          <w:iCs/>
+        </w:rPr>
+        <w:t>aggiungere la porzione di schema che coinvolge la generalizzazione.</w:t>
+      </w:r>
+    </w:p>
+    <w:p>
+      <w:pPr>
+        <w:rPr>
+          <w:i/>
+          <w:iCs/>
+        </w:rPr>
+      </w:pPr>
+      <w:r>
+        <w:rPr>
+          <w:i/>
+          <w:iCs/>
+        </w:rPr>
+        <w:t>Indicare come viene eliminata la generalizzazione (quale strategia) e descrivere le motivazioni e le considerazioni effettuate.</w:t>
+      </w:r>
+    </w:p>
+    <w:p>
+      <w:pPr>
+        <w:rPr>
+          <w:i/>
+          <w:iCs/>
+        </w:rPr>
+      </w:pPr>
+      <w:r>
+        <w:rPr>
+          <w:i/>
+          <w:iCs/>
+        </w:rPr>
+        <w:t xml:space="preserve">Eventualmente inserire la porzione di schema modificata. </w:t>
+      </w:r>
+    </w:p>
+    <w:p>
+      <w:pPr>
+        <w:rPr>
+          <w:i/>
+          <w:iCs/>
+        </w:rPr>
+      </w:pPr>
+    </w:p>
+    <w:p>
+      <w:pPr>
+        <w:pStyle w:val="Titolo3"/>
+        <w:rPr>
+          <w:i/>
+          <w:iCs/>
+        </w:rPr>
+      </w:pPr>
+      <w:r>
+        <w:t xml:space="preserve">Generalizzazione </w:t>
+      </w:r>
+      <w:r>
+        <w:rPr>
+          <w:i/>
+          <w:iCs/>
+        </w:rPr>
+        <w:t>Azione</w:t>
+      </w:r>
+    </w:p>
+    <w:p>
+      <w:pPr>
+        <w:rPr>
+          <w:i/>
+          <w:iCs/>
+        </w:rPr>
+      </w:pPr>
+      <w:r>
+        <w:rPr>
+          <w:i/>
+          <w:iCs/>
+        </w:rPr>
+        <w:t xml:space="preserve">Eventualmente </w:t>
+      </w:r>
+      <w:r>
+        <w:rPr>
+          <w:i/>
+          <w:iCs/>
+        </w:rPr>
+        <w:t>aggiungere la porzione di schema che coinvolge la generalizzazione.</w:t>
+      </w:r>
+    </w:p>
+    <w:p>
+      <w:pPr>
+        <w:rPr>
+          <w:i/>
+          <w:iCs/>
+        </w:rPr>
+      </w:pPr>
+      <w:r>
+        <w:rPr>
+          <w:i/>
+          <w:iCs/>
+        </w:rPr>
+        <w:t>Indicare come viene eliminata la generalizzazione (quale strategia) e descrivere le motivazioni e le considerazioni effettuate.</w:t>
+      </w:r>
+    </w:p>
+    <w:p>
+      <w:pPr>
+        <w:rPr>
+          <w:i/>
+          <w:iCs/>
+        </w:rPr>
+      </w:pPr>
+      <w:r>
+        <w:rPr>
+          <w:i/>
+          <w:iCs/>
+        </w:rPr>
+        <w:t xml:space="preserve">Eventualmente inserire la porzione di schema modificata. </w:t>
+      </w:r>
+    </w:p>
+    <w:p>
+      <w:pPr>
+        <w:rPr>
+          <w:i/>
+          <w:iCs/>
+        </w:rPr>
+      </w:pPr>
+    </w:p>
+    <w:p>
+      <w:pPr>
+        <w:pStyle w:val="Titolo3"/>
+        <w:rPr>
+          <w:i/>
+          <w:iCs/>
+        </w:rPr>
+      </w:pPr>
+      <w:r>
+        <w:t xml:space="preserve">Generalizzazione </w:t>
+      </w:r>
+      <w:r>
+        <w:rPr>
+          <w:i/>
+          <w:iCs/>
+        </w:rPr>
+        <w:t>Vestizione</w:t>
+      </w:r>
+    </w:p>
+    <w:p>
+      <w:pPr>
+        <w:rPr>
+          <w:i/>
+          <w:iCs/>
+        </w:rPr>
+      </w:pPr>
+      <w:r>
+        <w:rPr>
+          <w:i/>
+          <w:iCs/>
+        </w:rPr>
+        <w:t xml:space="preserve">Eventualmente </w:t>
+      </w:r>
+      <w:r>
+        <w:rPr>
+          <w:i/>
+          <w:iCs/>
+        </w:rPr>
+        <w:t>aggiungere la porzione di schema che coinvolge la generalizzazione.</w:t>
+      </w:r>
+    </w:p>
+    <w:p>
+      <w:pPr>
+        <w:rPr>
+          <w:i/>
+          <w:iCs/>
+        </w:rPr>
+      </w:pPr>
+      <w:r>
+        <w:rPr>
+          <w:i/>
+          <w:iCs/>
+        </w:rPr>
+        <w:t>Indicare come viene eliminata la generalizzazione (quale strategia) e descrivere le motivazioni e le considerazioni effettuate.</w:t>
+      </w:r>
+    </w:p>
+    <w:p>
+      <w:pPr>
+        <w:rPr>
+          <w:i/>
+          <w:iCs/>
+        </w:rPr>
+      </w:pPr>
+      <w:r>
+        <w:rPr>
+          <w:i/>
+          <w:iCs/>
+        </w:rPr>
+        <w:t xml:space="preserve">Eventualmente inserire la porzione di schema modificata. </w:t>
+      </w:r>
+    </w:p>
+    <w:p>
+      <w:pPr>
+        <w:rPr>
+          <w:i/>
+          <w:iCs/>
+        </w:rPr>
+      </w:pPr>
+    </w:p>
+    <w:p>
+      <w:pPr>
+        <w:pStyle w:val="Titolo3"/>
+        <w:rPr>
+          <w:i/>
+          <w:iCs/>
+        </w:rPr>
+      </w:pPr>
+      <w:r>
+        <w:t xml:space="preserve">Generalizzazione </w:t>
+      </w:r>
+      <w:r>
+        <w:rPr>
+          <w:i/>
+          <w:iCs/>
+        </w:rPr>
+        <w:t>Utilizzo</w:t>
+      </w:r>
+    </w:p>
+    <w:p>
+      <w:pPr>
+        <w:rPr>
+          <w:i/>
+          <w:iCs/>
+        </w:rPr>
+      </w:pPr>
+      <w:r>
+        <w:rPr>
+          <w:i/>
+          <w:iCs/>
+        </w:rPr>
+        <w:t xml:space="preserve">Eventualmente </w:t>
+      </w:r>
+      <w:r>
+        <w:rPr>
+          <w:i/>
+          <w:iCs/>
+        </w:rPr>
+        <w:t>aggiungere la porzione di schema che coinvolge la generalizzazione.</w:t>
+      </w:r>
+    </w:p>
+    <w:p>
+      <w:pPr>
+        <w:rPr>
+          <w:i/>
+          <w:iCs/>
+        </w:rPr>
+      </w:pPr>
+      <w:r>
+        <w:rPr>
+          <w:i/>
+          <w:iCs/>
+        </w:rPr>
+        <w:t>Indicare come viene eliminata la generalizzazione (quale strategia) e descrivere le motivazioni e le considerazioni effettuate.</w:t>
+      </w:r>
+    </w:p>
+    <w:p>
+      <w:pPr>
+        <w:rPr>
+          <w:i/>
+          <w:iCs/>
+        </w:rPr>
+      </w:pPr>
+      <w:r>
+        <w:rPr>
+          <w:i/>
+          <w:iCs/>
+        </w:rPr>
+        <w:t xml:space="preserve">Eventualmente inserire la porzione di schema modificata. </w:t>
+      </w:r>
+    </w:p>
+    <w:p>
+      <w:pPr>
+        <w:rPr>
+          <w:i/>
+          <w:iCs/>
+        </w:rPr>
+      </w:pPr>
+    </w:p>
     <w:p>
       <w:pPr>
         <w:pStyle w:val="Titolo2"/>
       </w:pPr>
-      <w:bookmarkStart w:id="35" w:name="_Toc165387620"/>
-      <w:r>
-        <w:t>Eliminazione delle generalizzazioni</w:t>
-      </w:r>
-      <w:bookmarkEnd w:id="35"/>
-    </w:p>
-    <w:p/>
-    <w:p>
-      <w:pPr>
-        <w:pStyle w:val="Titolo3"/>
-        <w:rPr>
-          <w:i/>
-          <w:iCs/>
-        </w:rPr>
-      </w:pPr>
-      <w:bookmarkStart w:id="36" w:name="_Toc165387621"/>
-      <w:r>
-        <w:t xml:space="preserve">Generalizzazione </w:t>
-      </w:r>
-      <w:r>
-        <w:rPr>
-          <w:i/>
-          <w:iCs/>
-        </w:rPr>
-        <w:t>Entita1</w:t>
-      </w:r>
-      <w:bookmarkEnd w:id="36"/>
-    </w:p>
-    <w:p>
-      <w:pPr>
-        <w:rPr>
-          <w:i/>
-          <w:iCs/>
-        </w:rPr>
-      </w:pPr>
-      <w:r>
-        <w:rPr>
-          <w:i/>
-          <w:iCs/>
-        </w:rPr>
-        <w:t xml:space="preserve">Eventualmente </w:t>
-      </w:r>
-      <w:r>
-        <w:rPr>
-          <w:i/>
-          <w:iCs/>
-        </w:rPr>
-        <w:t>aggiungere la porzione di schema che coinvolge la generalizzazione.</w:t>
-      </w:r>
-    </w:p>
-    <w:p>
-      <w:pPr>
-        <w:rPr>
-          <w:i/>
-          <w:iCs/>
-        </w:rPr>
-      </w:pPr>
-      <w:r>
-        <w:rPr>
-          <w:i/>
-          <w:iCs/>
-        </w:rPr>
-        <w:lastRenderedPageBreak/>
-        <w:t>Indicare come viene eliminata la generalizzazione (quale strategia) e descrivere le motivazioni e le considerazioni effettuate.</w:t>
-      </w:r>
-    </w:p>
-    <w:p>
-      <w:pPr>
-        <w:rPr>
-          <w:i/>
-          <w:iCs/>
-        </w:rPr>
-      </w:pPr>
-      <w:r>
-        <w:rPr>
-          <w:i/>
-          <w:iCs/>
-        </w:rPr>
-        <w:t xml:space="preserve">Eventualmente inserire la porzione di schema modificata. </w:t>
-      </w:r>
-    </w:p>
-    <w:p>
-      <w:pPr>
-        <w:pStyle w:val="Titolo3"/>
-        <w:rPr>
-          <w:i/>
-          <w:iCs/>
-        </w:rPr>
-      </w:pPr>
-      <w:bookmarkStart w:id="37" w:name="_Toc165387622"/>
-      <w:r>
-        <w:t xml:space="preserve">Generalizzazione </w:t>
-      </w:r>
-      <w:r>
-        <w:rPr>
-          <w:i/>
-          <w:iCs/>
-        </w:rPr>
-        <w:t>Persona</w:t>
+      <w:bookmarkStart w:id="37" w:name="_Toc165387623"/>
+      <w:r>
+        <w:t>Partizionamento/Accorpamento Entità e Associazioni</w:t>
       </w:r>
       <w:bookmarkEnd w:id="37"/>
     </w:p>
@@ -20268,59 +20626,22 @@
           <w:i/>
           <w:iCs/>
         </w:rPr>
-        <w:t xml:space="preserve">Eventualmente </w:t>
-      </w:r>
-      <w:r>
-        <w:rPr>
-          <w:i/>
-          <w:iCs/>
-        </w:rPr>
-        <w:t>aggiungere la porzione di schema che coinvolge la generalizzazione.</w:t>
-      </w:r>
-    </w:p>
-    <w:p>
-      <w:pPr>
-        <w:rPr>
-          <w:i/>
-          <w:iCs/>
-        </w:rPr>
-      </w:pPr>
-      <w:r>
-        <w:rPr>
-          <w:i/>
-          <w:iCs/>
-        </w:rPr>
-        <w:t>Indicare come viene eliminata la generalizzazione (quale strategia) e descrivere le motivazioni e le considerazioni effettuate.</w:t>
-      </w:r>
-    </w:p>
-    <w:p>
-      <w:pPr>
-        <w:rPr>
-          <w:i/>
-          <w:iCs/>
-        </w:rPr>
-      </w:pPr>
-      <w:r>
-        <w:rPr>
-          <w:i/>
-          <w:iCs/>
-        </w:rPr>
-        <w:t xml:space="preserve">Eventualmente inserire la porzione di schema modificata. </w:t>
-      </w:r>
-    </w:p>
-    <w:p>
-      <w:pPr>
-        <w:rPr>
-          <w:i/>
-          <w:iCs/>
-        </w:rPr>
-      </w:pPr>
-      <w:r>
-        <w:rPr>
-          <w:i/>
-          <w:iCs/>
-        </w:rPr>
-        <w:t>…</w:t>
+        <w:t xml:space="preserve">Indicare le eventuali partizioni e accorpamento di entità o associazioni effettuate, motivando le scelte. </w:t>
+      </w:r>
+    </w:p>
+    <w:p>
+      <w:pPr>
+        <w:rPr>
+          <w:i/>
+          <w:iCs/>
+        </w:rPr>
+      </w:pPr>
+      <w:r>
+        <w:rPr>
+          <w:i/>
+          <w:iCs/>
+        </w:rPr>
+        <w:t xml:space="preserve">Inserire qui anche l’eventuale eliminazione di attributi multivalore. </w:t>
       </w:r>
     </w:p>
     <w:p>
@@ -20335,9 +20656,9 @@
       <w:pPr>
         <w:pStyle w:val="Titolo2"/>
       </w:pPr>
-      <w:bookmarkStart w:id="38" w:name="_Toc165387623"/>
-      <w:r>
-        <w:t>Partizionamento/Accorpamento Entità e Associazioni</w:t>
+      <w:bookmarkStart w:id="38" w:name="_Toc165387624"/>
+      <w:r>
+        <w:t>Scelta degli identificatori principali</w:t>
       </w:r>
       <w:bookmarkEnd w:id="38"/>
     </w:p>
@@ -20353,132 +20674,84 @@
           <w:i/>
           <w:iCs/>
         </w:rPr>
-        <w:t xml:space="preserve">Indicare le eventuali partizioni e accorpamento di entità o associazioni effettuate, motivando le scelte. </w:t>
-      </w:r>
-    </w:p>
-    <w:p>
-      <w:pPr>
-        <w:rPr>
-          <w:i/>
-          <w:iCs/>
-        </w:rPr>
-      </w:pPr>
-      <w:r>
-        <w:rPr>
-          <w:i/>
-          <w:iCs/>
-        </w:rPr>
-        <w:t xml:space="preserve">Inserire qui anche l’eventuale eliminazione di attributi multivalore. </w:t>
-      </w:r>
-    </w:p>
-    <w:p>
-      <w:pPr>
-        <w:rPr>
-          <w:i/>
-          <w:iCs/>
-        </w:rPr>
-      </w:pPr>
+        <w:t xml:space="preserve">Indicare le scelte degli identificatori principali, in presenza di più </w:t>
+      </w:r>
+      <w:r>
+        <w:rPr>
+          <w:i/>
+          <w:iCs/>
+        </w:rPr>
+        <w:t>identificatori</w:t>
+      </w:r>
+      <w:r>
+        <w:rPr>
+          <w:i/>
+          <w:iCs/>
+        </w:rPr>
+        <w:t xml:space="preserve"> o rispetto all’introduzione di </w:t>
+      </w:r>
+      <w:r>
+        <w:rPr>
+          <w:i/>
+          <w:iCs/>
+        </w:rPr>
+        <w:t>nuovi identificatori</w:t>
+      </w:r>
+      <w:r>
+        <w:rPr>
+          <w:i/>
+          <w:iCs/>
+        </w:rPr>
+        <w:t xml:space="preserve">. Motivare la scelta (ad esempio per avere un </w:t>
+      </w:r>
+      <w:r>
+        <w:rPr>
+          <w:i/>
+          <w:iCs/>
+        </w:rPr>
+        <w:t>identificatore</w:t>
+      </w:r>
+      <w:r>
+        <w:rPr>
+          <w:i/>
+          <w:iCs/>
+        </w:rPr>
+        <w:t xml:space="preserve"> più semplice, etc.)</w:t>
+      </w:r>
+    </w:p>
+    <w:p>
+      <w:pPr>
+        <w:rPr>
+          <w:i/>
+          <w:iCs/>
+        </w:rPr>
+      </w:pPr>
+    </w:p>
+    <w:p>
+      <w:pPr>
+        <w:rPr>
+          <w:i/>
+          <w:iCs/>
+        </w:rPr>
+      </w:pPr>
+      <w:r>
+        <w:rPr>
+          <w:i/>
+          <w:iCs/>
+        </w:rPr>
+        <w:br w:type="page"/>
+      </w:r>
     </w:p>
     <w:p>
       <w:pPr>
         <w:pStyle w:val="Titolo2"/>
       </w:pPr>
-      <w:bookmarkStart w:id="39" w:name="_Toc165387624"/>
-      <w:r>
-        <w:t>Scelta degli identificatori principali</w:t>
-      </w:r>
-      <w:bookmarkEnd w:id="39"/>
-    </w:p>
-    <w:p>
-      <w:pPr>
-        <w:rPr>
-          <w:i/>
-          <w:iCs/>
-        </w:rPr>
-      </w:pPr>
-      <w:r>
-        <w:rPr>
-          <w:i/>
-          <w:iCs/>
-        </w:rPr>
-        <w:t xml:space="preserve">Indicare le scelte degli identificatori principali, in presenza di più </w:t>
-      </w:r>
-      <w:r>
-        <w:rPr>
-          <w:i/>
-          <w:iCs/>
-        </w:rPr>
-        <w:t>identificatori</w:t>
-      </w:r>
-      <w:r>
-        <w:rPr>
-          <w:i/>
-          <w:iCs/>
-        </w:rPr>
-        <w:t xml:space="preserve"> o rispetto all’introduzione di </w:t>
-      </w:r>
-      <w:r>
-        <w:rPr>
-          <w:i/>
-          <w:iCs/>
-        </w:rPr>
-        <w:t>nuovi identificatori</w:t>
-      </w:r>
-      <w:r>
-        <w:rPr>
-          <w:i/>
-          <w:iCs/>
-        </w:rPr>
-        <w:t xml:space="preserve">. Motivare la scelta (ad esempio per avere un </w:t>
-      </w:r>
-      <w:r>
-        <w:rPr>
-          <w:i/>
-          <w:iCs/>
-        </w:rPr>
-        <w:t>identificatore</w:t>
-      </w:r>
-      <w:r>
-        <w:rPr>
-          <w:i/>
-          <w:iCs/>
-        </w:rPr>
-        <w:t xml:space="preserve"> più semplice, etc.)</w:t>
-      </w:r>
-    </w:p>
-    <w:p>
-      <w:pPr>
-        <w:rPr>
-          <w:i/>
-          <w:iCs/>
-        </w:rPr>
-      </w:pPr>
-    </w:p>
-    <w:p>
-      <w:pPr>
-        <w:rPr>
-          <w:i/>
-          <w:iCs/>
-        </w:rPr>
-      </w:pPr>
-      <w:r>
-        <w:rPr>
-          <w:i/>
-          <w:iCs/>
-        </w:rPr>
-        <w:br w:type="page"/>
-      </w:r>
-    </w:p>
-    <w:p>
-      <w:pPr>
-        <w:pStyle w:val="Titolo2"/>
-      </w:pPr>
-      <w:bookmarkStart w:id="40" w:name="_Toc165387625"/>
+      <w:bookmarkStart w:id="39" w:name="_Toc165387625"/>
       <w:r>
         <w:lastRenderedPageBreak/>
         <w:t>Schema ristrutturato finale</w:t>
       </w:r>
-      <w:bookmarkEnd w:id="40"/>
+      <w:bookmarkEnd w:id="39"/>
     </w:p>
     <w:p>
       <w:pPr>
@@ -20738,12 +21011,12 @@
       <w:pPr>
         <w:pStyle w:val="Titolo2"/>
       </w:pPr>
-      <w:bookmarkStart w:id="41" w:name="_Toc165387626"/>
+      <w:bookmarkStart w:id="40" w:name="_Toc165387626"/>
       <w:r>
         <w:lastRenderedPageBreak/>
         <w:t>Schema logico</w:t>
       </w:r>
-      <w:bookmarkEnd w:id="41"/>
+      <w:bookmarkEnd w:id="40"/>
     </w:p>
     <w:p>
       <w:pPr>
@@ -20823,11 +21096,11 @@
       <w:pPr>
         <w:pStyle w:val="Titolo2"/>
       </w:pPr>
-      <w:bookmarkStart w:id="42" w:name="_Toc165387627"/>
+      <w:bookmarkStart w:id="41" w:name="_Toc165387627"/>
       <w:r>
         <w:t>Documentazione dello schema logico</w:t>
       </w:r>
-      <w:bookmarkEnd w:id="42"/>
+      <w:bookmarkEnd w:id="41"/>
     </w:p>
     <w:p>
       <w:r>
@@ -20946,12 +21219,12 @@
       <w:pPr>
         <w:pStyle w:val="Titolo1"/>
       </w:pPr>
-      <w:bookmarkStart w:id="43" w:name="_Toc165387628"/>
+      <w:bookmarkStart w:id="42" w:name="_Toc165387628"/>
       <w:r>
         <w:lastRenderedPageBreak/>
         <w:t>Normalizzazione</w:t>
       </w:r>
-      <w:bookmarkEnd w:id="43"/>
+      <w:bookmarkEnd w:id="42"/>
     </w:p>
     <w:tbl>
       <w:tblPr>
@@ -21189,12 +21462,12 @@
       <w:r>
         <w:br w:type="page"/>
       </w:r>
-      <w:bookmarkStart w:id="44" w:name="_Toc165387629"/>
+      <w:bookmarkStart w:id="43" w:name="_Toc165387629"/>
       <w:r>
         <w:lastRenderedPageBreak/>
         <w:t>Script Creazione e Popolamento Database</w:t>
       </w:r>
-      <w:bookmarkEnd w:id="44"/>
+      <w:bookmarkEnd w:id="43"/>
     </w:p>
     <w:tbl>
       <w:tblPr>
@@ -21449,12 +21722,12 @@
       <w:pPr>
         <w:pStyle w:val="Titolo1"/>
       </w:pPr>
-      <w:bookmarkStart w:id="45" w:name="_Toc165387630"/>
+      <w:bookmarkStart w:id="44" w:name="_Toc165387630"/>
       <w:r>
         <w:lastRenderedPageBreak/>
         <w:t>Query SQL</w:t>
       </w:r>
-      <w:bookmarkEnd w:id="45"/>
+      <w:bookmarkEnd w:id="44"/>
     </w:p>
     <w:tbl>
       <w:tblPr>
@@ -21814,13 +22087,64 @@
           <w:lang w:eastAsia="it-IT"/>
         </w:rPr>
       </w:pPr>
-      <w:bookmarkStart w:id="46" w:name="_Toc165387631"/>
+      <w:bookmarkStart w:id="45" w:name="_Toc165387631"/>
       <w:r>
         <w:rPr>
           <w:lang w:eastAsia="it-IT"/>
         </w:rPr>
         <w:t>Query con operatore di aggregazione e join: Titolo query</w:t>
       </w:r>
+      <w:bookmarkEnd w:id="45"/>
+    </w:p>
+    <w:p>
+      <w:pPr>
+        <w:rPr>
+          <w:i/>
+          <w:iCs/>
+          <w:lang w:eastAsia="it-IT"/>
+        </w:rPr>
+      </w:pPr>
+      <w:r>
+        <w:rPr>
+          <w:i/>
+          <w:iCs/>
+          <w:lang w:eastAsia="it-IT"/>
+        </w:rPr>
+        <w:t xml:space="preserve">Inserire una breve descrizione della query. </w:t>
+      </w:r>
+    </w:p>
+    <w:p>
+      <w:pPr>
+        <w:jc w:val="left"/>
+        <w:rPr>
+          <w:i/>
+          <w:iCs/>
+          <w:lang w:eastAsia="it-IT"/>
+        </w:rPr>
+      </w:pPr>
+      <w:r>
+        <w:rPr>
+          <w:i/>
+          <w:iCs/>
+          <w:lang w:eastAsia="it-IT"/>
+        </w:rPr>
+        <w:t>Incollare lo script per la query</w:t>
+      </w:r>
+    </w:p>
+    <w:p>
+      <w:pPr>
+        <w:pStyle w:val="Titolo2"/>
+        <w:rPr>
+          <w:lang w:eastAsia="it-IT"/>
+        </w:rPr>
+      </w:pPr>
+      <w:bookmarkStart w:id="46" w:name="_Toc165387632"/>
+      <w:r>
+        <w:rPr>
+          <w:lang w:eastAsia="it-IT"/>
+        </w:rPr>
+        <w:t>Query nidificata complessa: Titolo query</w:t>
+      </w:r>
       <w:bookmarkEnd w:id="46"/>
     </w:p>
     <w:p>
@@ -21865,12 +22189,12 @@
           <w:lang w:eastAsia="it-IT"/>
         </w:rPr>
       </w:pPr>
-      <w:bookmarkStart w:id="47" w:name="_Toc165387632"/>
+      <w:bookmarkStart w:id="47" w:name="_Toc165387633"/>
       <w:r>
         <w:rPr>
           <w:lang w:eastAsia="it-IT"/>
         </w:rPr>
-        <w:t>Query nidificata complessa: Titolo query</w:t>
+        <w:t>Query insiemistica: Titolo query</w:t>
       </w:r>
       <w:bookmarkEnd w:id="47"/>
     </w:p>
@@ -21911,115 +22235,64 @@
     </w:p>
     <w:p>
       <w:pPr>
+        <w:jc w:val="left"/>
+        <w:rPr>
+          <w:i/>
+          <w:iCs/>
+          <w:lang w:eastAsia="it-IT"/>
+        </w:rPr>
+      </w:pPr>
+    </w:p>
+    <w:p>
+      <w:pPr>
         <w:pStyle w:val="Titolo2"/>
         <w:rPr>
           <w:lang w:eastAsia="it-IT"/>
         </w:rPr>
       </w:pPr>
-      <w:bookmarkStart w:id="48" w:name="_Toc165387633"/>
+      <w:bookmarkStart w:id="48" w:name="_Toc165387634"/>
       <w:r>
         <w:rPr>
           <w:lang w:eastAsia="it-IT"/>
         </w:rPr>
-        <w:t>Query insiemistica: Titolo query</w:t>
+        <w:t xml:space="preserve">Eventuali </w:t>
+      </w:r>
+      <w:r>
+        <w:rPr>
+          <w:lang w:eastAsia="it-IT"/>
+        </w:rPr>
+        <w:t>Altre query</w:t>
       </w:r>
       <w:bookmarkEnd w:id="48"/>
     </w:p>
     <w:p>
       <w:pPr>
         <w:rPr>
-          <w:i/>
-          <w:iCs/>
           <w:lang w:eastAsia="it-IT"/>
         </w:rPr>
       </w:pPr>
       <w:r>
         <w:rPr>
-          <w:i/>
-          <w:iCs/>
           <w:lang w:eastAsia="it-IT"/>
         </w:rPr>
-        <w:t xml:space="preserve">Inserire una breve descrizione della query. </w:t>
-      </w:r>
-    </w:p>
-    <w:p>
-      <w:pPr>
-        <w:jc w:val="left"/>
-        <w:rPr>
-          <w:i/>
-          <w:iCs/>
+        <w:t>&lt;EVITARE QUERY BANALI&gt;</w:t>
+      </w:r>
+    </w:p>
+    <w:p>
+      <w:pPr>
+        <w:pStyle w:val="Titolo3"/>
+        <w:rPr>
           <w:lang w:eastAsia="it-IT"/>
         </w:rPr>
       </w:pPr>
-      <w:r>
-        <w:rPr>
-          <w:i/>
-          <w:iCs/>
+      <w:bookmarkStart w:id="49" w:name="_Toc165387635"/>
+      <w:r>
+        <w:rPr>
           <w:lang w:eastAsia="it-IT"/>
         </w:rPr>
-        <w:t>Incollare lo script per la query</w:t>
-      </w:r>
-    </w:p>
-    <w:p>
-      <w:pPr>
-        <w:jc w:val="left"/>
-        <w:rPr>
-          <w:i/>
-          <w:iCs/>
-          <w:lang w:eastAsia="it-IT"/>
-        </w:rPr>
-      </w:pPr>
-    </w:p>
-    <w:p>
-      <w:pPr>
-        <w:pStyle w:val="Titolo2"/>
-        <w:rPr>
-          <w:lang w:eastAsia="it-IT"/>
-        </w:rPr>
-      </w:pPr>
-      <w:bookmarkStart w:id="49" w:name="_Toc165387634"/>
-      <w:r>
-        <w:rPr>
-          <w:lang w:eastAsia="it-IT"/>
-        </w:rPr>
-        <w:t xml:space="preserve">Eventuali </w:t>
-      </w:r>
-      <w:r>
-        <w:rPr>
-          <w:lang w:eastAsia="it-IT"/>
-        </w:rPr>
-        <w:t>Altre query</w:t>
+        <w:t>Titolo Query</w:t>
       </w:r>
       <w:bookmarkEnd w:id="49"/>
-    </w:p>
-    <w:p>
-      <w:pPr>
-        <w:rPr>
-          <w:lang w:eastAsia="it-IT"/>
-        </w:rPr>
-      </w:pPr>
-      <w:r>
-        <w:rPr>
-          <w:lang w:eastAsia="it-IT"/>
-        </w:rPr>
-        <w:t>&lt;EVITARE QUERY BANALI&gt;</w:t>
-      </w:r>
-    </w:p>
-    <w:p>
-      <w:pPr>
-        <w:pStyle w:val="Titolo3"/>
-        <w:rPr>
-          <w:lang w:eastAsia="it-IT"/>
-        </w:rPr>
-      </w:pPr>
-      <w:bookmarkStart w:id="50" w:name="_Toc165387635"/>
-      <w:r>
-        <w:rPr>
-          <w:lang w:eastAsia="it-IT"/>
-        </w:rPr>
-        <w:t>Titolo Query</w:t>
-      </w:r>
-      <w:bookmarkEnd w:id="50"/>
     </w:p>
     <w:p>
       <w:pPr>
@@ -22111,14 +22384,14 @@
           <w:lang w:eastAsia="it-IT"/>
         </w:rPr>
       </w:pPr>
-      <w:bookmarkStart w:id="51" w:name="_Toc165387636"/>
+      <w:bookmarkStart w:id="50" w:name="_Toc165387636"/>
       <w:r>
         <w:rPr>
           <w:lang w:eastAsia="it-IT"/>
         </w:rPr>
         <w:t>Titolo Query</w:t>
       </w:r>
-      <w:bookmarkEnd w:id="51"/>
+      <w:bookmarkEnd w:id="50"/>
     </w:p>
     <w:p>
       <w:pPr>
@@ -22240,12 +22513,12 @@
       <w:pPr>
         <w:pStyle w:val="Titolo1"/>
       </w:pPr>
-      <w:bookmarkStart w:id="52" w:name="_Toc165387637"/>
+      <w:bookmarkStart w:id="51" w:name="_Toc165387637"/>
       <w:r>
         <w:lastRenderedPageBreak/>
         <w:t>Viste</w:t>
       </w:r>
-      <w:bookmarkEnd w:id="52"/>
+      <w:bookmarkEnd w:id="51"/>
       <w:r>
         <w:t xml:space="preserve"> </w:t>
       </w:r>
@@ -22454,7 +22727,7 @@
           <w:lang w:eastAsia="it-IT"/>
         </w:rPr>
       </w:pPr>
-      <w:bookmarkStart w:id="53" w:name="_Toc165387638"/>
+      <w:bookmarkStart w:id="52" w:name="_Toc165387638"/>
       <w:r>
         <w:rPr>
           <w:lang w:eastAsia="it-IT"/>
@@ -22469,59 +22742,59 @@
         </w:rPr>
         <w:t>TitoloVista</w:t>
       </w:r>
+      <w:bookmarkEnd w:id="52"/>
+    </w:p>
+    <w:p>
+      <w:pPr>
+        <w:jc w:val="left"/>
+        <w:rPr>
+          <w:i/>
+          <w:iCs/>
+          <w:lang w:eastAsia="it-IT"/>
+        </w:rPr>
+      </w:pPr>
+      <w:r>
+        <w:rPr>
+          <w:i/>
+          <w:iCs/>
+          <w:lang w:eastAsia="it-IT"/>
+        </w:rPr>
+        <w:t>Inserire una descrizione della vista.</w:t>
+      </w:r>
+    </w:p>
+    <w:p>
+      <w:pPr>
+        <w:jc w:val="left"/>
+        <w:rPr>
+          <w:i/>
+          <w:iCs/>
+          <w:lang w:eastAsia="it-IT"/>
+        </w:rPr>
+      </w:pPr>
+      <w:r>
+        <w:rPr>
+          <w:i/>
+          <w:iCs/>
+          <w:lang w:eastAsia="it-IT"/>
+        </w:rPr>
+        <w:t>Inserire lo script per la vista</w:t>
+      </w:r>
+    </w:p>
+    <w:p>
+      <w:pPr>
+        <w:pStyle w:val="Titolo3"/>
+        <w:rPr>
+          <w:lang w:eastAsia="it-IT"/>
+        </w:rPr>
+      </w:pPr>
+      <w:bookmarkStart w:id="53" w:name="_Toc165387639"/>
+      <w:r>
+        <w:rPr>
+          <w:lang w:eastAsia="it-IT"/>
+        </w:rPr>
+        <w:t>Query con Vista: Titolo query</w:t>
+      </w:r>
       <w:bookmarkEnd w:id="53"/>
-    </w:p>
-    <w:p>
-      <w:pPr>
-        <w:jc w:val="left"/>
-        <w:rPr>
-          <w:i/>
-          <w:iCs/>
-          <w:lang w:eastAsia="it-IT"/>
-        </w:rPr>
-      </w:pPr>
-      <w:r>
-        <w:rPr>
-          <w:i/>
-          <w:iCs/>
-          <w:lang w:eastAsia="it-IT"/>
-        </w:rPr>
-        <w:t>Inserire una descrizione della vista.</w:t>
-      </w:r>
-    </w:p>
-    <w:p>
-      <w:pPr>
-        <w:jc w:val="left"/>
-        <w:rPr>
-          <w:i/>
-          <w:iCs/>
-          <w:lang w:eastAsia="it-IT"/>
-        </w:rPr>
-      </w:pPr>
-      <w:r>
-        <w:rPr>
-          <w:i/>
-          <w:iCs/>
-          <w:lang w:eastAsia="it-IT"/>
-        </w:rPr>
-        <w:t>Inserire lo script per la vista</w:t>
-      </w:r>
-    </w:p>
-    <w:p>
-      <w:pPr>
-        <w:pStyle w:val="Titolo3"/>
-        <w:rPr>
-          <w:lang w:eastAsia="it-IT"/>
-        </w:rPr>
-      </w:pPr>
-      <w:bookmarkStart w:id="54" w:name="_Toc165387639"/>
-      <w:r>
-        <w:rPr>
-          <w:lang w:eastAsia="it-IT"/>
-        </w:rPr>
-        <w:t>Query con Vista: Titolo query</w:t>
-      </w:r>
-      <w:bookmarkEnd w:id="54"/>
     </w:p>
     <w:p>
       <w:pPr>
@@ -22668,42 +22941,42 @@
       <w:pPr>
         <w:pStyle w:val="Titolo1"/>
       </w:pPr>
-      <w:bookmarkStart w:id="55" w:name="_Toc165387640"/>
+      <w:bookmarkStart w:id="54" w:name="_Toc165387640"/>
       <w:r>
         <w:lastRenderedPageBreak/>
         <w:t>Trigger</w:t>
       </w:r>
+      <w:bookmarkEnd w:id="54"/>
+    </w:p>
+    <w:p>
+      <w:pPr>
+        <w:pStyle w:val="Titolo2"/>
+        <w:rPr>
+          <w:lang w:eastAsia="it-IT"/>
+        </w:rPr>
+      </w:pPr>
+      <w:bookmarkStart w:id="55" w:name="_Toc165387641"/>
+      <w:r>
+        <w:rPr>
+          <w:lang w:eastAsia="it-IT"/>
+        </w:rPr>
+        <w:t xml:space="preserve">Trigger </w:t>
+      </w:r>
+      <w:r>
+        <w:rPr>
+          <w:lang w:eastAsia="it-IT"/>
+        </w:rPr>
+        <w:t xml:space="preserve">inizializzazione: </w:t>
+      </w:r>
+      <w:r>
+        <w:rPr>
+          <w:i/>
+          <w:iCs/>
+          <w:lang w:eastAsia="it-IT"/>
+        </w:rPr>
+        <w:t>TitoloTrigger</w:t>
+      </w:r>
       <w:bookmarkEnd w:id="55"/>
-    </w:p>
-    <w:p>
-      <w:pPr>
-        <w:pStyle w:val="Titolo2"/>
-        <w:rPr>
-          <w:lang w:eastAsia="it-IT"/>
-        </w:rPr>
-      </w:pPr>
-      <w:bookmarkStart w:id="56" w:name="_Toc165387641"/>
-      <w:r>
-        <w:rPr>
-          <w:lang w:eastAsia="it-IT"/>
-        </w:rPr>
-        <w:t xml:space="preserve">Trigger </w:t>
-      </w:r>
-      <w:r>
-        <w:rPr>
-          <w:lang w:eastAsia="it-IT"/>
-        </w:rPr>
-        <w:t xml:space="preserve">inizializzazione: </w:t>
-      </w:r>
-      <w:r>
-        <w:rPr>
-          <w:i/>
-          <w:iCs/>
-          <w:lang w:eastAsia="it-IT"/>
-        </w:rPr>
-        <w:t>TitoloTrigger</w:t>
-      </w:r>
-      <w:bookmarkEnd w:id="56"/>
     </w:p>
     <w:tbl>
       <w:tblPr>
@@ -22947,14 +23220,14 @@
           <w:lang w:eastAsia="it-IT"/>
         </w:rPr>
       </w:pPr>
-      <w:bookmarkStart w:id="57" w:name="_Toc165387642"/>
+      <w:bookmarkStart w:id="56" w:name="_Toc165387642"/>
       <w:r>
         <w:rPr>
           <w:lang w:eastAsia="it-IT"/>
         </w:rPr>
         <w:t>Trigger per vincoli aziendali</w:t>
       </w:r>
-      <w:bookmarkEnd w:id="57"/>
+      <w:bookmarkEnd w:id="56"/>
     </w:p>
     <w:tbl>
       <w:tblPr>
@@ -23159,14 +23432,14 @@
           <w:lang w:eastAsia="it-IT"/>
         </w:rPr>
       </w:pPr>
-      <w:bookmarkStart w:id="58" w:name="_Toc165387643"/>
+      <w:bookmarkStart w:id="57" w:name="_Toc165387643"/>
       <w:r>
         <w:rPr>
           <w:lang w:eastAsia="it-IT"/>
         </w:rPr>
         <w:t>Trigger1: TitoloTrigger</w:t>
       </w:r>
-      <w:bookmarkEnd w:id="58"/>
+      <w:bookmarkEnd w:id="57"/>
     </w:p>
     <w:p>
       <w:pPr>
@@ -25893,6 +26166,186 @@
     </w:lvlOverride>
   </w:num>
   <w:num w:numId="27" w16cid:durableId="1625652355">
+    <w:abstractNumId w:val="11"/>
+    <w:lvlOverride w:ilvl="0">
+      <w:startOverride w:val="1"/>
+    </w:lvlOverride>
+    <w:lvlOverride w:ilvl="1">
+      <w:startOverride w:val="1"/>
+    </w:lvlOverride>
+    <w:lvlOverride w:ilvl="2">
+      <w:startOverride w:val="1"/>
+    </w:lvlOverride>
+    <w:lvlOverride w:ilvl="3">
+      <w:startOverride w:val="1"/>
+    </w:lvlOverride>
+    <w:lvlOverride w:ilvl="4">
+      <w:startOverride w:val="1"/>
+    </w:lvlOverride>
+    <w:lvlOverride w:ilvl="5">
+      <w:startOverride w:val="1"/>
+    </w:lvlOverride>
+    <w:lvlOverride w:ilvl="6">
+      <w:startOverride w:val="1"/>
+    </w:lvlOverride>
+    <w:lvlOverride w:ilvl="7">
+      <w:startOverride w:val="1"/>
+    </w:lvlOverride>
+    <w:lvlOverride w:ilvl="8">
+      <w:startOverride w:val="1"/>
+    </w:lvlOverride>
+  </w:num>
+  <w:num w:numId="28" w16cid:durableId="1508519817">
+    <w:abstractNumId w:val="11"/>
+    <w:lvlOverride w:ilvl="0">
+      <w:startOverride w:val="1"/>
+    </w:lvlOverride>
+    <w:lvlOverride w:ilvl="1">
+      <w:startOverride w:val="1"/>
+    </w:lvlOverride>
+    <w:lvlOverride w:ilvl="2">
+      <w:startOverride w:val="1"/>
+    </w:lvlOverride>
+    <w:lvlOverride w:ilvl="3">
+      <w:startOverride w:val="1"/>
+    </w:lvlOverride>
+    <w:lvlOverride w:ilvl="4">
+      <w:startOverride w:val="1"/>
+    </w:lvlOverride>
+    <w:lvlOverride w:ilvl="5">
+      <w:startOverride w:val="1"/>
+    </w:lvlOverride>
+    <w:lvlOverride w:ilvl="6">
+      <w:startOverride w:val="1"/>
+    </w:lvlOverride>
+    <w:lvlOverride w:ilvl="7">
+      <w:startOverride w:val="1"/>
+    </w:lvlOverride>
+    <w:lvlOverride w:ilvl="8">
+      <w:startOverride w:val="1"/>
+    </w:lvlOverride>
+  </w:num>
+  <w:num w:numId="29" w16cid:durableId="1386563525">
+    <w:abstractNumId w:val="11"/>
+    <w:lvlOverride w:ilvl="0">
+      <w:startOverride w:val="1"/>
+    </w:lvlOverride>
+    <w:lvlOverride w:ilvl="1">
+      <w:startOverride w:val="1"/>
+    </w:lvlOverride>
+    <w:lvlOverride w:ilvl="2">
+      <w:startOverride w:val="1"/>
+    </w:lvlOverride>
+    <w:lvlOverride w:ilvl="3">
+      <w:startOverride w:val="1"/>
+    </w:lvlOverride>
+    <w:lvlOverride w:ilvl="4">
+      <w:startOverride w:val="1"/>
+    </w:lvlOverride>
+    <w:lvlOverride w:ilvl="5">
+      <w:startOverride w:val="1"/>
+    </w:lvlOverride>
+    <w:lvlOverride w:ilvl="6">
+      <w:startOverride w:val="1"/>
+    </w:lvlOverride>
+    <w:lvlOverride w:ilvl="7">
+      <w:startOverride w:val="1"/>
+    </w:lvlOverride>
+    <w:lvlOverride w:ilvl="8">
+      <w:startOverride w:val="1"/>
+    </w:lvlOverride>
+  </w:num>
+  <w:num w:numId="30" w16cid:durableId="1155143494">
+    <w:abstractNumId w:val="11"/>
+    <w:lvlOverride w:ilvl="0">
+      <w:startOverride w:val="1"/>
+    </w:lvlOverride>
+    <w:lvlOverride w:ilvl="1">
+      <w:startOverride w:val="1"/>
+    </w:lvlOverride>
+    <w:lvlOverride w:ilvl="2">
+      <w:startOverride w:val="1"/>
+    </w:lvlOverride>
+    <w:lvlOverride w:ilvl="3">
+      <w:startOverride w:val="1"/>
+    </w:lvlOverride>
+    <w:lvlOverride w:ilvl="4">
+      <w:startOverride w:val="1"/>
+    </w:lvlOverride>
+    <w:lvlOverride w:ilvl="5">
+      <w:startOverride w:val="1"/>
+    </w:lvlOverride>
+    <w:lvlOverride w:ilvl="6">
+      <w:startOverride w:val="1"/>
+    </w:lvlOverride>
+    <w:lvlOverride w:ilvl="7">
+      <w:startOverride w:val="1"/>
+    </w:lvlOverride>
+    <w:lvlOverride w:ilvl="8">
+      <w:startOverride w:val="1"/>
+    </w:lvlOverride>
+  </w:num>
+  <w:num w:numId="31" w16cid:durableId="2070376602">
+    <w:abstractNumId w:val="11"/>
+    <w:lvlOverride w:ilvl="0">
+      <w:startOverride w:val="1"/>
+    </w:lvlOverride>
+    <w:lvlOverride w:ilvl="1">
+      <w:startOverride w:val="1"/>
+    </w:lvlOverride>
+    <w:lvlOverride w:ilvl="2">
+      <w:startOverride w:val="1"/>
+    </w:lvlOverride>
+    <w:lvlOverride w:ilvl="3">
+      <w:startOverride w:val="1"/>
+    </w:lvlOverride>
+    <w:lvlOverride w:ilvl="4">
+      <w:startOverride w:val="1"/>
+    </w:lvlOverride>
+    <w:lvlOverride w:ilvl="5">
+      <w:startOverride w:val="1"/>
+    </w:lvlOverride>
+    <w:lvlOverride w:ilvl="6">
+      <w:startOverride w:val="1"/>
+    </w:lvlOverride>
+    <w:lvlOverride w:ilvl="7">
+      <w:startOverride w:val="1"/>
+    </w:lvlOverride>
+    <w:lvlOverride w:ilvl="8">
+      <w:startOverride w:val="1"/>
+    </w:lvlOverride>
+  </w:num>
+  <w:num w:numId="32" w16cid:durableId="2078673926">
+    <w:abstractNumId w:val="11"/>
+    <w:lvlOverride w:ilvl="0">
+      <w:startOverride w:val="1"/>
+    </w:lvlOverride>
+    <w:lvlOverride w:ilvl="1">
+      <w:startOverride w:val="1"/>
+    </w:lvlOverride>
+    <w:lvlOverride w:ilvl="2">
+      <w:startOverride w:val="1"/>
+    </w:lvlOverride>
+    <w:lvlOverride w:ilvl="3">
+      <w:startOverride w:val="1"/>
+    </w:lvlOverride>
+    <w:lvlOverride w:ilvl="4">
+      <w:startOverride w:val="1"/>
+    </w:lvlOverride>
+    <w:lvlOverride w:ilvl="5">
+      <w:startOverride w:val="1"/>
+    </w:lvlOverride>
+    <w:lvlOverride w:ilvl="6">
+      <w:startOverride w:val="1"/>
+    </w:lvlOverride>
+    <w:lvlOverride w:ilvl="7">
+      <w:startOverride w:val="1"/>
+    </w:lvlOverride>
+    <w:lvlOverride w:ilvl="8">
+      <w:startOverride w:val="1"/>
+    </w:lvlOverride>
+  </w:num>
+  <w:num w:numId="33" w16cid:durableId="1439180954">
     <w:abstractNumId w:val="11"/>
     <w:lvlOverride w:ilvl="0">
       <w:startOverride w:val="1"/>
